--- a/Phython/Aprendizaje_Supervisado/Actividad_Computer_Vision_C2 (2)/Actividad_Computer_Vision_C2/Actividad_Computer_Vision_C2.docx
+++ b/Phython/Aprendizaje_Supervisado/Actividad_Computer_Vision_C2 (2)/Actividad_Computer_Vision_C2/Actividad_Computer_Vision_C2.docx
@@ -1,6 +1,6 @@
 
 <file path=word/document.xml><?xml version="1.0" encoding="utf-8"?>
-<w:document xmlns:wpc="http://schemas.microsoft.com/office/word/2010/wordprocessingCanvas" xmlns:cx="http://schemas.microsoft.com/office/drawing/2014/chartex" xmlns:cx1="http://schemas.microsoft.com/office/drawing/2015/9/8/chartex" xmlns:cx2="http://schemas.microsoft.com/office/drawing/2015/10/21/chartex" xmlns:cx3="http://schemas.microsoft.com/office/drawing/2016/5/9/chartex" xmlns:cx4="http://schemas.microsoft.com/office/drawing/2016/5/10/chartex" xmlns:cx5="http://schemas.microsoft.com/office/drawing/2016/5/11/chartex" xmlns:cx6="http://schemas.microsoft.com/office/drawing/2016/5/12/chartex" xmlns:cx7="http://schemas.microsoft.com/office/drawing/2016/5/13/chartex" xmlns:cx8="http://schemas.microsoft.com/office/drawing/2016/5/14/chartex" xmlns:mc="http://schemas.openxmlformats.org/markup-compatibility/2006" xmlns:aink="http://schemas.microsoft.com/office/drawing/2016/ink" xmlns:am3d="http://schemas.microsoft.com/office/drawing/2017/model3d" xmlns:o="urn:schemas-microsoft-com:office:office" xmlns:r="http://schemas.openxmlformats.org/officeDocument/2006/relationships" xmlns:m="http://schemas.openxmlformats.org/officeDocument/2006/math" xmlns:v="urn:schemas-microsoft-com:vml" xmlns:wp14="http://schemas.microsoft.com/office/word/2010/wordprocessingDrawing" xmlns:wp="http://schemas.openxmlformats.org/drawingml/2006/wordprocessingDrawing" xmlns:w10="urn:schemas-microsoft-com:office:word" xmlns:w="http://schemas.openxmlformats.org/wordprocessingml/2006/main" xmlns:w14="http://schemas.microsoft.com/office/word/2010/wordml" xmlns:w15="http://schemas.microsoft.com/office/word/2012/wordml" xmlns:w16cex="http://schemas.microsoft.com/office/word/2018/wordml/cex" xmlns:w16cid="http://schemas.microsoft.com/office/word/2016/wordml/cid" xmlns:w16="http://schemas.microsoft.com/office/word/2018/wordml" xmlns:w16sdtdh="http://schemas.microsoft.com/office/word/2020/wordml/sdtdatahash" xmlns:w16se="http://schemas.microsoft.com/office/word/2015/wordml/symex" xmlns:wpg="http://schemas.microsoft.com/office/word/2010/wordprocessingGroup" xmlns:wpi="http://schemas.microsoft.com/office/word/2010/wordprocessingInk" xmlns:wne="http://schemas.microsoft.com/office/word/2006/wordml" xmlns:wps="http://schemas.microsoft.com/office/word/2010/wordprocessingShape" mc:Ignorable="w14 w15 w16se w16cid w16 w16cex w16sdtdh wp14">
+<w:document xmlns:wpc="http://schemas.microsoft.com/office/word/2010/wordprocessingCanvas" xmlns:mc="http://schemas.openxmlformats.org/markup-compatibility/2006" xmlns:o="urn:schemas-microsoft-com:office:office" xmlns:r="http://schemas.openxmlformats.org/officeDocument/2006/relationships" xmlns:m="http://schemas.openxmlformats.org/officeDocument/2006/math" xmlns:v="urn:schemas-microsoft-com:vml" xmlns:wp14="http://schemas.microsoft.com/office/word/2010/wordprocessingDrawing" xmlns:wp="http://schemas.openxmlformats.org/drawingml/2006/wordprocessingDrawing" xmlns:w10="urn:schemas-microsoft-com:office:word" xmlns:w="http://schemas.openxmlformats.org/wordprocessingml/2006/main" xmlns:w14="http://schemas.microsoft.com/office/word/2010/wordml" xmlns:w15="http://schemas.microsoft.com/office/word/2012/wordml" xmlns:wpg="http://schemas.microsoft.com/office/word/2010/wordprocessingGroup" xmlns:wpi="http://schemas.microsoft.com/office/word/2010/wordprocessingInk" xmlns:wne="http://schemas.microsoft.com/office/word/2006/wordml" xmlns:wps="http://schemas.microsoft.com/office/word/2010/wordprocessingShape" mc:Ignorable="w14 w15 wp14">
   <w:body>
     <w:p>
       <w:pPr>
@@ -322,7 +322,7 @@
     </w:p>
     <w:p>
       <w:pPr>
-        <w:ind w:left="4248"/>
+        <w:ind w:left="2694"/>
         <w:rPr>
           <w:b/>
           <w:bCs/>
@@ -348,10 +348,50 @@
         </w:rPr>
         <w:t xml:space="preserve">: </w:t>
       </w:r>
+      <w:proofErr w:type="spellStart"/>
+      <w:r>
+        <w:rPr>
+          <w:b/>
+          <w:bCs/>
+          <w:sz w:val="28"/>
+          <w:szCs w:val="28"/>
+        </w:rPr>
+        <w:t>Romel</w:t>
+      </w:r>
+      <w:proofErr w:type="spellEnd"/>
+      <w:r>
+        <w:rPr>
+          <w:b/>
+          <w:bCs/>
+          <w:sz w:val="28"/>
+          <w:szCs w:val="28"/>
+        </w:rPr>
+        <w:t xml:space="preserve"> </w:t>
+      </w:r>
+      <w:proofErr w:type="spellStart"/>
+      <w:r>
+        <w:rPr>
+          <w:b/>
+          <w:bCs/>
+          <w:sz w:val="28"/>
+          <w:szCs w:val="28"/>
+        </w:rPr>
+        <w:t>Carlof</w:t>
+      </w:r>
+      <w:proofErr w:type="spellEnd"/>
+      <w:r>
+        <w:rPr>
+          <w:b/>
+          <w:bCs/>
+          <w:sz w:val="28"/>
+          <w:szCs w:val="28"/>
+        </w:rPr>
+        <w:t xml:space="preserve"> IZAGUIRRE BARBARAN</w:t>
+      </w:r>
     </w:p>
     <w:p>
       <w:pPr>
-        <w:ind w:left="4248"/>
+        <w:ind w:left="2694"/>
         <w:rPr>
           <w:b/>
           <w:bCs/>
@@ -359,24 +399,6 @@
           <w:szCs w:val="28"/>
         </w:rPr>
       </w:pPr>
-      <w:r>
-        <w:rPr>
-          <w:b/>
-          <w:bCs/>
-          <w:sz w:val="28"/>
-          <w:szCs w:val="28"/>
-        </w:rPr>
-        <w:t>Estudiante 2</w:t>
-      </w:r>
-      <w:r>
-        <w:rPr>
-          <w:b/>
-          <w:bCs/>
-          <w:sz w:val="28"/>
-          <w:szCs w:val="28"/>
-        </w:rPr>
-        <w:t>:</w:t>
-      </w:r>
     </w:p>
     <w:p>
       <w:pPr>
@@ -408,16 +430,133 @@
           <w:bCs/>
         </w:rPr>
       </w:pPr>
+      <w:bookmarkStart w:id="0" w:name="_GoBack"/>
+      <w:r>
+        <w:drawing>
+          <wp:anchor distT="0" distB="0" distL="114300" distR="114300" simplePos="0" relativeHeight="251719680" behindDoc="0" locked="0" layoutInCell="1" allowOverlap="1" wp14:anchorId="7D195A02" wp14:editId="6C5664EF">
+            <wp:simplePos x="0" y="0"/>
+            <wp:positionH relativeFrom="column">
+              <wp:posOffset>3816985</wp:posOffset>
+            </wp:positionH>
+            <wp:positionV relativeFrom="paragraph">
+              <wp:posOffset>709930</wp:posOffset>
+            </wp:positionV>
+            <wp:extent cx="1366520" cy="1428750"/>
+            <wp:effectExtent l="0" t="0" r="5080" b="0"/>
+            <wp:wrapSquare wrapText="bothSides"/>
+            <wp:docPr id="4" name="Imagen 4"/>
+            <wp:cNvGraphicFramePr>
+              <a:graphicFrameLocks xmlns:a="http://schemas.openxmlformats.org/drawingml/2006/main" noChangeAspect="1"/>
+            </wp:cNvGraphicFramePr>
+            <a:graphic xmlns:a="http://schemas.openxmlformats.org/drawingml/2006/main">
+              <a:graphicData uri="http://schemas.openxmlformats.org/drawingml/2006/picture">
+                <pic:pic xmlns:pic="http://schemas.openxmlformats.org/drawingml/2006/picture">
+                  <pic:nvPicPr>
+                    <pic:cNvPr id="1" name=""/>
+                    <pic:cNvPicPr/>
+                  </pic:nvPicPr>
+                  <pic:blipFill>
+                    <a:blip r:embed="rId7" cstate="print">
+                      <a:extLst>
+                        <a:ext uri="{28A0092B-C50C-407E-A947-70E740481C1C}">
+                          <a14:useLocalDpi xmlns:a14="http://schemas.microsoft.com/office/drawing/2010/main" val="0"/>
+                        </a:ext>
+                      </a:extLst>
+                    </a:blip>
+                    <a:stretch>
+                      <a:fillRect/>
+                    </a:stretch>
+                  </pic:blipFill>
+                  <pic:spPr>
+                    <a:xfrm>
+                      <a:off x="0" y="0"/>
+                      <a:ext cx="1366520" cy="1428750"/>
+                    </a:xfrm>
+                    <a:prstGeom prst="rect">
+                      <a:avLst/>
+                    </a:prstGeom>
+                  </pic:spPr>
+                </pic:pic>
+              </a:graphicData>
+            </a:graphic>
+            <wp14:sizeRelH relativeFrom="page">
+              <wp14:pctWidth>0</wp14:pctWidth>
+            </wp14:sizeRelH>
+            <wp14:sizeRelV relativeFrom="page">
+              <wp14:pctHeight>0</wp14:pctHeight>
+            </wp14:sizeRelV>
+          </wp:anchor>
+        </w:drawing>
+      </w:r>
+      <w:bookmarkEnd w:id="0"/>
+      <w:r>
+        <w:drawing>
+          <wp:anchor distT="0" distB="0" distL="114300" distR="114300" simplePos="0" relativeHeight="251717632" behindDoc="0" locked="0" layoutInCell="1" allowOverlap="1" wp14:anchorId="01281D68" wp14:editId="5D13B8DA">
+            <wp:simplePos x="0" y="0"/>
+            <wp:positionH relativeFrom="column">
+              <wp:posOffset>113665</wp:posOffset>
+            </wp:positionH>
+            <wp:positionV relativeFrom="paragraph">
+              <wp:posOffset>633730</wp:posOffset>
+            </wp:positionV>
+            <wp:extent cx="1465580" cy="1532255"/>
+            <wp:effectExtent l="0" t="0" r="1270" b="0"/>
+            <wp:wrapSquare wrapText="bothSides"/>
+            <wp:docPr id="2" name="Imagen 2"/>
+            <wp:cNvGraphicFramePr>
+              <a:graphicFrameLocks xmlns:a="http://schemas.openxmlformats.org/drawingml/2006/main" noChangeAspect="1"/>
+            </wp:cNvGraphicFramePr>
+            <a:graphic xmlns:a="http://schemas.openxmlformats.org/drawingml/2006/main">
+              <a:graphicData uri="http://schemas.openxmlformats.org/drawingml/2006/picture">
+                <pic:pic xmlns:pic="http://schemas.openxmlformats.org/drawingml/2006/picture">
+                  <pic:nvPicPr>
+                    <pic:cNvPr id="1" name=""/>
+                    <pic:cNvPicPr/>
+                  </pic:nvPicPr>
+                  <pic:blipFill>
+                    <a:blip r:embed="rId8" cstate="print">
+                      <a:extLst>
+                        <a:ext uri="{28A0092B-C50C-407E-A947-70E740481C1C}">
+                          <a14:useLocalDpi xmlns:a14="http://schemas.microsoft.com/office/drawing/2010/main" val="0"/>
+                        </a:ext>
+                      </a:extLst>
+                    </a:blip>
+                    <a:stretch>
+                      <a:fillRect/>
+                    </a:stretch>
+                  </pic:blipFill>
+                  <pic:spPr>
+                    <a:xfrm>
+                      <a:off x="0" y="0"/>
+                      <a:ext cx="1465580" cy="1532255"/>
+                    </a:xfrm>
+                    <a:prstGeom prst="rect">
+                      <a:avLst/>
+                    </a:prstGeom>
+                  </pic:spPr>
+                </pic:pic>
+              </a:graphicData>
+            </a:graphic>
+            <wp14:sizeRelH relativeFrom="page">
+              <wp14:pctWidth>0</wp14:pctWidth>
+            </wp14:sizeRelH>
+            <wp14:sizeRelV relativeFrom="page">
+              <wp14:pctHeight>0</wp14:pctHeight>
+            </wp14:sizeRelV>
+          </wp:anchor>
+        </w:drawing>
+      </w:r>
       <w:r>
         <w:rPr>
           <w:b/>
           <w:bCs/>
           <w:noProof/>
+          <w:lang w:val="es-PE" w:eastAsia="es-PE"/>
         </w:rPr>
         <mc:AlternateContent>
           <mc:Choice Requires="wps">
             <w:drawing>
-              <wp:anchor distT="45720" distB="45720" distL="114300" distR="114300" simplePos="0" relativeHeight="251675648" behindDoc="0" locked="0" layoutInCell="1" allowOverlap="1" wp14:anchorId="65652848" wp14:editId="3DD16194">
+              <wp:anchor distT="45720" distB="45720" distL="114300" distR="114300" simplePos="0" relativeHeight="251675648" behindDoc="0" locked="0" layoutInCell="1" allowOverlap="1" wp14:anchorId="65652848" wp14:editId="20B64F89">
                 <wp:simplePos x="0" y="0"/>
                 <wp:positionH relativeFrom="margin">
                   <wp:align>right</wp:align>
@@ -490,7 +629,7 @@
                 <v:stroke joinstyle="miter"/>
                 <v:path gradientshapeok="t" o:connecttype="rect"/>
               </v:shapetype>
-              <v:shape id="Cuadro de texto 2" o:spid="_x0000_s1026" type="#_x0000_t202" style="position:absolute;left:0;text-align:left;margin-left:83.8pt;margin-top:22.5pt;width:135pt;height:25.1pt;z-index:251675648;visibility:visible;mso-wrap-style:square;mso-width-percent:0;mso-height-percent:0;mso-wrap-distance-left:9pt;mso-wrap-distance-top:3.6pt;mso-wrap-distance-right:9pt;mso-wrap-distance-bottom:3.6pt;mso-position-horizontal:right;mso-position-horizontal-relative:margin;mso-position-vertical:absolute;mso-position-vertical-relative:text;mso-width-percent:0;mso-height-percent:0;mso-width-relative:margin;mso-height-relative:margin;v-text-anchor:middle" o:gfxdata="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" filled="f" stroked="f">
+              <v:shape id="Cuadro de texto 2" o:spid="_x0000_s1026" type="#_x0000_t202" style="position:absolute;left:0;text-align:left;margin-left:83.8pt;margin-top:22.5pt;width:135pt;height:25.1pt;z-index:251675648;visibility:visible;mso-wrap-style:square;mso-width-percent:0;mso-height-percent:0;mso-wrap-distance-left:9pt;mso-wrap-distance-top:3.6pt;mso-wrap-distance-right:9pt;mso-wrap-distance-bottom:3.6pt;mso-position-horizontal:right;mso-position-horizontal-relative:margin;mso-position-vertical:absolute;mso-position-vertical-relative:text;mso-width-percent:0;mso-height-percent:0;mso-width-relative:margin;mso-height-relative:margin;v-text-anchor:middle" o:gfxdata="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" filled="f" stroked="f">
                 <v:textbox>
                   <w:txbxContent>
                     <w:p>
@@ -517,6 +656,7 @@
           <w:b/>
           <w:bCs/>
           <w:noProof/>
+          <w:lang w:val="es-PE" w:eastAsia="es-PE"/>
         </w:rPr>
         <mc:AlternateContent>
           <mc:Choice Requires="wps">
@@ -588,7 +728,7 @@
               </wp:anchor>
             </w:drawing>
           </mc:Choice>
-          <mc:Fallback>
+          <mc:Fallback xmlns:w16se="http://schemas.microsoft.com/office/word/2015/wordml/symex" xmlns:w16sdtdh="http://schemas.microsoft.com/office/word/2020/wordml/sdtdatahash" xmlns:w16="http://schemas.microsoft.com/office/word/2018/wordml" xmlns:w16cid="http://schemas.microsoft.com/office/word/2016/wordml/cid" xmlns:w16cex="http://schemas.microsoft.com/office/word/2018/wordml/cex" xmlns:am3d="http://schemas.microsoft.com/office/drawing/2017/model3d" xmlns:aink="http://schemas.microsoft.com/office/drawing/2016/ink" xmlns:cx8="http://schemas.microsoft.com/office/drawing/2016/5/14/chartex" xmlns:cx7="http://schemas.microsoft.com/office/drawing/2016/5/13/chartex" xmlns:cx6="http://schemas.microsoft.com/office/drawing/2016/5/12/chartex" xmlns:cx5="http://schemas.microsoft.com/office/drawing/2016/5/11/chartex" xmlns:cx4="http://schemas.microsoft.com/office/drawing/2016/5/10/chartex" xmlns:cx3="http://schemas.microsoft.com/office/drawing/2016/5/9/chartex" xmlns:cx2="http://schemas.microsoft.com/office/drawing/2015/10/21/chartex" xmlns:cx1="http://schemas.microsoft.com/office/drawing/2015/9/8/chartex" xmlns:cx="http://schemas.microsoft.com/office/drawing/2014/chartex">
             <w:pict>
               <v:shape w14:anchorId="53837F7A" id="_x0000_s1027" type="#_x0000_t202" style="position:absolute;left:0;text-align:left;margin-left:0;margin-top:21pt;width:139.5pt;height:25.1pt;z-index:251673600;visibility:visible;mso-wrap-style:square;mso-width-percent:0;mso-height-percent:0;mso-wrap-distance-left:9pt;mso-wrap-distance-top:3.6pt;mso-wrap-distance-right:9pt;mso-wrap-distance-bottom:3.6pt;mso-position-horizontal:center;mso-position-horizontal-relative:margin;mso-position-vertical:absolute;mso-position-vertical-relative:text;mso-width-percent:0;mso-height-percent:0;mso-width-relative:margin;mso-height-relative:margin;v-text-anchor:middle" o:gfxdata="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" filled="f" stroked="f">
                 <v:textbox>
@@ -617,6 +757,7 @@
           <w:b/>
           <w:bCs/>
           <w:noProof/>
+          <w:lang w:val="es-PE" w:eastAsia="es-PE"/>
         </w:rPr>
         <mc:AlternateContent>
           <mc:Choice Requires="wps">
@@ -693,7 +834,7 @@
               </wp:anchor>
             </w:drawing>
           </mc:Choice>
-          <mc:Fallback>
+          <mc:Fallback xmlns:w16se="http://schemas.microsoft.com/office/word/2015/wordml/symex" xmlns:w16sdtdh="http://schemas.microsoft.com/office/word/2020/wordml/sdtdatahash" xmlns:w16="http://schemas.microsoft.com/office/word/2018/wordml" xmlns:w16cid="http://schemas.microsoft.com/office/word/2016/wordml/cid" xmlns:w16cex="http://schemas.microsoft.com/office/word/2018/wordml/cex" xmlns:am3d="http://schemas.microsoft.com/office/drawing/2017/model3d" xmlns:aink="http://schemas.microsoft.com/office/drawing/2016/ink" xmlns:cx8="http://schemas.microsoft.com/office/drawing/2016/5/14/chartex" xmlns:cx7="http://schemas.microsoft.com/office/drawing/2016/5/13/chartex" xmlns:cx6="http://schemas.microsoft.com/office/drawing/2016/5/12/chartex" xmlns:cx5="http://schemas.microsoft.com/office/drawing/2016/5/11/chartex" xmlns:cx4="http://schemas.microsoft.com/office/drawing/2016/5/10/chartex" xmlns:cx3="http://schemas.microsoft.com/office/drawing/2016/5/9/chartex" xmlns:cx2="http://schemas.microsoft.com/office/drawing/2015/10/21/chartex" xmlns:cx1="http://schemas.microsoft.com/office/drawing/2015/9/8/chartex" xmlns:cx="http://schemas.microsoft.com/office/drawing/2014/chartex">
             <w:pict>
               <v:shape w14:anchorId="3C6355CA" id="_x0000_s1028" type="#_x0000_t202" style="position:absolute;left:0;text-align:left;margin-left:290.55pt;margin-top:436.2pt;width:129.2pt;height:25.1pt;z-index:251683840;visibility:visible;mso-wrap-style:square;mso-width-percent:0;mso-height-percent:0;mso-wrap-distance-left:9pt;mso-wrap-distance-top:3.6pt;mso-wrap-distance-right:9pt;mso-wrap-distance-bottom:3.6pt;mso-position-horizontal:absolute;mso-position-horizontal-relative:margin;mso-position-vertical:absolute;mso-position-vertical-relative:text;mso-width-percent:0;mso-height-percent:0;mso-width-relative:margin;mso-height-relative:margin;v-text-anchor:middle" o:gfxdata="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" filled="f" stroked="f">
                 <v:textbox>
@@ -727,6 +868,7 @@
           <w:b/>
           <w:bCs/>
           <w:noProof/>
+          <w:lang w:val="es-PE" w:eastAsia="es-PE"/>
         </w:rPr>
         <mc:AlternateContent>
           <mc:Choice Requires="wps">
@@ -798,7 +940,7 @@
               </wp:anchor>
             </w:drawing>
           </mc:Choice>
-          <mc:Fallback>
+          <mc:Fallback xmlns:w16se="http://schemas.microsoft.com/office/word/2015/wordml/symex" xmlns:w16sdtdh="http://schemas.microsoft.com/office/word/2020/wordml/sdtdatahash" xmlns:w16="http://schemas.microsoft.com/office/word/2018/wordml" xmlns:w16cid="http://schemas.microsoft.com/office/word/2016/wordml/cid" xmlns:w16cex="http://schemas.microsoft.com/office/word/2018/wordml/cex" xmlns:am3d="http://schemas.microsoft.com/office/drawing/2017/model3d" xmlns:aink="http://schemas.microsoft.com/office/drawing/2016/ink" xmlns:cx8="http://schemas.microsoft.com/office/drawing/2016/5/14/chartex" xmlns:cx7="http://schemas.microsoft.com/office/drawing/2016/5/13/chartex" xmlns:cx6="http://schemas.microsoft.com/office/drawing/2016/5/12/chartex" xmlns:cx5="http://schemas.microsoft.com/office/drawing/2016/5/11/chartex" xmlns:cx4="http://schemas.microsoft.com/office/drawing/2016/5/10/chartex" xmlns:cx3="http://schemas.microsoft.com/office/drawing/2016/5/9/chartex" xmlns:cx2="http://schemas.microsoft.com/office/drawing/2015/10/21/chartex" xmlns:cx1="http://schemas.microsoft.com/office/drawing/2015/9/8/chartex" xmlns:cx="http://schemas.microsoft.com/office/drawing/2014/chartex">
             <w:pict>
               <v:shape w14:anchorId="72A7DEE5" id="_x0000_s1029" type="#_x0000_t202" style="position:absolute;left:0;text-align:left;margin-left:291.25pt;margin-top:211.2pt;width:129.2pt;height:25.1pt;z-index:251681792;visibility:visible;mso-wrap-style:square;mso-width-percent:0;mso-height-percent:0;mso-wrap-distance-left:9pt;mso-wrap-distance-top:3.6pt;mso-wrap-distance-right:9pt;mso-wrap-distance-bottom:3.6pt;mso-position-horizontal:absolute;mso-position-horizontal-relative:margin;mso-position-vertical:absolute;mso-position-vertical-relative:text;mso-width-percent:0;mso-height-percent:0;mso-width-relative:margin;mso-height-relative:margin;v-text-anchor:middle" o:gfxdata="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" filled="f" stroked="f">
                 <v:textbox>
@@ -827,6 +969,7 @@
           <w:b/>
           <w:bCs/>
           <w:noProof/>
+          <w:lang w:val="es-PE" w:eastAsia="es-PE"/>
         </w:rPr>
         <mc:AlternateContent>
           <mc:Choice Requires="wps">
@@ -897,7 +1040,7 @@
               </wp:anchor>
             </w:drawing>
           </mc:Choice>
-          <mc:Fallback>
+          <mc:Fallback xmlns:w16se="http://schemas.microsoft.com/office/word/2015/wordml/symex" xmlns:w16sdtdh="http://schemas.microsoft.com/office/word/2020/wordml/sdtdatahash" xmlns:w16="http://schemas.microsoft.com/office/word/2018/wordml" xmlns:w16cid="http://schemas.microsoft.com/office/word/2016/wordml/cid" xmlns:w16cex="http://schemas.microsoft.com/office/word/2018/wordml/cex" xmlns:am3d="http://schemas.microsoft.com/office/drawing/2017/model3d" xmlns:aink="http://schemas.microsoft.com/office/drawing/2016/ink" xmlns:cx8="http://schemas.microsoft.com/office/drawing/2016/5/14/chartex" xmlns:cx7="http://schemas.microsoft.com/office/drawing/2016/5/13/chartex" xmlns:cx6="http://schemas.microsoft.com/office/drawing/2016/5/12/chartex" xmlns:cx5="http://schemas.microsoft.com/office/drawing/2016/5/11/chartex" xmlns:cx4="http://schemas.microsoft.com/office/drawing/2016/5/10/chartex" xmlns:cx3="http://schemas.microsoft.com/office/drawing/2016/5/9/chartex" xmlns:cx2="http://schemas.microsoft.com/office/drawing/2015/10/21/chartex" xmlns:cx1="http://schemas.microsoft.com/office/drawing/2015/9/8/chartex" xmlns:cx="http://schemas.microsoft.com/office/drawing/2014/chartex">
             <w:pict>
               <v:rect w14:anchorId="53300F33" id="Rectángulo 22" o:spid="_x0000_s1026" style="position:absolute;margin-left:83.45pt;margin-top:459pt;width:134.65pt;height:134.65pt;z-index:251694080;visibility:visible;mso-wrap-style:square;mso-width-percent:0;mso-height-percent:0;mso-wrap-distance-left:9pt;mso-wrap-distance-top:0;mso-wrap-distance-right:9pt;mso-wrap-distance-bottom:0;mso-position-horizontal:right;mso-position-horizontal-relative:margin;mso-position-vertical:absolute;mso-position-vertical-relative:text;mso-width-percent:0;mso-height-percent:0;mso-width-relative:margin;mso-height-relative:margin;v-text-anchor:middle" o:gfxdata="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" filled="f" strokecolor="black [3213]" strokeweight="1pt">
                 <w10:wrap anchorx="margin"/>
@@ -911,6 +1054,7 @@
           <w:b/>
           <w:bCs/>
           <w:noProof/>
+          <w:lang w:val="es-PE" w:eastAsia="es-PE"/>
         </w:rPr>
         <mc:AlternateContent>
           <mc:Choice Requires="wps">
@@ -981,7 +1125,7 @@
               </wp:anchor>
             </w:drawing>
           </mc:Choice>
-          <mc:Fallback>
+          <mc:Fallback xmlns:w16se="http://schemas.microsoft.com/office/word/2015/wordml/symex" xmlns:w16sdtdh="http://schemas.microsoft.com/office/word/2020/wordml/sdtdatahash" xmlns:w16="http://schemas.microsoft.com/office/word/2018/wordml" xmlns:w16cid="http://schemas.microsoft.com/office/word/2016/wordml/cid" xmlns:w16cex="http://schemas.microsoft.com/office/word/2018/wordml/cex" xmlns:am3d="http://schemas.microsoft.com/office/drawing/2017/model3d" xmlns:aink="http://schemas.microsoft.com/office/drawing/2016/ink" xmlns:cx8="http://schemas.microsoft.com/office/drawing/2016/5/14/chartex" xmlns:cx7="http://schemas.microsoft.com/office/drawing/2016/5/13/chartex" xmlns:cx6="http://schemas.microsoft.com/office/drawing/2016/5/12/chartex" xmlns:cx5="http://schemas.microsoft.com/office/drawing/2016/5/11/chartex" xmlns:cx4="http://schemas.microsoft.com/office/drawing/2016/5/10/chartex" xmlns:cx3="http://schemas.microsoft.com/office/drawing/2016/5/9/chartex" xmlns:cx2="http://schemas.microsoft.com/office/drawing/2015/10/21/chartex" xmlns:cx1="http://schemas.microsoft.com/office/drawing/2015/9/8/chartex" xmlns:cx="http://schemas.microsoft.com/office/drawing/2014/chartex">
             <w:pict>
               <v:rect w14:anchorId="77AA2022" id="Rectángulo 19" o:spid="_x0000_s1026" style="position:absolute;margin-left:0;margin-top:232.75pt;width:134.6pt;height:134.6pt;z-index:251689984;visibility:visible;mso-wrap-style:square;mso-width-percent:0;mso-height-percent:0;mso-wrap-distance-left:9pt;mso-wrap-distance-top:0;mso-wrap-distance-right:9pt;mso-wrap-distance-bottom:0;mso-position-horizontal:absolute;mso-position-horizontal-relative:margin;mso-position-vertical:absolute;mso-position-vertical-relative:text;mso-width-percent:0;mso-height-percent:0;mso-width-relative:margin;mso-height-relative:margin;v-text-anchor:middle" o:gfxdata="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" filled="f" strokecolor="black [3213]" strokeweight="1pt">
                 <w10:wrap anchorx="margin"/>
@@ -995,6 +1139,7 @@
           <w:b/>
           <w:bCs/>
           <w:noProof/>
+          <w:lang w:val="es-PE" w:eastAsia="es-PE"/>
         </w:rPr>
         <mc:AlternateContent>
           <mc:Choice Requires="wps">
@@ -1065,7 +1210,7 @@
               </wp:anchor>
             </w:drawing>
           </mc:Choice>
-          <mc:Fallback>
+          <mc:Fallback xmlns:w16se="http://schemas.microsoft.com/office/word/2015/wordml/symex" xmlns:w16sdtdh="http://schemas.microsoft.com/office/word/2020/wordml/sdtdatahash" xmlns:w16="http://schemas.microsoft.com/office/word/2018/wordml" xmlns:w16cid="http://schemas.microsoft.com/office/word/2016/wordml/cid" xmlns:w16cex="http://schemas.microsoft.com/office/word/2018/wordml/cex" xmlns:am3d="http://schemas.microsoft.com/office/drawing/2017/model3d" xmlns:aink="http://schemas.microsoft.com/office/drawing/2016/ink" xmlns:cx8="http://schemas.microsoft.com/office/drawing/2016/5/14/chartex" xmlns:cx7="http://schemas.microsoft.com/office/drawing/2016/5/13/chartex" xmlns:cx6="http://schemas.microsoft.com/office/drawing/2016/5/12/chartex" xmlns:cx5="http://schemas.microsoft.com/office/drawing/2016/5/11/chartex" xmlns:cx4="http://schemas.microsoft.com/office/drawing/2016/5/10/chartex" xmlns:cx3="http://schemas.microsoft.com/office/drawing/2016/5/9/chartex" xmlns:cx2="http://schemas.microsoft.com/office/drawing/2015/10/21/chartex" xmlns:cx1="http://schemas.microsoft.com/office/drawing/2015/9/8/chartex" xmlns:cx="http://schemas.microsoft.com/office/drawing/2014/chartex">
             <w:pict>
               <v:rect w14:anchorId="40DD6751" id="Rectángulo 20" o:spid="_x0000_s1026" style="position:absolute;margin-left:144.35pt;margin-top:233.05pt;width:134.6pt;height:134.6pt;z-index:251691008;visibility:visible;mso-wrap-style:square;mso-width-percent:0;mso-height-percent:0;mso-wrap-distance-left:9pt;mso-wrap-distance-top:0;mso-wrap-distance-right:9pt;mso-wrap-distance-bottom:0;mso-position-horizontal:absolute;mso-position-horizontal-relative:margin;mso-position-vertical:absolute;mso-position-vertical-relative:text;mso-width-percent:0;mso-height-percent:0;mso-width-relative:margin;mso-height-relative:margin;v-text-anchor:middle" o:gfxdata="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" filled="f" strokecolor="black [3213]" strokeweight="1pt">
                 <w10:wrap anchorx="margin"/>
@@ -1079,6 +1224,7 @@
           <w:b/>
           <w:bCs/>
           <w:noProof/>
+          <w:lang w:val="es-PE" w:eastAsia="es-PE"/>
         </w:rPr>
         <mc:AlternateContent>
           <mc:Choice Requires="wps">
@@ -1149,7 +1295,7 @@
               </wp:anchor>
             </w:drawing>
           </mc:Choice>
-          <mc:Fallback>
+          <mc:Fallback xmlns:w16se="http://schemas.microsoft.com/office/word/2015/wordml/symex" xmlns:w16sdtdh="http://schemas.microsoft.com/office/word/2020/wordml/sdtdatahash" xmlns:w16="http://schemas.microsoft.com/office/word/2018/wordml" xmlns:w16cid="http://schemas.microsoft.com/office/word/2016/wordml/cid" xmlns:w16cex="http://schemas.microsoft.com/office/word/2018/wordml/cex" xmlns:am3d="http://schemas.microsoft.com/office/drawing/2017/model3d" xmlns:aink="http://schemas.microsoft.com/office/drawing/2016/ink" xmlns:cx8="http://schemas.microsoft.com/office/drawing/2016/5/14/chartex" xmlns:cx7="http://schemas.microsoft.com/office/drawing/2016/5/13/chartex" xmlns:cx6="http://schemas.microsoft.com/office/drawing/2016/5/12/chartex" xmlns:cx5="http://schemas.microsoft.com/office/drawing/2016/5/11/chartex" xmlns:cx4="http://schemas.microsoft.com/office/drawing/2016/5/10/chartex" xmlns:cx3="http://schemas.microsoft.com/office/drawing/2016/5/9/chartex" xmlns:cx2="http://schemas.microsoft.com/office/drawing/2015/10/21/chartex" xmlns:cx1="http://schemas.microsoft.com/office/drawing/2015/9/8/chartex" xmlns:cx="http://schemas.microsoft.com/office/drawing/2014/chartex">
             <w:pict>
               <v:rect w14:anchorId="4536A8B1" id="Rectángulo 21" o:spid="_x0000_s1026" style="position:absolute;margin-left:288.7pt;margin-top:233.55pt;width:134.65pt;height:134.65pt;z-index:251692032;visibility:visible;mso-wrap-style:square;mso-width-percent:0;mso-height-percent:0;mso-wrap-distance-left:9pt;mso-wrap-distance-top:0;mso-wrap-distance-right:9pt;mso-wrap-distance-bottom:0;mso-position-horizontal:absolute;mso-position-horizontal-relative:margin;mso-position-vertical:absolute;mso-position-vertical-relative:text;mso-width-percent:0;mso-height-percent:0;mso-width-relative:margin;mso-height-relative:margin;v-text-anchor:middle" o:gfxdata="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" filled="f" strokecolor="black [3213]" strokeweight="1pt">
                 <w10:wrap anchorx="margin"/>
@@ -1163,6 +1309,7 @@
           <w:b/>
           <w:bCs/>
           <w:noProof/>
+          <w:lang w:val="es-PE" w:eastAsia="es-PE"/>
         </w:rPr>
         <mc:AlternateContent>
           <mc:Choice Requires="wps">
@@ -1233,7 +1380,7 @@
               </wp:anchor>
             </w:drawing>
           </mc:Choice>
-          <mc:Fallback>
+          <mc:Fallback xmlns:w16se="http://schemas.microsoft.com/office/word/2015/wordml/symex" xmlns:w16sdtdh="http://schemas.microsoft.com/office/word/2020/wordml/sdtdatahash" xmlns:w16="http://schemas.microsoft.com/office/word/2018/wordml" xmlns:w16cid="http://schemas.microsoft.com/office/word/2016/wordml/cid" xmlns:w16cex="http://schemas.microsoft.com/office/word/2018/wordml/cex" xmlns:am3d="http://schemas.microsoft.com/office/drawing/2017/model3d" xmlns:aink="http://schemas.microsoft.com/office/drawing/2016/ink" xmlns:cx8="http://schemas.microsoft.com/office/drawing/2016/5/14/chartex" xmlns:cx7="http://schemas.microsoft.com/office/drawing/2016/5/13/chartex" xmlns:cx6="http://schemas.microsoft.com/office/drawing/2016/5/12/chartex" xmlns:cx5="http://schemas.microsoft.com/office/drawing/2016/5/11/chartex" xmlns:cx4="http://schemas.microsoft.com/office/drawing/2016/5/10/chartex" xmlns:cx3="http://schemas.microsoft.com/office/drawing/2016/5/9/chartex" xmlns:cx2="http://schemas.microsoft.com/office/drawing/2015/10/21/chartex" xmlns:cx1="http://schemas.microsoft.com/office/drawing/2015/9/8/chartex" xmlns:cx="http://schemas.microsoft.com/office/drawing/2014/chartex">
             <w:pict>
               <v:rect w14:anchorId="071C6841" id="Rectángulo 18" o:spid="_x0000_s1026" style="position:absolute;margin-left:83.45pt;margin-top:42.9pt;width:134.65pt;height:134.65pt;z-index:251687936;visibility:visible;mso-wrap-style:square;mso-width-percent:0;mso-height-percent:0;mso-wrap-distance-left:9pt;mso-wrap-distance-top:0;mso-wrap-distance-right:9pt;mso-wrap-distance-bottom:0;mso-position-horizontal:right;mso-position-horizontal-relative:margin;mso-position-vertical:absolute;mso-position-vertical-relative:text;mso-width-percent:0;mso-height-percent:0;mso-width-relative:margin;mso-height-relative:margin;v-text-anchor:middle" o:gfxdata="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" filled="f" strokecolor="black [3213]" strokeweight="1pt">
                 <w10:wrap anchorx="margin"/>
@@ -1247,6 +1394,7 @@
           <w:b/>
           <w:bCs/>
           <w:noProof/>
+          <w:lang w:val="es-PE" w:eastAsia="es-PE"/>
         </w:rPr>
         <mc:AlternateContent>
           <mc:Choice Requires="wps">
@@ -1317,7 +1465,7 @@
               </wp:anchor>
             </w:drawing>
           </mc:Choice>
-          <mc:Fallback>
+          <mc:Fallback xmlns:w16se="http://schemas.microsoft.com/office/word/2015/wordml/symex" xmlns:w16sdtdh="http://schemas.microsoft.com/office/word/2020/wordml/sdtdatahash" xmlns:w16="http://schemas.microsoft.com/office/word/2018/wordml" xmlns:w16cid="http://schemas.microsoft.com/office/word/2016/wordml/cid" xmlns:w16cex="http://schemas.microsoft.com/office/word/2018/wordml/cex" xmlns:am3d="http://schemas.microsoft.com/office/drawing/2017/model3d" xmlns:aink="http://schemas.microsoft.com/office/drawing/2016/ink" xmlns:cx8="http://schemas.microsoft.com/office/drawing/2016/5/14/chartex" xmlns:cx7="http://schemas.microsoft.com/office/drawing/2016/5/13/chartex" xmlns:cx6="http://schemas.microsoft.com/office/drawing/2016/5/12/chartex" xmlns:cx5="http://schemas.microsoft.com/office/drawing/2016/5/11/chartex" xmlns:cx4="http://schemas.microsoft.com/office/drawing/2016/5/10/chartex" xmlns:cx3="http://schemas.microsoft.com/office/drawing/2016/5/9/chartex" xmlns:cx2="http://schemas.microsoft.com/office/drawing/2015/10/21/chartex" xmlns:cx1="http://schemas.microsoft.com/office/drawing/2015/9/8/chartex" xmlns:cx="http://schemas.microsoft.com/office/drawing/2014/chartex">
             <w:pict>
               <v:rect w14:anchorId="2827C9CB" id="Rectángulo 1" o:spid="_x0000_s1026" style="position:absolute;margin-left:0;margin-top:42.15pt;width:134.65pt;height:134.65pt;z-index:251659264;visibility:visible;mso-wrap-style:square;mso-width-percent:0;mso-height-percent:0;mso-wrap-distance-left:9pt;mso-wrap-distance-top:0;mso-wrap-distance-right:9pt;mso-wrap-distance-bottom:0;mso-position-horizontal:left;mso-position-horizontal-relative:margin;mso-position-vertical:absolute;mso-position-vertical-relative:text;mso-width-percent:0;mso-height-percent:0;mso-width-relative:margin;mso-height-relative:margin;v-text-anchor:middle" o:gfxdata="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" filled="f" strokecolor="black [3213]" strokeweight="1pt">
                 <w10:wrap anchorx="margin"/>
@@ -1331,6 +1479,7 @@
           <w:b/>
           <w:bCs/>
           <w:noProof/>
+          <w:lang w:val="es-PE" w:eastAsia="es-PE"/>
         </w:rPr>
         <mc:AlternateContent>
           <mc:Choice Requires="wps">
@@ -1401,7 +1550,7 @@
               </wp:anchor>
             </w:drawing>
           </mc:Choice>
-          <mc:Fallback>
+          <mc:Fallback xmlns:w16se="http://schemas.microsoft.com/office/word/2015/wordml/symex" xmlns:w16sdtdh="http://schemas.microsoft.com/office/word/2020/wordml/sdtdatahash" xmlns:w16="http://schemas.microsoft.com/office/word/2018/wordml" xmlns:w16cid="http://schemas.microsoft.com/office/word/2016/wordml/cid" xmlns:w16cex="http://schemas.microsoft.com/office/word/2018/wordml/cex" xmlns:am3d="http://schemas.microsoft.com/office/drawing/2017/model3d" xmlns:aink="http://schemas.microsoft.com/office/drawing/2016/ink" xmlns:cx8="http://schemas.microsoft.com/office/drawing/2016/5/14/chartex" xmlns:cx7="http://schemas.microsoft.com/office/drawing/2016/5/13/chartex" xmlns:cx6="http://schemas.microsoft.com/office/drawing/2016/5/12/chartex" xmlns:cx5="http://schemas.microsoft.com/office/drawing/2016/5/11/chartex" xmlns:cx4="http://schemas.microsoft.com/office/drawing/2016/5/10/chartex" xmlns:cx3="http://schemas.microsoft.com/office/drawing/2016/5/9/chartex" xmlns:cx2="http://schemas.microsoft.com/office/drawing/2015/10/21/chartex" xmlns:cx1="http://schemas.microsoft.com/office/drawing/2015/9/8/chartex" xmlns:cx="http://schemas.microsoft.com/office/drawing/2014/chartex">
             <w:pict>
               <v:rect w14:anchorId="7DC44BB7" id="Rectángulo 17" o:spid="_x0000_s1026" style="position:absolute;margin-left:0;margin-top:42.45pt;width:134.65pt;height:134.65pt;z-index:251685888;visibility:visible;mso-wrap-style:square;mso-width-percent:0;mso-height-percent:0;mso-wrap-distance-left:9pt;mso-wrap-distance-top:0;mso-wrap-distance-right:9pt;mso-wrap-distance-bottom:0;mso-position-horizontal:center;mso-position-horizontal-relative:margin;mso-position-vertical:absolute;mso-position-vertical-relative:text;mso-width-percent:0;mso-height-percent:0;mso-width-relative:margin;mso-height-relative:margin;v-text-anchor:middle" o:gfxdata="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" filled="f" strokecolor="black [3213]" strokeweight="1pt">
                 <w10:wrap anchorx="margin"/>
@@ -1415,6 +1564,7 @@
           <w:b/>
           <w:bCs/>
           <w:noProof/>
+          <w:lang w:val="es-PE" w:eastAsia="es-PE"/>
         </w:rPr>
         <mc:AlternateContent>
           <mc:Choice Requires="wps">
@@ -1486,7 +1636,7 @@
               </wp:anchor>
             </w:drawing>
           </mc:Choice>
-          <mc:Fallback>
+          <mc:Fallback xmlns:w16se="http://schemas.microsoft.com/office/word/2015/wordml/symex" xmlns:w16sdtdh="http://schemas.microsoft.com/office/word/2020/wordml/sdtdatahash" xmlns:w16="http://schemas.microsoft.com/office/word/2018/wordml" xmlns:w16cid="http://schemas.microsoft.com/office/word/2016/wordml/cid" xmlns:w16cex="http://schemas.microsoft.com/office/word/2018/wordml/cex" xmlns:am3d="http://schemas.microsoft.com/office/drawing/2017/model3d" xmlns:aink="http://schemas.microsoft.com/office/drawing/2016/ink" xmlns:cx8="http://schemas.microsoft.com/office/drawing/2016/5/14/chartex" xmlns:cx7="http://schemas.microsoft.com/office/drawing/2016/5/13/chartex" xmlns:cx6="http://schemas.microsoft.com/office/drawing/2016/5/12/chartex" xmlns:cx5="http://schemas.microsoft.com/office/drawing/2016/5/11/chartex" xmlns:cx4="http://schemas.microsoft.com/office/drawing/2016/5/10/chartex" xmlns:cx3="http://schemas.microsoft.com/office/drawing/2016/5/9/chartex" xmlns:cx2="http://schemas.microsoft.com/office/drawing/2015/10/21/chartex" xmlns:cx1="http://schemas.microsoft.com/office/drawing/2015/9/8/chartex" xmlns:cx="http://schemas.microsoft.com/office/drawing/2014/chartex">
             <w:pict>
               <v:shape w14:anchorId="7587F52F" id="_x0000_s1030" type="#_x0000_t202" style="position:absolute;left:0;text-align:left;margin-left:0;margin-top:211.2pt;width:129.2pt;height:25.1pt;z-index:251679744;visibility:visible;mso-wrap-style:square;mso-width-percent:0;mso-height-percent:0;mso-wrap-distance-left:9pt;mso-wrap-distance-top:3.6pt;mso-wrap-distance-right:9pt;mso-wrap-distance-bottom:3.6pt;mso-position-horizontal:center;mso-position-horizontal-relative:margin;mso-position-vertical:absolute;mso-position-vertical-relative:text;mso-width-percent:0;mso-height-percent:0;mso-width-relative:margin;mso-height-relative:margin;v-text-anchor:middle" o:gfxdata="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" filled="f" stroked="f">
                 <v:textbox>
@@ -1515,6 +1665,7 @@
           <w:b/>
           <w:bCs/>
           <w:noProof/>
+          <w:lang w:val="es-PE" w:eastAsia="es-PE"/>
         </w:rPr>
         <mc:AlternateContent>
           <mc:Choice Requires="wps">
@@ -1586,7 +1737,7 @@
               </wp:anchor>
             </w:drawing>
           </mc:Choice>
-          <mc:Fallback>
+          <mc:Fallback xmlns:w16se="http://schemas.microsoft.com/office/word/2015/wordml/symex" xmlns:w16sdtdh="http://schemas.microsoft.com/office/word/2020/wordml/sdtdatahash" xmlns:w16="http://schemas.microsoft.com/office/word/2018/wordml" xmlns:w16cid="http://schemas.microsoft.com/office/word/2016/wordml/cid" xmlns:w16cex="http://schemas.microsoft.com/office/word/2018/wordml/cex" xmlns:am3d="http://schemas.microsoft.com/office/drawing/2017/model3d" xmlns:aink="http://schemas.microsoft.com/office/drawing/2016/ink" xmlns:cx8="http://schemas.microsoft.com/office/drawing/2016/5/14/chartex" xmlns:cx7="http://schemas.microsoft.com/office/drawing/2016/5/13/chartex" xmlns:cx6="http://schemas.microsoft.com/office/drawing/2016/5/12/chartex" xmlns:cx5="http://schemas.microsoft.com/office/drawing/2016/5/11/chartex" xmlns:cx4="http://schemas.microsoft.com/office/drawing/2016/5/10/chartex" xmlns:cx3="http://schemas.microsoft.com/office/drawing/2016/5/9/chartex" xmlns:cx2="http://schemas.microsoft.com/office/drawing/2015/10/21/chartex" xmlns:cx1="http://schemas.microsoft.com/office/drawing/2015/9/8/chartex" xmlns:cx="http://schemas.microsoft.com/office/drawing/2014/chartex">
             <w:pict>
               <v:shape w14:anchorId="0917F4C3" id="_x0000_s1031" type="#_x0000_t202" style="position:absolute;left:0;text-align:left;margin-left:2.35pt;margin-top:210.6pt;width:129.2pt;height:25.1pt;z-index:251677696;visibility:visible;mso-wrap-style:square;mso-width-percent:0;mso-height-percent:0;mso-wrap-distance-left:9pt;mso-wrap-distance-top:3.6pt;mso-wrap-distance-right:9pt;mso-wrap-distance-bottom:3.6pt;mso-position-horizontal:absolute;mso-position-horizontal-relative:margin;mso-position-vertical:absolute;mso-position-vertical-relative:text;mso-width-percent:0;mso-height-percent:0;mso-width-relative:margin;mso-height-relative:margin;v-text-anchor:middle" o:gfxdata="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" filled="f" stroked="f">
                 <v:textbox>
@@ -1615,6 +1766,7 @@
           <w:b/>
           <w:bCs/>
           <w:noProof/>
+          <w:lang w:val="es-PE" w:eastAsia="es-PE"/>
         </w:rPr>
         <mc:AlternateContent>
           <mc:Choice Requires="wps">
@@ -1686,7 +1838,7 @@
               </wp:anchor>
             </w:drawing>
           </mc:Choice>
-          <mc:Fallback>
+          <mc:Fallback xmlns:w16se="http://schemas.microsoft.com/office/word/2015/wordml/symex" xmlns:w16sdtdh="http://schemas.microsoft.com/office/word/2020/wordml/sdtdatahash" xmlns:w16="http://schemas.microsoft.com/office/word/2018/wordml" xmlns:w16cid="http://schemas.microsoft.com/office/word/2016/wordml/cid" xmlns:w16cex="http://schemas.microsoft.com/office/word/2018/wordml/cex" xmlns:am3d="http://schemas.microsoft.com/office/drawing/2017/model3d" xmlns:aink="http://schemas.microsoft.com/office/drawing/2016/ink" xmlns:cx8="http://schemas.microsoft.com/office/drawing/2016/5/14/chartex" xmlns:cx7="http://schemas.microsoft.com/office/drawing/2016/5/13/chartex" xmlns:cx6="http://schemas.microsoft.com/office/drawing/2016/5/12/chartex" xmlns:cx5="http://schemas.microsoft.com/office/drawing/2016/5/11/chartex" xmlns:cx4="http://schemas.microsoft.com/office/drawing/2016/5/10/chartex" xmlns:cx3="http://schemas.microsoft.com/office/drawing/2016/5/9/chartex" xmlns:cx2="http://schemas.microsoft.com/office/drawing/2015/10/21/chartex" xmlns:cx1="http://schemas.microsoft.com/office/drawing/2015/9/8/chartex" xmlns:cx="http://schemas.microsoft.com/office/drawing/2014/chartex">
             <w:pict>
               <v:shape w14:anchorId="1889BFB8" id="_x0000_s1032" type="#_x0000_t202" style="position:absolute;left:0;text-align:left;margin-left:2.85pt;margin-top:20.5pt;width:130.05pt;height:25.1pt;z-index:251671552;visibility:visible;mso-wrap-style:square;mso-width-percent:0;mso-height-percent:0;mso-wrap-distance-left:9pt;mso-wrap-distance-top:3.6pt;mso-wrap-distance-right:9pt;mso-wrap-distance-bottom:3.6pt;mso-position-horizontal:absolute;mso-position-horizontal-relative:text;mso-position-vertical:absolute;mso-position-vertical-relative:text;mso-width-percent:0;mso-height-percent:0;mso-width-relative:margin;mso-height-relative:margin;v-text-anchor:middle" o:gfxdata="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" filled="f" stroked="f">
                 <v:textbox>
@@ -1711,7 +1863,65 @@
         </mc:AlternateContent>
       </w:r>
     </w:p>
-    <w:p/>
+    <w:p>
+      <w:r>
+        <w:drawing>
+          <wp:anchor distT="0" distB="0" distL="114300" distR="114300" simplePos="0" relativeHeight="251718656" behindDoc="0" locked="0" layoutInCell="1" allowOverlap="1" wp14:anchorId="03EAEB7C" wp14:editId="5AB7780C">
+            <wp:simplePos x="0" y="0"/>
+            <wp:positionH relativeFrom="column">
+              <wp:posOffset>2008505</wp:posOffset>
+            </wp:positionH>
+            <wp:positionV relativeFrom="paragraph">
+              <wp:posOffset>393700</wp:posOffset>
+            </wp:positionV>
+            <wp:extent cx="1424940" cy="1486535"/>
+            <wp:effectExtent l="0" t="0" r="3810" b="0"/>
+            <wp:wrapSquare wrapText="bothSides"/>
+            <wp:docPr id="3" name="Imagen 3"/>
+            <wp:cNvGraphicFramePr>
+              <a:graphicFrameLocks xmlns:a="http://schemas.openxmlformats.org/drawingml/2006/main" noChangeAspect="1"/>
+            </wp:cNvGraphicFramePr>
+            <a:graphic xmlns:a="http://schemas.openxmlformats.org/drawingml/2006/main">
+              <a:graphicData uri="http://schemas.openxmlformats.org/drawingml/2006/picture">
+                <pic:pic xmlns:pic="http://schemas.openxmlformats.org/drawingml/2006/picture">
+                  <pic:nvPicPr>
+                    <pic:cNvPr id="1" name=""/>
+                    <pic:cNvPicPr/>
+                  </pic:nvPicPr>
+                  <pic:blipFill>
+                    <a:blip r:embed="rId9" cstate="print">
+                      <a:extLst>
+                        <a:ext uri="{28A0092B-C50C-407E-A947-70E740481C1C}">
+                          <a14:useLocalDpi xmlns:a14="http://schemas.microsoft.com/office/drawing/2010/main" val="0"/>
+                        </a:ext>
+                      </a:extLst>
+                    </a:blip>
+                    <a:stretch>
+                      <a:fillRect/>
+                    </a:stretch>
+                  </pic:blipFill>
+                  <pic:spPr>
+                    <a:xfrm>
+                      <a:off x="0" y="0"/>
+                      <a:ext cx="1424940" cy="1486535"/>
+                    </a:xfrm>
+                    <a:prstGeom prst="rect">
+                      <a:avLst/>
+                    </a:prstGeom>
+                  </pic:spPr>
+                </pic:pic>
+              </a:graphicData>
+            </a:graphic>
+            <wp14:sizeRelH relativeFrom="page">
+              <wp14:pctWidth>0</wp14:pctWidth>
+            </wp14:sizeRelH>
+            <wp14:sizeRelV relativeFrom="page">
+              <wp14:pctHeight>0</wp14:pctHeight>
+            </wp14:sizeRelV>
+          </wp:anchor>
+        </w:drawing>
+      </w:r>
+    </w:p>
     <w:p/>
     <w:p/>
     <w:p/>
@@ -2359,6 +2569,7 @@
                 <w:sz w:val="20"/>
                 <w:szCs w:val="20"/>
               </w:rPr>
+              <w:lastRenderedPageBreak/>
               <w:t>Orientación</w:t>
             </w:r>
           </w:p>
@@ -3344,6 +3555,7 @@
           <w:b/>
           <w:bCs/>
           <w:noProof/>
+          <w:lang w:val="es-PE" w:eastAsia="es-PE"/>
         </w:rPr>
         <mc:AlternateContent>
           <mc:Choice Requires="wps">
@@ -3415,7 +3627,7 @@
               </wp:anchor>
             </w:drawing>
           </mc:Choice>
-          <mc:Fallback>
+          <mc:Fallback xmlns:w16se="http://schemas.microsoft.com/office/word/2015/wordml/symex" xmlns:w16sdtdh="http://schemas.microsoft.com/office/word/2020/wordml/sdtdatahash" xmlns:w16="http://schemas.microsoft.com/office/word/2018/wordml" xmlns:w16cid="http://schemas.microsoft.com/office/word/2016/wordml/cid" xmlns:w16cex="http://schemas.microsoft.com/office/word/2018/wordml/cex" xmlns:am3d="http://schemas.microsoft.com/office/drawing/2017/model3d" xmlns:aink="http://schemas.microsoft.com/office/drawing/2016/ink" xmlns:cx8="http://schemas.microsoft.com/office/drawing/2016/5/14/chartex" xmlns:cx7="http://schemas.microsoft.com/office/drawing/2016/5/13/chartex" xmlns:cx6="http://schemas.microsoft.com/office/drawing/2016/5/12/chartex" xmlns:cx5="http://schemas.microsoft.com/office/drawing/2016/5/11/chartex" xmlns:cx4="http://schemas.microsoft.com/office/drawing/2016/5/10/chartex" xmlns:cx3="http://schemas.microsoft.com/office/drawing/2016/5/9/chartex" xmlns:cx2="http://schemas.microsoft.com/office/drawing/2015/10/21/chartex" xmlns:cx1="http://schemas.microsoft.com/office/drawing/2015/9/8/chartex" xmlns:cx="http://schemas.microsoft.com/office/drawing/2014/chartex">
             <w:pict>
               <v:shape w14:anchorId="6653CCA1" id="_x0000_s1033" type="#_x0000_t202" style="position:absolute;left:0;text-align:left;margin-left:289.95pt;margin-top:22.5pt;width:133.1pt;height:25.1pt;z-index:251706368;visibility:visible;mso-wrap-style:square;mso-width-percent:0;mso-height-percent:0;mso-wrap-distance-left:9pt;mso-wrap-distance-top:3.6pt;mso-wrap-distance-right:9pt;mso-wrap-distance-bottom:3.6pt;mso-position-horizontal:absolute;mso-position-horizontal-relative:margin;mso-position-vertical:absolute;mso-position-vertical-relative:text;mso-width-percent:0;mso-height-percent:0;mso-width-relative:margin;mso-height-relative:margin;v-text-anchor:middle" o:gfxdata="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" filled="f" stroked="f">
                 <v:textbox>
@@ -3444,6 +3656,7 @@
           <w:b/>
           <w:bCs/>
           <w:noProof/>
+          <w:lang w:val="es-PE" w:eastAsia="es-PE"/>
         </w:rPr>
         <mc:AlternateContent>
           <mc:Choice Requires="wps">
@@ -3515,7 +3728,7 @@
               </wp:anchor>
             </w:drawing>
           </mc:Choice>
-          <mc:Fallback>
+          <mc:Fallback xmlns:w16se="http://schemas.microsoft.com/office/word/2015/wordml/symex" xmlns:w16sdtdh="http://schemas.microsoft.com/office/word/2020/wordml/sdtdatahash" xmlns:w16="http://schemas.microsoft.com/office/word/2018/wordml" xmlns:w16cid="http://schemas.microsoft.com/office/word/2016/wordml/cid" xmlns:w16cex="http://schemas.microsoft.com/office/word/2018/wordml/cex" xmlns:am3d="http://schemas.microsoft.com/office/drawing/2017/model3d" xmlns:aink="http://schemas.microsoft.com/office/drawing/2016/ink" xmlns:cx8="http://schemas.microsoft.com/office/drawing/2016/5/14/chartex" xmlns:cx7="http://schemas.microsoft.com/office/drawing/2016/5/13/chartex" xmlns:cx6="http://schemas.microsoft.com/office/drawing/2016/5/12/chartex" xmlns:cx5="http://schemas.microsoft.com/office/drawing/2016/5/11/chartex" xmlns:cx4="http://schemas.microsoft.com/office/drawing/2016/5/10/chartex" xmlns:cx3="http://schemas.microsoft.com/office/drawing/2016/5/9/chartex" xmlns:cx2="http://schemas.microsoft.com/office/drawing/2015/10/21/chartex" xmlns:cx1="http://schemas.microsoft.com/office/drawing/2015/9/8/chartex" xmlns:cx="http://schemas.microsoft.com/office/drawing/2014/chartex">
             <w:pict>
               <v:shape w14:anchorId="51F7C32C" id="_x0000_s1034" type="#_x0000_t202" style="position:absolute;left:0;text-align:left;margin-left:0;margin-top:21pt;width:135.75pt;height:25.1pt;z-index:251705344;visibility:visible;mso-wrap-style:square;mso-width-percent:0;mso-height-percent:0;mso-wrap-distance-left:9pt;mso-wrap-distance-top:3.6pt;mso-wrap-distance-right:9pt;mso-wrap-distance-bottom:3.6pt;mso-position-horizontal:center;mso-position-horizontal-relative:margin;mso-position-vertical:absolute;mso-position-vertical-relative:text;mso-width-percent:0;mso-height-percent:0;mso-width-relative:margin;mso-height-relative:margin;v-text-anchor:middle" o:gfxdata="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" filled="f" stroked="f">
                 <v:textbox>
@@ -3544,6 +3757,7 @@
           <w:b/>
           <w:bCs/>
           <w:noProof/>
+          <w:lang w:val="es-PE" w:eastAsia="es-PE"/>
         </w:rPr>
         <mc:AlternateContent>
           <mc:Choice Requires="wps">
@@ -3620,7 +3834,7 @@
               </wp:anchor>
             </w:drawing>
           </mc:Choice>
-          <mc:Fallback>
+          <mc:Fallback xmlns:w16se="http://schemas.microsoft.com/office/word/2015/wordml/symex" xmlns:w16sdtdh="http://schemas.microsoft.com/office/word/2020/wordml/sdtdatahash" xmlns:w16="http://schemas.microsoft.com/office/word/2018/wordml" xmlns:w16cid="http://schemas.microsoft.com/office/word/2016/wordml/cid" xmlns:w16cex="http://schemas.microsoft.com/office/word/2018/wordml/cex" xmlns:am3d="http://schemas.microsoft.com/office/drawing/2017/model3d" xmlns:aink="http://schemas.microsoft.com/office/drawing/2016/ink" xmlns:cx8="http://schemas.microsoft.com/office/drawing/2016/5/14/chartex" xmlns:cx7="http://schemas.microsoft.com/office/drawing/2016/5/13/chartex" xmlns:cx6="http://schemas.microsoft.com/office/drawing/2016/5/12/chartex" xmlns:cx5="http://schemas.microsoft.com/office/drawing/2016/5/11/chartex" xmlns:cx4="http://schemas.microsoft.com/office/drawing/2016/5/10/chartex" xmlns:cx3="http://schemas.microsoft.com/office/drawing/2016/5/9/chartex" xmlns:cx2="http://schemas.microsoft.com/office/drawing/2015/10/21/chartex" xmlns:cx1="http://schemas.microsoft.com/office/drawing/2015/9/8/chartex" xmlns:cx="http://schemas.microsoft.com/office/drawing/2014/chartex">
             <w:pict>
               <v:shape w14:anchorId="71136A7F" id="_x0000_s1035" type="#_x0000_t202" style="position:absolute;left:0;text-align:left;margin-left:290.55pt;margin-top:436.2pt;width:129.2pt;height:25.1pt;z-index:251710464;visibility:visible;mso-wrap-style:square;mso-width-percent:0;mso-height-percent:0;mso-wrap-distance-left:9pt;mso-wrap-distance-top:3.6pt;mso-wrap-distance-right:9pt;mso-wrap-distance-bottom:3.6pt;mso-position-horizontal:absolute;mso-position-horizontal-relative:margin;mso-position-vertical:absolute;mso-position-vertical-relative:text;mso-width-percent:0;mso-height-percent:0;mso-width-relative:margin;mso-height-relative:margin;v-text-anchor:middle" o:gfxdata="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" filled="f" stroked="f">
                 <v:textbox>
@@ -3654,6 +3868,7 @@
           <w:b/>
           <w:bCs/>
           <w:noProof/>
+          <w:lang w:val="es-PE" w:eastAsia="es-PE"/>
         </w:rPr>
         <mc:AlternateContent>
           <mc:Choice Requires="wps">
@@ -3725,7 +3940,7 @@
               </wp:anchor>
             </w:drawing>
           </mc:Choice>
-          <mc:Fallback>
+          <mc:Fallback xmlns:w16se="http://schemas.microsoft.com/office/word/2015/wordml/symex" xmlns:w16sdtdh="http://schemas.microsoft.com/office/word/2020/wordml/sdtdatahash" xmlns:w16="http://schemas.microsoft.com/office/word/2018/wordml" xmlns:w16cid="http://schemas.microsoft.com/office/word/2016/wordml/cid" xmlns:w16cex="http://schemas.microsoft.com/office/word/2018/wordml/cex" xmlns:am3d="http://schemas.microsoft.com/office/drawing/2017/model3d" xmlns:aink="http://schemas.microsoft.com/office/drawing/2016/ink" xmlns:cx8="http://schemas.microsoft.com/office/drawing/2016/5/14/chartex" xmlns:cx7="http://schemas.microsoft.com/office/drawing/2016/5/13/chartex" xmlns:cx6="http://schemas.microsoft.com/office/drawing/2016/5/12/chartex" xmlns:cx5="http://schemas.microsoft.com/office/drawing/2016/5/11/chartex" xmlns:cx4="http://schemas.microsoft.com/office/drawing/2016/5/10/chartex" xmlns:cx3="http://schemas.microsoft.com/office/drawing/2016/5/9/chartex" xmlns:cx2="http://schemas.microsoft.com/office/drawing/2015/10/21/chartex" xmlns:cx1="http://schemas.microsoft.com/office/drawing/2015/9/8/chartex" xmlns:cx="http://schemas.microsoft.com/office/drawing/2014/chartex">
             <w:pict>
               <v:shape w14:anchorId="61446112" id="_x0000_s1036" type="#_x0000_t202" style="position:absolute;left:0;text-align:left;margin-left:291.25pt;margin-top:211.2pt;width:129.2pt;height:25.1pt;z-index:251709440;visibility:visible;mso-wrap-style:square;mso-width-percent:0;mso-height-percent:0;mso-wrap-distance-left:9pt;mso-wrap-distance-top:3.6pt;mso-wrap-distance-right:9pt;mso-wrap-distance-bottom:3.6pt;mso-position-horizontal:absolute;mso-position-horizontal-relative:margin;mso-position-vertical:absolute;mso-position-vertical-relative:text;mso-width-percent:0;mso-height-percent:0;mso-width-relative:margin;mso-height-relative:margin;v-text-anchor:middle" o:gfxdata="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" filled="f" stroked="f">
                 <v:textbox>
@@ -3754,6 +3969,7 @@
           <w:b/>
           <w:bCs/>
           <w:noProof/>
+          <w:lang w:val="es-PE" w:eastAsia="es-PE"/>
         </w:rPr>
         <mc:AlternateContent>
           <mc:Choice Requires="wps">
@@ -3824,7 +4040,7 @@
               </wp:anchor>
             </w:drawing>
           </mc:Choice>
-          <mc:Fallback>
+          <mc:Fallback xmlns:w16se="http://schemas.microsoft.com/office/word/2015/wordml/symex" xmlns:w16sdtdh="http://schemas.microsoft.com/office/word/2020/wordml/sdtdatahash" xmlns:w16="http://schemas.microsoft.com/office/word/2018/wordml" xmlns:w16cid="http://schemas.microsoft.com/office/word/2016/wordml/cid" xmlns:w16cex="http://schemas.microsoft.com/office/word/2018/wordml/cex" xmlns:am3d="http://schemas.microsoft.com/office/drawing/2017/model3d" xmlns:aink="http://schemas.microsoft.com/office/drawing/2016/ink" xmlns:cx8="http://schemas.microsoft.com/office/drawing/2016/5/14/chartex" xmlns:cx7="http://schemas.microsoft.com/office/drawing/2016/5/13/chartex" xmlns:cx6="http://schemas.microsoft.com/office/drawing/2016/5/12/chartex" xmlns:cx5="http://schemas.microsoft.com/office/drawing/2016/5/11/chartex" xmlns:cx4="http://schemas.microsoft.com/office/drawing/2016/5/10/chartex" xmlns:cx3="http://schemas.microsoft.com/office/drawing/2016/5/9/chartex" xmlns:cx2="http://schemas.microsoft.com/office/drawing/2015/10/21/chartex" xmlns:cx1="http://schemas.microsoft.com/office/drawing/2015/9/8/chartex" xmlns:cx="http://schemas.microsoft.com/office/drawing/2014/chartex">
             <w:pict>
               <v:rect w14:anchorId="404E4720" id="Rectángulo 33" o:spid="_x0000_s1026" style="position:absolute;margin-left:83.45pt;margin-top:459pt;width:134.65pt;height:134.65pt;z-index:251716608;visibility:visible;mso-wrap-style:square;mso-width-percent:0;mso-height-percent:0;mso-wrap-distance-left:9pt;mso-wrap-distance-top:0;mso-wrap-distance-right:9pt;mso-wrap-distance-bottom:0;mso-position-horizontal:right;mso-position-horizontal-relative:margin;mso-position-vertical:absolute;mso-position-vertical-relative:text;mso-width-percent:0;mso-height-percent:0;mso-width-relative:margin;mso-height-relative:margin;v-text-anchor:middle" o:gfxdata="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" filled="f" strokecolor="black [3213]" strokeweight="1pt">
                 <w10:wrap anchorx="margin"/>
@@ -3838,6 +4054,7 @@
           <w:b/>
           <w:bCs/>
           <w:noProof/>
+          <w:lang w:val="es-PE" w:eastAsia="es-PE"/>
         </w:rPr>
         <mc:AlternateContent>
           <mc:Choice Requires="wps">
@@ -3908,7 +4125,7 @@
               </wp:anchor>
             </w:drawing>
           </mc:Choice>
-          <mc:Fallback>
+          <mc:Fallback xmlns:w16se="http://schemas.microsoft.com/office/word/2015/wordml/symex" xmlns:w16sdtdh="http://schemas.microsoft.com/office/word/2020/wordml/sdtdatahash" xmlns:w16="http://schemas.microsoft.com/office/word/2018/wordml" xmlns:w16cid="http://schemas.microsoft.com/office/word/2016/wordml/cid" xmlns:w16cex="http://schemas.microsoft.com/office/word/2018/wordml/cex" xmlns:am3d="http://schemas.microsoft.com/office/drawing/2017/model3d" xmlns:aink="http://schemas.microsoft.com/office/drawing/2016/ink" xmlns:cx8="http://schemas.microsoft.com/office/drawing/2016/5/14/chartex" xmlns:cx7="http://schemas.microsoft.com/office/drawing/2016/5/13/chartex" xmlns:cx6="http://schemas.microsoft.com/office/drawing/2016/5/12/chartex" xmlns:cx5="http://schemas.microsoft.com/office/drawing/2016/5/11/chartex" xmlns:cx4="http://schemas.microsoft.com/office/drawing/2016/5/10/chartex" xmlns:cx3="http://schemas.microsoft.com/office/drawing/2016/5/9/chartex" xmlns:cx2="http://schemas.microsoft.com/office/drawing/2015/10/21/chartex" xmlns:cx1="http://schemas.microsoft.com/office/drawing/2015/9/8/chartex" xmlns:cx="http://schemas.microsoft.com/office/drawing/2014/chartex">
             <w:pict>
               <v:rect w14:anchorId="4AF1F5BC" id="Rectángulo 34" o:spid="_x0000_s1026" style="position:absolute;margin-left:0;margin-top:232.75pt;width:134.6pt;height:134.6pt;z-index:251713536;visibility:visible;mso-wrap-style:square;mso-width-percent:0;mso-height-percent:0;mso-wrap-distance-left:9pt;mso-wrap-distance-top:0;mso-wrap-distance-right:9pt;mso-wrap-distance-bottom:0;mso-position-horizontal:absolute;mso-position-horizontal-relative:margin;mso-position-vertical:absolute;mso-position-vertical-relative:text;mso-width-percent:0;mso-height-percent:0;mso-width-relative:margin;mso-height-relative:margin;v-text-anchor:middle" o:gfxdata="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" filled="f" strokecolor="black [3213]" strokeweight="1pt">
                 <w10:wrap anchorx="margin"/>
@@ -3922,6 +4139,7 @@
           <w:b/>
           <w:bCs/>
           <w:noProof/>
+          <w:lang w:val="es-PE" w:eastAsia="es-PE"/>
         </w:rPr>
         <mc:AlternateContent>
           <mc:Choice Requires="wps">
@@ -3992,7 +4210,7 @@
               </wp:anchor>
             </w:drawing>
           </mc:Choice>
-          <mc:Fallback>
+          <mc:Fallback xmlns:w16se="http://schemas.microsoft.com/office/word/2015/wordml/symex" xmlns:w16sdtdh="http://schemas.microsoft.com/office/word/2020/wordml/sdtdatahash" xmlns:w16="http://schemas.microsoft.com/office/word/2018/wordml" xmlns:w16cid="http://schemas.microsoft.com/office/word/2016/wordml/cid" xmlns:w16cex="http://schemas.microsoft.com/office/word/2018/wordml/cex" xmlns:am3d="http://schemas.microsoft.com/office/drawing/2017/model3d" xmlns:aink="http://schemas.microsoft.com/office/drawing/2016/ink" xmlns:cx8="http://schemas.microsoft.com/office/drawing/2016/5/14/chartex" xmlns:cx7="http://schemas.microsoft.com/office/drawing/2016/5/13/chartex" xmlns:cx6="http://schemas.microsoft.com/office/drawing/2016/5/12/chartex" xmlns:cx5="http://schemas.microsoft.com/office/drawing/2016/5/11/chartex" xmlns:cx4="http://schemas.microsoft.com/office/drawing/2016/5/10/chartex" xmlns:cx3="http://schemas.microsoft.com/office/drawing/2016/5/9/chartex" xmlns:cx2="http://schemas.microsoft.com/office/drawing/2015/10/21/chartex" xmlns:cx1="http://schemas.microsoft.com/office/drawing/2015/9/8/chartex" xmlns:cx="http://schemas.microsoft.com/office/drawing/2014/chartex">
             <w:pict>
               <v:rect w14:anchorId="32E14BA9" id="Rectángulo 35" o:spid="_x0000_s1026" style="position:absolute;margin-left:144.35pt;margin-top:233.05pt;width:134.6pt;height:134.6pt;z-index:251714560;visibility:visible;mso-wrap-style:square;mso-width-percent:0;mso-height-percent:0;mso-wrap-distance-left:9pt;mso-wrap-distance-top:0;mso-wrap-distance-right:9pt;mso-wrap-distance-bottom:0;mso-position-horizontal:absolute;mso-position-horizontal-relative:margin;mso-position-vertical:absolute;mso-position-vertical-relative:text;mso-width-percent:0;mso-height-percent:0;mso-width-relative:margin;mso-height-relative:margin;v-text-anchor:middle" o:gfxdata="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" filled="f" strokecolor="black [3213]" strokeweight="1pt">
                 <w10:wrap anchorx="margin"/>
@@ -4006,6 +4224,7 @@
           <w:b/>
           <w:bCs/>
           <w:noProof/>
+          <w:lang w:val="es-PE" w:eastAsia="es-PE"/>
         </w:rPr>
         <mc:AlternateContent>
           <mc:Choice Requires="wps">
@@ -4076,7 +4295,7 @@
               </wp:anchor>
             </w:drawing>
           </mc:Choice>
-          <mc:Fallback>
+          <mc:Fallback xmlns:w16se="http://schemas.microsoft.com/office/word/2015/wordml/symex" xmlns:w16sdtdh="http://schemas.microsoft.com/office/word/2020/wordml/sdtdatahash" xmlns:w16="http://schemas.microsoft.com/office/word/2018/wordml" xmlns:w16cid="http://schemas.microsoft.com/office/word/2016/wordml/cid" xmlns:w16cex="http://schemas.microsoft.com/office/word/2018/wordml/cex" xmlns:am3d="http://schemas.microsoft.com/office/drawing/2017/model3d" xmlns:aink="http://schemas.microsoft.com/office/drawing/2016/ink" xmlns:cx8="http://schemas.microsoft.com/office/drawing/2016/5/14/chartex" xmlns:cx7="http://schemas.microsoft.com/office/drawing/2016/5/13/chartex" xmlns:cx6="http://schemas.microsoft.com/office/drawing/2016/5/12/chartex" xmlns:cx5="http://schemas.microsoft.com/office/drawing/2016/5/11/chartex" xmlns:cx4="http://schemas.microsoft.com/office/drawing/2016/5/10/chartex" xmlns:cx3="http://schemas.microsoft.com/office/drawing/2016/5/9/chartex" xmlns:cx2="http://schemas.microsoft.com/office/drawing/2015/10/21/chartex" xmlns:cx1="http://schemas.microsoft.com/office/drawing/2015/9/8/chartex" xmlns:cx="http://schemas.microsoft.com/office/drawing/2014/chartex">
             <w:pict>
               <v:rect w14:anchorId="6379FCB9" id="Rectángulo 36" o:spid="_x0000_s1026" style="position:absolute;margin-left:288.7pt;margin-top:233.55pt;width:134.65pt;height:134.65pt;z-index:251715584;visibility:visible;mso-wrap-style:square;mso-width-percent:0;mso-height-percent:0;mso-wrap-distance-left:9pt;mso-wrap-distance-top:0;mso-wrap-distance-right:9pt;mso-wrap-distance-bottom:0;mso-position-horizontal:absolute;mso-position-horizontal-relative:margin;mso-position-vertical:absolute;mso-position-vertical-relative:text;mso-width-percent:0;mso-height-percent:0;mso-width-relative:margin;mso-height-relative:margin;v-text-anchor:middle" o:gfxdata="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" filled="f" strokecolor="black [3213]" strokeweight="1pt">
                 <w10:wrap anchorx="margin"/>
@@ -4090,6 +4309,7 @@
           <w:b/>
           <w:bCs/>
           <w:noProof/>
+          <w:lang w:val="es-PE" w:eastAsia="es-PE"/>
         </w:rPr>
         <mc:AlternateContent>
           <mc:Choice Requires="wps">
@@ -4160,7 +4380,7 @@
               </wp:anchor>
             </w:drawing>
           </mc:Choice>
-          <mc:Fallback>
+          <mc:Fallback xmlns:w16se="http://schemas.microsoft.com/office/word/2015/wordml/symex" xmlns:w16sdtdh="http://schemas.microsoft.com/office/word/2020/wordml/sdtdatahash" xmlns:w16="http://schemas.microsoft.com/office/word/2018/wordml" xmlns:w16cid="http://schemas.microsoft.com/office/word/2016/wordml/cid" xmlns:w16cex="http://schemas.microsoft.com/office/word/2018/wordml/cex" xmlns:am3d="http://schemas.microsoft.com/office/drawing/2017/model3d" xmlns:aink="http://schemas.microsoft.com/office/drawing/2016/ink" xmlns:cx8="http://schemas.microsoft.com/office/drawing/2016/5/14/chartex" xmlns:cx7="http://schemas.microsoft.com/office/drawing/2016/5/13/chartex" xmlns:cx6="http://schemas.microsoft.com/office/drawing/2016/5/12/chartex" xmlns:cx5="http://schemas.microsoft.com/office/drawing/2016/5/11/chartex" xmlns:cx4="http://schemas.microsoft.com/office/drawing/2016/5/10/chartex" xmlns:cx3="http://schemas.microsoft.com/office/drawing/2016/5/9/chartex" xmlns:cx2="http://schemas.microsoft.com/office/drawing/2015/10/21/chartex" xmlns:cx1="http://schemas.microsoft.com/office/drawing/2015/9/8/chartex" xmlns:cx="http://schemas.microsoft.com/office/drawing/2014/chartex">
             <w:pict>
               <v:rect w14:anchorId="2823B7A9" id="Rectángulo 37" o:spid="_x0000_s1026" style="position:absolute;margin-left:83.45pt;margin-top:42.9pt;width:134.65pt;height:134.65pt;z-index:251712512;visibility:visible;mso-wrap-style:square;mso-width-percent:0;mso-height-percent:0;mso-wrap-distance-left:9pt;mso-wrap-distance-top:0;mso-wrap-distance-right:9pt;mso-wrap-distance-bottom:0;mso-position-horizontal:right;mso-position-horizontal-relative:margin;mso-position-vertical:absolute;mso-position-vertical-relative:text;mso-width-percent:0;mso-height-percent:0;mso-width-relative:margin;mso-height-relative:margin;v-text-anchor:middle" o:gfxdata="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" filled="f" strokecolor="black [3213]" strokeweight="1pt">
                 <w10:wrap anchorx="margin"/>
@@ -4174,6 +4394,7 @@
           <w:b/>
           <w:bCs/>
           <w:noProof/>
+          <w:lang w:val="es-PE" w:eastAsia="es-PE"/>
         </w:rPr>
         <mc:AlternateContent>
           <mc:Choice Requires="wps">
@@ -4244,7 +4465,7 @@
               </wp:anchor>
             </w:drawing>
           </mc:Choice>
-          <mc:Fallback>
+          <mc:Fallback xmlns:w16se="http://schemas.microsoft.com/office/word/2015/wordml/symex" xmlns:w16sdtdh="http://schemas.microsoft.com/office/word/2020/wordml/sdtdatahash" xmlns:w16="http://schemas.microsoft.com/office/word/2018/wordml" xmlns:w16cid="http://schemas.microsoft.com/office/word/2016/wordml/cid" xmlns:w16cex="http://schemas.microsoft.com/office/word/2018/wordml/cex" xmlns:am3d="http://schemas.microsoft.com/office/drawing/2017/model3d" xmlns:aink="http://schemas.microsoft.com/office/drawing/2016/ink" xmlns:cx8="http://schemas.microsoft.com/office/drawing/2016/5/14/chartex" xmlns:cx7="http://schemas.microsoft.com/office/drawing/2016/5/13/chartex" xmlns:cx6="http://schemas.microsoft.com/office/drawing/2016/5/12/chartex" xmlns:cx5="http://schemas.microsoft.com/office/drawing/2016/5/11/chartex" xmlns:cx4="http://schemas.microsoft.com/office/drawing/2016/5/10/chartex" xmlns:cx3="http://schemas.microsoft.com/office/drawing/2016/5/9/chartex" xmlns:cx2="http://schemas.microsoft.com/office/drawing/2015/10/21/chartex" xmlns:cx1="http://schemas.microsoft.com/office/drawing/2015/9/8/chartex" xmlns:cx="http://schemas.microsoft.com/office/drawing/2014/chartex">
             <w:pict>
               <v:rect w14:anchorId="52FDF5A1" id="Rectángulo 38" o:spid="_x0000_s1026" style="position:absolute;margin-left:0;margin-top:42.15pt;width:134.65pt;height:134.65pt;z-index:251703296;visibility:visible;mso-wrap-style:square;mso-width-percent:0;mso-height-percent:0;mso-wrap-distance-left:9pt;mso-wrap-distance-top:0;mso-wrap-distance-right:9pt;mso-wrap-distance-bottom:0;mso-position-horizontal:left;mso-position-horizontal-relative:margin;mso-position-vertical:absolute;mso-position-vertical-relative:text;mso-width-percent:0;mso-height-percent:0;mso-width-relative:margin;mso-height-relative:margin;v-text-anchor:middle" o:gfxdata="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" filled="f" strokecolor="black [3213]" strokeweight="1pt">
                 <w10:wrap anchorx="margin"/>
@@ -4258,6 +4479,7 @@
           <w:b/>
           <w:bCs/>
           <w:noProof/>
+          <w:lang w:val="es-PE" w:eastAsia="es-PE"/>
         </w:rPr>
         <mc:AlternateContent>
           <mc:Choice Requires="wps">
@@ -4328,7 +4550,7 @@
               </wp:anchor>
             </w:drawing>
           </mc:Choice>
-          <mc:Fallback>
+          <mc:Fallback xmlns:w16se="http://schemas.microsoft.com/office/word/2015/wordml/symex" xmlns:w16sdtdh="http://schemas.microsoft.com/office/word/2020/wordml/sdtdatahash" xmlns:w16="http://schemas.microsoft.com/office/word/2018/wordml" xmlns:w16cid="http://schemas.microsoft.com/office/word/2016/wordml/cid" xmlns:w16cex="http://schemas.microsoft.com/office/word/2018/wordml/cex" xmlns:am3d="http://schemas.microsoft.com/office/drawing/2017/model3d" xmlns:aink="http://schemas.microsoft.com/office/drawing/2016/ink" xmlns:cx8="http://schemas.microsoft.com/office/drawing/2016/5/14/chartex" xmlns:cx7="http://schemas.microsoft.com/office/drawing/2016/5/13/chartex" xmlns:cx6="http://schemas.microsoft.com/office/drawing/2016/5/12/chartex" xmlns:cx5="http://schemas.microsoft.com/office/drawing/2016/5/11/chartex" xmlns:cx4="http://schemas.microsoft.com/office/drawing/2016/5/10/chartex" xmlns:cx3="http://schemas.microsoft.com/office/drawing/2016/5/9/chartex" xmlns:cx2="http://schemas.microsoft.com/office/drawing/2015/10/21/chartex" xmlns:cx1="http://schemas.microsoft.com/office/drawing/2015/9/8/chartex" xmlns:cx="http://schemas.microsoft.com/office/drawing/2014/chartex">
             <w:pict>
               <v:rect w14:anchorId="0B362427" id="Rectángulo 39" o:spid="_x0000_s1026" style="position:absolute;margin-left:0;margin-top:42.45pt;width:134.65pt;height:134.65pt;z-index:251711488;visibility:visible;mso-wrap-style:square;mso-width-percent:0;mso-height-percent:0;mso-wrap-distance-left:9pt;mso-wrap-distance-top:0;mso-wrap-distance-right:9pt;mso-wrap-distance-bottom:0;mso-position-horizontal:center;mso-position-horizontal-relative:margin;mso-position-vertical:absolute;mso-position-vertical-relative:text;mso-width-percent:0;mso-height-percent:0;mso-width-relative:margin;mso-height-relative:margin;v-text-anchor:middle" o:gfxdata="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" filled="f" strokecolor="black [3213]" strokeweight="1pt">
                 <w10:wrap anchorx="margin"/>
@@ -4342,6 +4564,7 @@
           <w:b/>
           <w:bCs/>
           <w:noProof/>
+          <w:lang w:val="es-PE" w:eastAsia="es-PE"/>
         </w:rPr>
         <mc:AlternateContent>
           <mc:Choice Requires="wps">
@@ -4413,7 +4636,7 @@
               </wp:anchor>
             </w:drawing>
           </mc:Choice>
-          <mc:Fallback>
+          <mc:Fallback xmlns:w16se="http://schemas.microsoft.com/office/word/2015/wordml/symex" xmlns:w16sdtdh="http://schemas.microsoft.com/office/word/2020/wordml/sdtdatahash" xmlns:w16="http://schemas.microsoft.com/office/word/2018/wordml" xmlns:w16cid="http://schemas.microsoft.com/office/word/2016/wordml/cid" xmlns:w16cex="http://schemas.microsoft.com/office/word/2018/wordml/cex" xmlns:am3d="http://schemas.microsoft.com/office/drawing/2017/model3d" xmlns:aink="http://schemas.microsoft.com/office/drawing/2016/ink" xmlns:cx8="http://schemas.microsoft.com/office/drawing/2016/5/14/chartex" xmlns:cx7="http://schemas.microsoft.com/office/drawing/2016/5/13/chartex" xmlns:cx6="http://schemas.microsoft.com/office/drawing/2016/5/12/chartex" xmlns:cx5="http://schemas.microsoft.com/office/drawing/2016/5/11/chartex" xmlns:cx4="http://schemas.microsoft.com/office/drawing/2016/5/10/chartex" xmlns:cx3="http://schemas.microsoft.com/office/drawing/2016/5/9/chartex" xmlns:cx2="http://schemas.microsoft.com/office/drawing/2015/10/21/chartex" xmlns:cx1="http://schemas.microsoft.com/office/drawing/2015/9/8/chartex" xmlns:cx="http://schemas.microsoft.com/office/drawing/2014/chartex">
             <w:pict>
               <v:shape w14:anchorId="01F1AB4C" id="_x0000_s1037" type="#_x0000_t202" style="position:absolute;left:0;text-align:left;margin-left:0;margin-top:211.2pt;width:129.2pt;height:25.1pt;z-index:251708416;visibility:visible;mso-wrap-style:square;mso-width-percent:0;mso-height-percent:0;mso-wrap-distance-left:9pt;mso-wrap-distance-top:3.6pt;mso-wrap-distance-right:9pt;mso-wrap-distance-bottom:3.6pt;mso-position-horizontal:center;mso-position-horizontal-relative:margin;mso-position-vertical:absolute;mso-position-vertical-relative:text;mso-width-percent:0;mso-height-percent:0;mso-width-relative:margin;mso-height-relative:margin;v-text-anchor:middle" o:gfxdata="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" filled="f" stroked="f">
                 <v:textbox>
@@ -4442,6 +4665,7 @@
           <w:b/>
           <w:bCs/>
           <w:noProof/>
+          <w:lang w:val="es-PE" w:eastAsia="es-PE"/>
         </w:rPr>
         <mc:AlternateContent>
           <mc:Choice Requires="wps">
@@ -4518,7 +4742,7 @@
               </wp:anchor>
             </w:drawing>
           </mc:Choice>
-          <mc:Fallback>
+          <mc:Fallback xmlns:w16se="http://schemas.microsoft.com/office/word/2015/wordml/symex" xmlns:w16sdtdh="http://schemas.microsoft.com/office/word/2020/wordml/sdtdatahash" xmlns:w16="http://schemas.microsoft.com/office/word/2018/wordml" xmlns:w16cid="http://schemas.microsoft.com/office/word/2016/wordml/cid" xmlns:w16cex="http://schemas.microsoft.com/office/word/2018/wordml/cex" xmlns:am3d="http://schemas.microsoft.com/office/drawing/2017/model3d" xmlns:aink="http://schemas.microsoft.com/office/drawing/2016/ink" xmlns:cx8="http://schemas.microsoft.com/office/drawing/2016/5/14/chartex" xmlns:cx7="http://schemas.microsoft.com/office/drawing/2016/5/13/chartex" xmlns:cx6="http://schemas.microsoft.com/office/drawing/2016/5/12/chartex" xmlns:cx5="http://schemas.microsoft.com/office/drawing/2016/5/11/chartex" xmlns:cx4="http://schemas.microsoft.com/office/drawing/2016/5/10/chartex" xmlns:cx3="http://schemas.microsoft.com/office/drawing/2016/5/9/chartex" xmlns:cx2="http://schemas.microsoft.com/office/drawing/2015/10/21/chartex" xmlns:cx1="http://schemas.microsoft.com/office/drawing/2015/9/8/chartex" xmlns:cx="http://schemas.microsoft.com/office/drawing/2014/chartex">
             <w:pict>
               <v:shape w14:anchorId="0E5B0E9C" id="_x0000_s1038" type="#_x0000_t202" style="position:absolute;left:0;text-align:left;margin-left:2.35pt;margin-top:210.6pt;width:129.2pt;height:25.1pt;z-index:251707392;visibility:visible;mso-wrap-style:square;mso-width-percent:0;mso-height-percent:0;mso-wrap-distance-left:9pt;mso-wrap-distance-top:3.6pt;mso-wrap-distance-right:9pt;mso-wrap-distance-bottom:3.6pt;mso-position-horizontal:absolute;mso-position-horizontal-relative:margin;mso-position-vertical:absolute;mso-position-vertical-relative:text;mso-width-percent:0;mso-height-percent:0;mso-width-relative:margin;mso-height-relative:margin;v-text-anchor:middle" o:gfxdata="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" filled="f" stroked="f">
                 <v:textbox>
@@ -4552,6 +4776,7 @@
           <w:b/>
           <w:bCs/>
           <w:noProof/>
+          <w:lang w:val="es-PE" w:eastAsia="es-PE"/>
         </w:rPr>
         <mc:AlternateContent>
           <mc:Choice Requires="wps">
@@ -4623,7 +4848,7 @@
               </wp:anchor>
             </w:drawing>
           </mc:Choice>
-          <mc:Fallback>
+          <mc:Fallback xmlns:w16se="http://schemas.microsoft.com/office/word/2015/wordml/symex" xmlns:w16sdtdh="http://schemas.microsoft.com/office/word/2020/wordml/sdtdatahash" xmlns:w16="http://schemas.microsoft.com/office/word/2018/wordml" xmlns:w16cid="http://schemas.microsoft.com/office/word/2016/wordml/cid" xmlns:w16cex="http://schemas.microsoft.com/office/word/2018/wordml/cex" xmlns:am3d="http://schemas.microsoft.com/office/drawing/2017/model3d" xmlns:aink="http://schemas.microsoft.com/office/drawing/2016/ink" xmlns:cx8="http://schemas.microsoft.com/office/drawing/2016/5/14/chartex" xmlns:cx7="http://schemas.microsoft.com/office/drawing/2016/5/13/chartex" xmlns:cx6="http://schemas.microsoft.com/office/drawing/2016/5/12/chartex" xmlns:cx5="http://schemas.microsoft.com/office/drawing/2016/5/11/chartex" xmlns:cx4="http://schemas.microsoft.com/office/drawing/2016/5/10/chartex" xmlns:cx3="http://schemas.microsoft.com/office/drawing/2016/5/9/chartex" xmlns:cx2="http://schemas.microsoft.com/office/drawing/2015/10/21/chartex" xmlns:cx1="http://schemas.microsoft.com/office/drawing/2015/9/8/chartex" xmlns:cx="http://schemas.microsoft.com/office/drawing/2014/chartex">
             <w:pict>
               <v:shape w14:anchorId="417896CE" id="_x0000_s1039" type="#_x0000_t202" style="position:absolute;left:0;text-align:left;margin-left:2.85pt;margin-top:20.5pt;width:130.05pt;height:25.1pt;z-index:251704320;visibility:visible;mso-wrap-style:square;mso-width-percent:0;mso-height-percent:0;mso-wrap-distance-left:9pt;mso-wrap-distance-top:3.6pt;mso-wrap-distance-right:9pt;mso-wrap-distance-bottom:3.6pt;mso-position-horizontal:absolute;mso-position-horizontal-relative:text;mso-position-vertical:absolute;mso-position-vertical-relative:text;mso-width-percent:0;mso-height-percent:0;mso-width-relative:margin;mso-height-relative:margin;v-text-anchor:middle" o:gfxdata="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" filled="f" stroked="f">
                 <v:textbox>
@@ -4749,7 +4974,7 @@
       </w:pPr>
     </w:p>
     <w:sectPr>
-      <w:headerReference w:type="default" r:id="rId7"/>
+      <w:headerReference w:type="default" r:id="rId10"/>
       <w:pgSz w:w="11906" w:h="16838"/>
       <w:pgMar w:top="1417" w:right="1701" w:bottom="1417" w:left="1701" w:header="708" w:footer="708" w:gutter="0"/>
       <w:cols w:space="708"/>
@@ -4761,7 +4986,7 @@
 </file>
 
 <file path=word/endnotes.xml><?xml version="1.0" encoding="utf-8"?>
-<w:endnotes xmlns:wpc="http://schemas.microsoft.com/office/word/2010/wordprocessingCanvas" xmlns:cx="http://schemas.microsoft.com/office/drawing/2014/chartex" xmlns:cx1="http://schemas.microsoft.com/office/drawing/2015/9/8/chartex" xmlns:cx2="http://schemas.microsoft.com/office/drawing/2015/10/21/chartex" xmlns:cx3="http://schemas.microsoft.com/office/drawing/2016/5/9/chartex" xmlns:cx4="http://schemas.microsoft.com/office/drawing/2016/5/10/chartex" xmlns:cx5="http://schemas.microsoft.com/office/drawing/2016/5/11/chartex" xmlns:cx6="http://schemas.microsoft.com/office/drawing/2016/5/12/chartex" xmlns:cx7="http://schemas.microsoft.com/office/drawing/2016/5/13/chartex" xmlns:cx8="http://schemas.microsoft.com/office/drawing/2016/5/14/chartex" xmlns:mc="http://schemas.openxmlformats.org/markup-compatibility/2006" xmlns:aink="http://schemas.microsoft.com/office/drawing/2016/ink" xmlns:am3d="http://schemas.microsoft.com/office/drawing/2017/model3d" xmlns:o="urn:schemas-microsoft-com:office:office" xmlns:r="http://schemas.openxmlformats.org/officeDocument/2006/relationships" xmlns:m="http://schemas.openxmlformats.org/officeDocument/2006/math" xmlns:v="urn:schemas-microsoft-com:vml" xmlns:wp14="http://schemas.microsoft.com/office/word/2010/wordprocessingDrawing" xmlns:wp="http://schemas.openxmlformats.org/drawingml/2006/wordprocessingDrawing" xmlns:w10="urn:schemas-microsoft-com:office:word" xmlns:w="http://schemas.openxmlformats.org/wordprocessingml/2006/main" xmlns:w14="http://schemas.microsoft.com/office/word/2010/wordml" xmlns:w15="http://schemas.microsoft.com/office/word/2012/wordml" xmlns:w16cex="http://schemas.microsoft.com/office/word/2018/wordml/cex" xmlns:w16cid="http://schemas.microsoft.com/office/word/2016/wordml/cid" xmlns:w16="http://schemas.microsoft.com/office/word/2018/wordml" xmlns:w16sdtdh="http://schemas.microsoft.com/office/word/2020/wordml/sdtdatahash" xmlns:w16se="http://schemas.microsoft.com/office/word/2015/wordml/symex" xmlns:wpg="http://schemas.microsoft.com/office/word/2010/wordprocessingGroup" xmlns:wpi="http://schemas.microsoft.com/office/word/2010/wordprocessingInk" xmlns:wne="http://schemas.microsoft.com/office/word/2006/wordml" xmlns:wps="http://schemas.microsoft.com/office/word/2010/wordprocessingShape" mc:Ignorable="w14 w15 w16se w16cid w16 w16cex w16sdtdh wp14">
+<w:endnotes xmlns:wpc="http://schemas.microsoft.com/office/word/2010/wordprocessingCanvas" xmlns:mc="http://schemas.openxmlformats.org/markup-compatibility/2006" xmlns:o="urn:schemas-microsoft-com:office:office" xmlns:r="http://schemas.openxmlformats.org/officeDocument/2006/relationships" xmlns:m="http://schemas.openxmlformats.org/officeDocument/2006/math" xmlns:v="urn:schemas-microsoft-com:vml" xmlns:wp14="http://schemas.microsoft.com/office/word/2010/wordprocessingDrawing" xmlns:wp="http://schemas.openxmlformats.org/drawingml/2006/wordprocessingDrawing" xmlns:w10="urn:schemas-microsoft-com:office:word" xmlns:w="http://schemas.openxmlformats.org/wordprocessingml/2006/main" xmlns:w14="http://schemas.microsoft.com/office/word/2010/wordml" xmlns:w15="http://schemas.microsoft.com/office/word/2012/wordml" xmlns:wpg="http://schemas.microsoft.com/office/word/2010/wordprocessingGroup" xmlns:wpi="http://schemas.microsoft.com/office/word/2010/wordprocessingInk" xmlns:wne="http://schemas.microsoft.com/office/word/2006/wordml" xmlns:wps="http://schemas.microsoft.com/office/word/2010/wordprocessingShape" mc:Ignorable="w14 w15 wp14">
   <w:endnote w:type="separator" w:id="-1">
     <w:p>
       <w:pPr>
@@ -4786,7 +5011,7 @@
 </file>
 
 <file path=word/footnotes.xml><?xml version="1.0" encoding="utf-8"?>
-<w:footnotes xmlns:wpc="http://schemas.microsoft.com/office/word/2010/wordprocessingCanvas" xmlns:cx="http://schemas.microsoft.com/office/drawing/2014/chartex" xmlns:cx1="http://schemas.microsoft.com/office/drawing/2015/9/8/chartex" xmlns:cx2="http://schemas.microsoft.com/office/drawing/2015/10/21/chartex" xmlns:cx3="http://schemas.microsoft.com/office/drawing/2016/5/9/chartex" xmlns:cx4="http://schemas.microsoft.com/office/drawing/2016/5/10/chartex" xmlns:cx5="http://schemas.microsoft.com/office/drawing/2016/5/11/chartex" xmlns:cx6="http://schemas.microsoft.com/office/drawing/2016/5/12/chartex" xmlns:cx7="http://schemas.microsoft.com/office/drawing/2016/5/13/chartex" xmlns:cx8="http://schemas.microsoft.com/office/drawing/2016/5/14/chartex" xmlns:mc="http://schemas.openxmlformats.org/markup-compatibility/2006" xmlns:aink="http://schemas.microsoft.com/office/drawing/2016/ink" xmlns:am3d="http://schemas.microsoft.com/office/drawing/2017/model3d" xmlns:o="urn:schemas-microsoft-com:office:office" xmlns:r="http://schemas.openxmlformats.org/officeDocument/2006/relationships" xmlns:m="http://schemas.openxmlformats.org/officeDocument/2006/math" xmlns:v="urn:schemas-microsoft-com:vml" xmlns:wp14="http://schemas.microsoft.com/office/word/2010/wordprocessingDrawing" xmlns:wp="http://schemas.openxmlformats.org/drawingml/2006/wordprocessingDrawing" xmlns:w10="urn:schemas-microsoft-com:office:word" xmlns:w="http://schemas.openxmlformats.org/wordprocessingml/2006/main" xmlns:w14="http://schemas.microsoft.com/office/word/2010/wordml" xmlns:w15="http://schemas.microsoft.com/office/word/2012/wordml" xmlns:w16cex="http://schemas.microsoft.com/office/word/2018/wordml/cex" xmlns:w16cid="http://schemas.microsoft.com/office/word/2016/wordml/cid" xmlns:w16="http://schemas.microsoft.com/office/word/2018/wordml" xmlns:w16sdtdh="http://schemas.microsoft.com/office/word/2020/wordml/sdtdatahash" xmlns:w16se="http://schemas.microsoft.com/office/word/2015/wordml/symex" xmlns:wpg="http://schemas.microsoft.com/office/word/2010/wordprocessingGroup" xmlns:wpi="http://schemas.microsoft.com/office/word/2010/wordprocessingInk" xmlns:wne="http://schemas.microsoft.com/office/word/2006/wordml" xmlns:wps="http://schemas.microsoft.com/office/word/2010/wordprocessingShape" mc:Ignorable="w14 w15 w16se w16cid w16 w16cex w16sdtdh wp14">
+<w:footnotes xmlns:wpc="http://schemas.microsoft.com/office/word/2010/wordprocessingCanvas" xmlns:mc="http://schemas.openxmlformats.org/markup-compatibility/2006" xmlns:o="urn:schemas-microsoft-com:office:office" xmlns:r="http://schemas.openxmlformats.org/officeDocument/2006/relationships" xmlns:m="http://schemas.openxmlformats.org/officeDocument/2006/math" xmlns:v="urn:schemas-microsoft-com:vml" xmlns:wp14="http://schemas.microsoft.com/office/word/2010/wordprocessingDrawing" xmlns:wp="http://schemas.openxmlformats.org/drawingml/2006/wordprocessingDrawing" xmlns:w10="urn:schemas-microsoft-com:office:word" xmlns:w="http://schemas.openxmlformats.org/wordprocessingml/2006/main" xmlns:w14="http://schemas.microsoft.com/office/word/2010/wordml" xmlns:w15="http://schemas.microsoft.com/office/word/2012/wordml" xmlns:wpg="http://schemas.microsoft.com/office/word/2010/wordprocessingGroup" xmlns:wpi="http://schemas.microsoft.com/office/word/2010/wordprocessingInk" xmlns:wne="http://schemas.microsoft.com/office/word/2006/wordml" xmlns:wps="http://schemas.microsoft.com/office/word/2010/wordprocessingShape" mc:Ignorable="w14 w15 wp14">
   <w:footnote w:type="separator" w:id="-1">
     <w:p>
       <w:pPr>
@@ -4811,7 +5036,7 @@
 </file>
 
 <file path=word/header1.xml><?xml version="1.0" encoding="utf-8"?>
-<w:hdr xmlns:wpc="http://schemas.microsoft.com/office/word/2010/wordprocessingCanvas" xmlns:cx="http://schemas.microsoft.com/office/drawing/2014/chartex" xmlns:cx1="http://schemas.microsoft.com/office/drawing/2015/9/8/chartex" xmlns:cx2="http://schemas.microsoft.com/office/drawing/2015/10/21/chartex" xmlns:cx3="http://schemas.microsoft.com/office/drawing/2016/5/9/chartex" xmlns:cx4="http://schemas.microsoft.com/office/drawing/2016/5/10/chartex" xmlns:cx5="http://schemas.microsoft.com/office/drawing/2016/5/11/chartex" xmlns:cx6="http://schemas.microsoft.com/office/drawing/2016/5/12/chartex" xmlns:cx7="http://schemas.microsoft.com/office/drawing/2016/5/13/chartex" xmlns:cx8="http://schemas.microsoft.com/office/drawing/2016/5/14/chartex" xmlns:mc="http://schemas.openxmlformats.org/markup-compatibility/2006" xmlns:aink="http://schemas.microsoft.com/office/drawing/2016/ink" xmlns:am3d="http://schemas.microsoft.com/office/drawing/2017/model3d" xmlns:o="urn:schemas-microsoft-com:office:office" xmlns:r="http://schemas.openxmlformats.org/officeDocument/2006/relationships" xmlns:m="http://schemas.openxmlformats.org/officeDocument/2006/math" xmlns:v="urn:schemas-microsoft-com:vml" xmlns:wp14="http://schemas.microsoft.com/office/word/2010/wordprocessingDrawing" xmlns:wp="http://schemas.openxmlformats.org/drawingml/2006/wordprocessingDrawing" xmlns:w10="urn:schemas-microsoft-com:office:word" xmlns:w="http://schemas.openxmlformats.org/wordprocessingml/2006/main" xmlns:w14="http://schemas.microsoft.com/office/word/2010/wordml" xmlns:w15="http://schemas.microsoft.com/office/word/2012/wordml" xmlns:w16cex="http://schemas.microsoft.com/office/word/2018/wordml/cex" xmlns:w16cid="http://schemas.microsoft.com/office/word/2016/wordml/cid" xmlns:w16="http://schemas.microsoft.com/office/word/2018/wordml" xmlns:w16sdtdh="http://schemas.microsoft.com/office/word/2020/wordml/sdtdatahash" xmlns:w16se="http://schemas.microsoft.com/office/word/2015/wordml/symex" xmlns:wpg="http://schemas.microsoft.com/office/word/2010/wordprocessingGroup" xmlns:wpi="http://schemas.microsoft.com/office/word/2010/wordprocessingInk" xmlns:wne="http://schemas.microsoft.com/office/word/2006/wordml" xmlns:wps="http://schemas.microsoft.com/office/word/2010/wordprocessingShape" mc:Ignorable="w14 w15 w16se w16cid w16 w16cex w16sdtdh wp14">
+<w:hdr xmlns:wpc="http://schemas.microsoft.com/office/word/2010/wordprocessingCanvas" xmlns:mc="http://schemas.openxmlformats.org/markup-compatibility/2006" xmlns:o="urn:schemas-microsoft-com:office:office" xmlns:r="http://schemas.openxmlformats.org/officeDocument/2006/relationships" xmlns:m="http://schemas.openxmlformats.org/officeDocument/2006/math" xmlns:v="urn:schemas-microsoft-com:vml" xmlns:wp14="http://schemas.microsoft.com/office/word/2010/wordprocessingDrawing" xmlns:wp="http://schemas.openxmlformats.org/drawingml/2006/wordprocessingDrawing" xmlns:w10="urn:schemas-microsoft-com:office:word" xmlns:w="http://schemas.openxmlformats.org/wordprocessingml/2006/main" xmlns:w14="http://schemas.microsoft.com/office/word/2010/wordml" xmlns:w15="http://schemas.microsoft.com/office/word/2012/wordml" xmlns:wpg="http://schemas.microsoft.com/office/word/2010/wordprocessingGroup" xmlns:wpi="http://schemas.microsoft.com/office/word/2010/wordprocessingInk" xmlns:wne="http://schemas.microsoft.com/office/word/2006/wordml" xmlns:wps="http://schemas.microsoft.com/office/word/2010/wordprocessingShape" mc:Ignorable="w14 w15 wp14">
   <w:p>
     <w:pPr>
       <w:pStyle w:val="Encabezado"/>
@@ -4925,7 +5150,7 @@
 </file>
 
 <file path=word/numbering.xml><?xml version="1.0" encoding="utf-8"?>
-<w:numbering xmlns:wpc="http://schemas.microsoft.com/office/word/2010/wordprocessingCanvas" xmlns:cx="http://schemas.microsoft.com/office/drawing/2014/chartex" xmlns:cx1="http://schemas.microsoft.com/office/drawing/2015/9/8/chartex" xmlns:cx2="http://schemas.microsoft.com/office/drawing/2015/10/21/chartex" xmlns:cx3="http://schemas.microsoft.com/office/drawing/2016/5/9/chartex" xmlns:cx4="http://schemas.microsoft.com/office/drawing/2016/5/10/chartex" xmlns:cx5="http://schemas.microsoft.com/office/drawing/2016/5/11/chartex" xmlns:cx6="http://schemas.microsoft.com/office/drawing/2016/5/12/chartex" xmlns:cx7="http://schemas.microsoft.com/office/drawing/2016/5/13/chartex" xmlns:cx8="http://schemas.microsoft.com/office/drawing/2016/5/14/chartex" xmlns:mc="http://schemas.openxmlformats.org/markup-compatibility/2006" xmlns:aink="http://schemas.microsoft.com/office/drawing/2016/ink" xmlns:am3d="http://schemas.microsoft.com/office/drawing/2017/model3d" xmlns:o="urn:schemas-microsoft-com:office:office" xmlns:r="http://schemas.openxmlformats.org/officeDocument/2006/relationships" xmlns:m="http://schemas.openxmlformats.org/officeDocument/2006/math" xmlns:v="urn:schemas-microsoft-com:vml" xmlns:wp14="http://schemas.microsoft.com/office/word/2010/wordprocessingDrawing" xmlns:wp="http://schemas.openxmlformats.org/drawingml/2006/wordprocessingDrawing" xmlns:w10="urn:schemas-microsoft-com:office:word" xmlns:w="http://schemas.openxmlformats.org/wordprocessingml/2006/main" xmlns:w14="http://schemas.microsoft.com/office/word/2010/wordml" xmlns:w15="http://schemas.microsoft.com/office/word/2012/wordml" xmlns:w16cex="http://schemas.microsoft.com/office/word/2018/wordml/cex" xmlns:w16cid="http://schemas.microsoft.com/office/word/2016/wordml/cid" xmlns:w16="http://schemas.microsoft.com/office/word/2018/wordml" xmlns:w16sdtdh="http://schemas.microsoft.com/office/word/2020/wordml/sdtdatahash" xmlns:w16se="http://schemas.microsoft.com/office/word/2015/wordml/symex" xmlns:wpg="http://schemas.microsoft.com/office/word/2010/wordprocessingGroup" xmlns:wpi="http://schemas.microsoft.com/office/word/2010/wordprocessingInk" xmlns:wne="http://schemas.microsoft.com/office/word/2006/wordml" xmlns:wps="http://schemas.microsoft.com/office/word/2010/wordprocessingShape" mc:Ignorable="w14 w15 w16se w16cid w16 w16cex w16sdtdh wp14">
+<w:numbering xmlns:wpc="http://schemas.microsoft.com/office/word/2010/wordprocessingCanvas" xmlns:mc="http://schemas.openxmlformats.org/markup-compatibility/2006" xmlns:o="urn:schemas-microsoft-com:office:office" xmlns:r="http://schemas.openxmlformats.org/officeDocument/2006/relationships" xmlns:m="http://schemas.openxmlformats.org/officeDocument/2006/math" xmlns:v="urn:schemas-microsoft-com:vml" xmlns:wp14="http://schemas.microsoft.com/office/word/2010/wordprocessingDrawing" xmlns:wp="http://schemas.openxmlformats.org/drawingml/2006/wordprocessingDrawing" xmlns:w10="urn:schemas-microsoft-com:office:word" xmlns:w="http://schemas.openxmlformats.org/wordprocessingml/2006/main" xmlns:w14="http://schemas.microsoft.com/office/word/2010/wordml" xmlns:w15="http://schemas.microsoft.com/office/word/2012/wordml" xmlns:wpg="http://schemas.microsoft.com/office/word/2010/wordprocessingGroup" xmlns:wpi="http://schemas.microsoft.com/office/word/2010/wordprocessingInk" xmlns:wne="http://schemas.microsoft.com/office/word/2006/wordml" xmlns:wps="http://schemas.microsoft.com/office/word/2010/wordprocessingShape" mc:Ignorable="w14 w15 wp14">
   <w:abstractNum w:abstractNumId="0" w15:restartNumberingAfterBreak="0">
     <w:nsid w:val="427367CE"/>
     <w:multiLevelType w:val="hybridMultilevel"/>
@@ -5116,7 +5341,7 @@
 </file>
 
 <file path=word/styles.xml><?xml version="1.0" encoding="utf-8"?>
-<w:styles xmlns:mc="http://schemas.openxmlformats.org/markup-compatibility/2006" xmlns:r="http://schemas.openxmlformats.org/officeDocument/2006/relationships" xmlns:w="http://schemas.openxmlformats.org/wordprocessingml/2006/main" xmlns:w14="http://schemas.microsoft.com/office/word/2010/wordml" xmlns:w15="http://schemas.microsoft.com/office/word/2012/wordml" xmlns:w16cex="http://schemas.microsoft.com/office/word/2018/wordml/cex" xmlns:w16cid="http://schemas.microsoft.com/office/word/2016/wordml/cid" xmlns:w16="http://schemas.microsoft.com/office/word/2018/wordml" xmlns:w16sdtdh="http://schemas.microsoft.com/office/word/2020/wordml/sdtdatahash" xmlns:w16se="http://schemas.microsoft.com/office/word/2015/wordml/symex" mc:Ignorable="w14 w15 w16se w16cid w16 w16cex w16sdtdh">
+<w:styles xmlns:mc="http://schemas.openxmlformats.org/markup-compatibility/2006" xmlns:r="http://schemas.openxmlformats.org/officeDocument/2006/relationships" xmlns:w="http://schemas.openxmlformats.org/wordprocessingml/2006/main" xmlns:w14="http://schemas.microsoft.com/office/word/2010/wordml" xmlns:w15="http://schemas.microsoft.com/office/word/2012/wordml" mc:Ignorable="w14 w15">
   <w:docDefaults>
     <w:rPrDefault>
       <w:rPr>
@@ -5132,7 +5357,7 @@
       </w:pPr>
     </w:pPrDefault>
   </w:docDefaults>
-  <w:latentStyles w:defLockedState="0" w:defUIPriority="99" w:defSemiHidden="0" w:defUnhideWhenUsed="0" w:defQFormat="0" w:count="376">
+  <w:latentStyles w:defLockedState="0" w:defUIPriority="99" w:defSemiHidden="0" w:defUnhideWhenUsed="0" w:defQFormat="0" w:count="371">
     <w:lsdException w:name="Normal" w:uiPriority="0" w:qFormat="1"/>
     <w:lsdException w:name="heading 1" w:uiPriority="9" w:qFormat="1"/>
     <w:lsdException w:name="heading 2" w:semiHidden="1" w:uiPriority="9" w:unhideWhenUsed="1" w:qFormat="1"/>
@@ -5504,11 +5729,6 @@
     <w:lsdException w:name="List Table 5 Dark Accent 6" w:uiPriority="50"/>
     <w:lsdException w:name="List Table 6 Colorful Accent 6" w:uiPriority="51"/>
     <w:lsdException w:name="List Table 7 Colorful Accent 6" w:uiPriority="52"/>
-    <w:lsdException w:name="Mention" w:semiHidden="1" w:unhideWhenUsed="1"/>
-    <w:lsdException w:name="Smart Hyperlink" w:semiHidden="1" w:unhideWhenUsed="1"/>
-    <w:lsdException w:name="Hashtag" w:semiHidden="1" w:unhideWhenUsed="1"/>
-    <w:lsdException w:name="Unresolved Mention" w:semiHidden="1" w:unhideWhenUsed="1"/>
-    <w:lsdException w:name="Smart Link" w:semiHidden="1" w:unhideWhenUsed="1"/>
   </w:latentStyles>
   <w:style w:type="paragraph" w:default="1" w:styleId="Normal">
     <w:name w:val="Normal"/>

--- a/Phython/Aprendizaje_Supervisado/Actividad_Computer_Vision_C2 (2)/Actividad_Computer_Vision_C2/Actividad_Computer_Vision_C2.docx
+++ b/Phython/Aprendizaje_Supervisado/Actividad_Computer_Vision_C2 (2)/Actividad_Computer_Vision_C2/Actividad_Computer_Vision_C2.docx
@@ -430,21 +430,20 @@
           <w:bCs/>
         </w:rPr>
       </w:pPr>
-      <w:bookmarkStart w:id="0" w:name="_GoBack"/>
       <w:r>
         <w:drawing>
-          <wp:anchor distT="0" distB="0" distL="114300" distR="114300" simplePos="0" relativeHeight="251719680" behindDoc="0" locked="0" layoutInCell="1" allowOverlap="1" wp14:anchorId="7D195A02" wp14:editId="6C5664EF">
+          <wp:anchor distT="0" distB="0" distL="114300" distR="114300" simplePos="0" relativeHeight="251722752" behindDoc="0" locked="0" layoutInCell="1" allowOverlap="1" wp14:anchorId="58575833" wp14:editId="79527D8E">
             <wp:simplePos x="0" y="0"/>
             <wp:positionH relativeFrom="column">
-              <wp:posOffset>3816985</wp:posOffset>
+              <wp:posOffset>3761105</wp:posOffset>
             </wp:positionH>
             <wp:positionV relativeFrom="paragraph">
-              <wp:posOffset>709930</wp:posOffset>
+              <wp:posOffset>603250</wp:posOffset>
             </wp:positionV>
-            <wp:extent cx="1366520" cy="1428750"/>
-            <wp:effectExtent l="0" t="0" r="5080" b="0"/>
+            <wp:extent cx="1539240" cy="1566545"/>
+            <wp:effectExtent l="0" t="0" r="3810" b="0"/>
             <wp:wrapSquare wrapText="bothSides"/>
-            <wp:docPr id="4" name="Imagen 4"/>
+            <wp:docPr id="7" name="Imagen 7"/>
             <wp:cNvGraphicFramePr>
               <a:graphicFrameLocks xmlns:a="http://schemas.openxmlformats.org/drawingml/2006/main" noChangeAspect="1"/>
             </wp:cNvGraphicFramePr>
@@ -470,7 +469,7 @@
                   <pic:spPr>
                     <a:xfrm>
                       <a:off x="0" y="0"/>
-                      <a:ext cx="1366520" cy="1428750"/>
+                      <a:ext cx="1539240" cy="1566545"/>
                     </a:xfrm>
                     <a:prstGeom prst="rect">
                       <a:avLst/>
@@ -488,21 +487,20 @@
           </wp:anchor>
         </w:drawing>
       </w:r>
-      <w:bookmarkEnd w:id="0"/>
       <w:r>
         <w:drawing>
-          <wp:anchor distT="0" distB="0" distL="114300" distR="114300" simplePos="0" relativeHeight="251717632" behindDoc="0" locked="0" layoutInCell="1" allowOverlap="1" wp14:anchorId="01281D68" wp14:editId="5D13B8DA">
+          <wp:anchor distT="0" distB="0" distL="114300" distR="114300" simplePos="0" relativeHeight="251721728" behindDoc="0" locked="0" layoutInCell="1" allowOverlap="1" wp14:anchorId="247D6B49" wp14:editId="3D321ECD">
             <wp:simplePos x="0" y="0"/>
             <wp:positionH relativeFrom="column">
-              <wp:posOffset>113665</wp:posOffset>
+              <wp:posOffset>1917065</wp:posOffset>
             </wp:positionH>
             <wp:positionV relativeFrom="paragraph">
-              <wp:posOffset>633730</wp:posOffset>
+              <wp:posOffset>582930</wp:posOffset>
             </wp:positionV>
-            <wp:extent cx="1465580" cy="1532255"/>
-            <wp:effectExtent l="0" t="0" r="1270" b="0"/>
+            <wp:extent cx="1517650" cy="1586865"/>
+            <wp:effectExtent l="0" t="0" r="6350" b="0"/>
             <wp:wrapSquare wrapText="bothSides"/>
-            <wp:docPr id="2" name="Imagen 2"/>
+            <wp:docPr id="6" name="Imagen 6"/>
             <wp:cNvGraphicFramePr>
               <a:graphicFrameLocks xmlns:a="http://schemas.openxmlformats.org/drawingml/2006/main" noChangeAspect="1"/>
             </wp:cNvGraphicFramePr>
@@ -528,7 +526,7 @@
                   <pic:spPr>
                     <a:xfrm>
                       <a:off x="0" y="0"/>
-                      <a:ext cx="1465580" cy="1532255"/>
+                      <a:ext cx="1517650" cy="1586865"/>
                     </a:xfrm>
                     <a:prstGeom prst="rect">
                       <a:avLst/>
@@ -547,6 +545,63 @@
         </w:drawing>
       </w:r>
       <w:r>
+        <w:drawing>
+          <wp:anchor distT="0" distB="0" distL="114300" distR="114300" simplePos="0" relativeHeight="251720704" behindDoc="0" locked="0" layoutInCell="1" allowOverlap="1" wp14:anchorId="47E5A2EF" wp14:editId="7B1FE8A5">
+            <wp:simplePos x="0" y="0"/>
+            <wp:positionH relativeFrom="column">
+              <wp:posOffset>88265</wp:posOffset>
+            </wp:positionH>
+            <wp:positionV relativeFrom="paragraph">
+              <wp:posOffset>608330</wp:posOffset>
+            </wp:positionV>
+            <wp:extent cx="1493520" cy="1561465"/>
+            <wp:effectExtent l="0" t="0" r="0" b="635"/>
+            <wp:wrapSquare wrapText="bothSides"/>
+            <wp:docPr id="5" name="Imagen 5"/>
+            <wp:cNvGraphicFramePr>
+              <a:graphicFrameLocks xmlns:a="http://schemas.openxmlformats.org/drawingml/2006/main" noChangeAspect="1"/>
+            </wp:cNvGraphicFramePr>
+            <a:graphic xmlns:a="http://schemas.openxmlformats.org/drawingml/2006/main">
+              <a:graphicData uri="http://schemas.openxmlformats.org/drawingml/2006/picture">
+                <pic:pic xmlns:pic="http://schemas.openxmlformats.org/drawingml/2006/picture">
+                  <pic:nvPicPr>
+                    <pic:cNvPr id="1" name=""/>
+                    <pic:cNvPicPr/>
+                  </pic:nvPicPr>
+                  <pic:blipFill>
+                    <a:blip r:embed="rId9" cstate="print">
+                      <a:extLst>
+                        <a:ext uri="{28A0092B-C50C-407E-A947-70E740481C1C}">
+                          <a14:useLocalDpi xmlns:a14="http://schemas.microsoft.com/office/drawing/2010/main" val="0"/>
+                        </a:ext>
+                      </a:extLst>
+                    </a:blip>
+                    <a:stretch>
+                      <a:fillRect/>
+                    </a:stretch>
+                  </pic:blipFill>
+                  <pic:spPr>
+                    <a:xfrm>
+                      <a:off x="0" y="0"/>
+                      <a:ext cx="1493520" cy="1561465"/>
+                    </a:xfrm>
+                    <a:prstGeom prst="rect">
+                      <a:avLst/>
+                    </a:prstGeom>
+                  </pic:spPr>
+                </pic:pic>
+              </a:graphicData>
+            </a:graphic>
+            <wp14:sizeRelH relativeFrom="page">
+              <wp14:pctWidth>0</wp14:pctWidth>
+            </wp14:sizeRelH>
+            <wp14:sizeRelV relativeFrom="page">
+              <wp14:pctHeight>0</wp14:pctHeight>
+            </wp14:sizeRelV>
+          </wp:anchor>
+        </w:drawing>
+      </w:r>
+      <w:r>
         <w:rPr>
           <w:b/>
           <w:bCs/>
@@ -556,7 +611,7 @@
         <mc:AlternateContent>
           <mc:Choice Requires="wps">
             <w:drawing>
-              <wp:anchor distT="45720" distB="45720" distL="114300" distR="114300" simplePos="0" relativeHeight="251675648" behindDoc="0" locked="0" layoutInCell="1" allowOverlap="1" wp14:anchorId="65652848" wp14:editId="20B64F89">
+              <wp:anchor distT="45720" distB="45720" distL="114300" distR="114300" simplePos="0" relativeHeight="251675648" behindDoc="0" locked="0" layoutInCell="1" allowOverlap="1" wp14:anchorId="65652848" wp14:editId="75A737D0">
                 <wp:simplePos x="0" y="0"/>
                 <wp:positionH relativeFrom="margin">
                   <wp:align>right</wp:align>
@@ -728,7 +783,7 @@
               </wp:anchor>
             </w:drawing>
           </mc:Choice>
-          <mc:Fallback xmlns:w16se="http://schemas.microsoft.com/office/word/2015/wordml/symex" xmlns:w16sdtdh="http://schemas.microsoft.com/office/word/2020/wordml/sdtdatahash" xmlns:w16="http://schemas.microsoft.com/office/word/2018/wordml" xmlns:w16cid="http://schemas.microsoft.com/office/word/2016/wordml/cid" xmlns:w16cex="http://schemas.microsoft.com/office/word/2018/wordml/cex" xmlns:am3d="http://schemas.microsoft.com/office/drawing/2017/model3d" xmlns:aink="http://schemas.microsoft.com/office/drawing/2016/ink" xmlns:cx8="http://schemas.microsoft.com/office/drawing/2016/5/14/chartex" xmlns:cx7="http://schemas.microsoft.com/office/drawing/2016/5/13/chartex" xmlns:cx6="http://schemas.microsoft.com/office/drawing/2016/5/12/chartex" xmlns:cx5="http://schemas.microsoft.com/office/drawing/2016/5/11/chartex" xmlns:cx4="http://schemas.microsoft.com/office/drawing/2016/5/10/chartex" xmlns:cx3="http://schemas.microsoft.com/office/drawing/2016/5/9/chartex" xmlns:cx2="http://schemas.microsoft.com/office/drawing/2015/10/21/chartex" xmlns:cx1="http://schemas.microsoft.com/office/drawing/2015/9/8/chartex" xmlns:cx="http://schemas.microsoft.com/office/drawing/2014/chartex">
+          <mc:Fallback xmlns:cx="http://schemas.microsoft.com/office/drawing/2014/chartex" xmlns:cx1="http://schemas.microsoft.com/office/drawing/2015/9/8/chartex" xmlns:cx2="http://schemas.microsoft.com/office/drawing/2015/10/21/chartex" xmlns:cx3="http://schemas.microsoft.com/office/drawing/2016/5/9/chartex" xmlns:cx4="http://schemas.microsoft.com/office/drawing/2016/5/10/chartex" xmlns:cx5="http://schemas.microsoft.com/office/drawing/2016/5/11/chartex" xmlns:cx6="http://schemas.microsoft.com/office/drawing/2016/5/12/chartex" xmlns:cx7="http://schemas.microsoft.com/office/drawing/2016/5/13/chartex" xmlns:cx8="http://schemas.microsoft.com/office/drawing/2016/5/14/chartex" xmlns:aink="http://schemas.microsoft.com/office/drawing/2016/ink" xmlns:am3d="http://schemas.microsoft.com/office/drawing/2017/model3d" xmlns:w16cex="http://schemas.microsoft.com/office/word/2018/wordml/cex" xmlns:w16cid="http://schemas.microsoft.com/office/word/2016/wordml/cid" xmlns:w16="http://schemas.microsoft.com/office/word/2018/wordml" xmlns:w16sdtdh="http://schemas.microsoft.com/office/word/2020/wordml/sdtdatahash" xmlns:w16se="http://schemas.microsoft.com/office/word/2015/wordml/symex">
             <w:pict>
               <v:shape w14:anchorId="53837F7A" id="_x0000_s1027" type="#_x0000_t202" style="position:absolute;left:0;text-align:left;margin-left:0;margin-top:21pt;width:139.5pt;height:25.1pt;z-index:251673600;visibility:visible;mso-wrap-style:square;mso-width-percent:0;mso-height-percent:0;mso-wrap-distance-left:9pt;mso-wrap-distance-top:3.6pt;mso-wrap-distance-right:9pt;mso-wrap-distance-bottom:3.6pt;mso-position-horizontal:center;mso-position-horizontal-relative:margin;mso-position-vertical:absolute;mso-position-vertical-relative:text;mso-width-percent:0;mso-height-percent:0;mso-width-relative:margin;mso-height-relative:margin;v-text-anchor:middle" o:gfxdata="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" filled="f" stroked="f">
                 <v:textbox>
@@ -834,7 +889,7 @@
               </wp:anchor>
             </w:drawing>
           </mc:Choice>
-          <mc:Fallback xmlns:w16se="http://schemas.microsoft.com/office/word/2015/wordml/symex" xmlns:w16sdtdh="http://schemas.microsoft.com/office/word/2020/wordml/sdtdatahash" xmlns:w16="http://schemas.microsoft.com/office/word/2018/wordml" xmlns:w16cid="http://schemas.microsoft.com/office/word/2016/wordml/cid" xmlns:w16cex="http://schemas.microsoft.com/office/word/2018/wordml/cex" xmlns:am3d="http://schemas.microsoft.com/office/drawing/2017/model3d" xmlns:aink="http://schemas.microsoft.com/office/drawing/2016/ink" xmlns:cx8="http://schemas.microsoft.com/office/drawing/2016/5/14/chartex" xmlns:cx7="http://schemas.microsoft.com/office/drawing/2016/5/13/chartex" xmlns:cx6="http://schemas.microsoft.com/office/drawing/2016/5/12/chartex" xmlns:cx5="http://schemas.microsoft.com/office/drawing/2016/5/11/chartex" xmlns:cx4="http://schemas.microsoft.com/office/drawing/2016/5/10/chartex" xmlns:cx3="http://schemas.microsoft.com/office/drawing/2016/5/9/chartex" xmlns:cx2="http://schemas.microsoft.com/office/drawing/2015/10/21/chartex" xmlns:cx1="http://schemas.microsoft.com/office/drawing/2015/9/8/chartex" xmlns:cx="http://schemas.microsoft.com/office/drawing/2014/chartex">
+          <mc:Fallback xmlns:cx="http://schemas.microsoft.com/office/drawing/2014/chartex" xmlns:cx1="http://schemas.microsoft.com/office/drawing/2015/9/8/chartex" xmlns:cx2="http://schemas.microsoft.com/office/drawing/2015/10/21/chartex" xmlns:cx3="http://schemas.microsoft.com/office/drawing/2016/5/9/chartex" xmlns:cx4="http://schemas.microsoft.com/office/drawing/2016/5/10/chartex" xmlns:cx5="http://schemas.microsoft.com/office/drawing/2016/5/11/chartex" xmlns:cx6="http://schemas.microsoft.com/office/drawing/2016/5/12/chartex" xmlns:cx7="http://schemas.microsoft.com/office/drawing/2016/5/13/chartex" xmlns:cx8="http://schemas.microsoft.com/office/drawing/2016/5/14/chartex" xmlns:aink="http://schemas.microsoft.com/office/drawing/2016/ink" xmlns:am3d="http://schemas.microsoft.com/office/drawing/2017/model3d" xmlns:w16cex="http://schemas.microsoft.com/office/word/2018/wordml/cex" xmlns:w16cid="http://schemas.microsoft.com/office/word/2016/wordml/cid" xmlns:w16="http://schemas.microsoft.com/office/word/2018/wordml" xmlns:w16sdtdh="http://schemas.microsoft.com/office/word/2020/wordml/sdtdatahash" xmlns:w16se="http://schemas.microsoft.com/office/word/2015/wordml/symex">
             <w:pict>
               <v:shape w14:anchorId="3C6355CA" id="_x0000_s1028" type="#_x0000_t202" style="position:absolute;left:0;text-align:left;margin-left:290.55pt;margin-top:436.2pt;width:129.2pt;height:25.1pt;z-index:251683840;visibility:visible;mso-wrap-style:square;mso-width-percent:0;mso-height-percent:0;mso-wrap-distance-left:9pt;mso-wrap-distance-top:3.6pt;mso-wrap-distance-right:9pt;mso-wrap-distance-bottom:3.6pt;mso-position-horizontal:absolute;mso-position-horizontal-relative:margin;mso-position-vertical:absolute;mso-position-vertical-relative:text;mso-width-percent:0;mso-height-percent:0;mso-width-relative:margin;mso-height-relative:margin;v-text-anchor:middle" o:gfxdata="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" filled="f" stroked="f">
                 <v:textbox>
@@ -940,7 +995,7 @@
               </wp:anchor>
             </w:drawing>
           </mc:Choice>
-          <mc:Fallback xmlns:w16se="http://schemas.microsoft.com/office/word/2015/wordml/symex" xmlns:w16sdtdh="http://schemas.microsoft.com/office/word/2020/wordml/sdtdatahash" xmlns:w16="http://schemas.microsoft.com/office/word/2018/wordml" xmlns:w16cid="http://schemas.microsoft.com/office/word/2016/wordml/cid" xmlns:w16cex="http://schemas.microsoft.com/office/word/2018/wordml/cex" xmlns:am3d="http://schemas.microsoft.com/office/drawing/2017/model3d" xmlns:aink="http://schemas.microsoft.com/office/drawing/2016/ink" xmlns:cx8="http://schemas.microsoft.com/office/drawing/2016/5/14/chartex" xmlns:cx7="http://schemas.microsoft.com/office/drawing/2016/5/13/chartex" xmlns:cx6="http://schemas.microsoft.com/office/drawing/2016/5/12/chartex" xmlns:cx5="http://schemas.microsoft.com/office/drawing/2016/5/11/chartex" xmlns:cx4="http://schemas.microsoft.com/office/drawing/2016/5/10/chartex" xmlns:cx3="http://schemas.microsoft.com/office/drawing/2016/5/9/chartex" xmlns:cx2="http://schemas.microsoft.com/office/drawing/2015/10/21/chartex" xmlns:cx1="http://schemas.microsoft.com/office/drawing/2015/9/8/chartex" xmlns:cx="http://schemas.microsoft.com/office/drawing/2014/chartex">
+          <mc:Fallback xmlns:cx="http://schemas.microsoft.com/office/drawing/2014/chartex" xmlns:cx1="http://schemas.microsoft.com/office/drawing/2015/9/8/chartex" xmlns:cx2="http://schemas.microsoft.com/office/drawing/2015/10/21/chartex" xmlns:cx3="http://schemas.microsoft.com/office/drawing/2016/5/9/chartex" xmlns:cx4="http://schemas.microsoft.com/office/drawing/2016/5/10/chartex" xmlns:cx5="http://schemas.microsoft.com/office/drawing/2016/5/11/chartex" xmlns:cx6="http://schemas.microsoft.com/office/drawing/2016/5/12/chartex" xmlns:cx7="http://schemas.microsoft.com/office/drawing/2016/5/13/chartex" xmlns:cx8="http://schemas.microsoft.com/office/drawing/2016/5/14/chartex" xmlns:aink="http://schemas.microsoft.com/office/drawing/2016/ink" xmlns:am3d="http://schemas.microsoft.com/office/drawing/2017/model3d" xmlns:w16cex="http://schemas.microsoft.com/office/word/2018/wordml/cex" xmlns:w16cid="http://schemas.microsoft.com/office/word/2016/wordml/cid" xmlns:w16="http://schemas.microsoft.com/office/word/2018/wordml" xmlns:w16sdtdh="http://schemas.microsoft.com/office/word/2020/wordml/sdtdatahash" xmlns:w16se="http://schemas.microsoft.com/office/word/2015/wordml/symex">
             <w:pict>
               <v:shape w14:anchorId="72A7DEE5" id="_x0000_s1029" type="#_x0000_t202" style="position:absolute;left:0;text-align:left;margin-left:291.25pt;margin-top:211.2pt;width:129.2pt;height:25.1pt;z-index:251681792;visibility:visible;mso-wrap-style:square;mso-width-percent:0;mso-height-percent:0;mso-wrap-distance-left:9pt;mso-wrap-distance-top:3.6pt;mso-wrap-distance-right:9pt;mso-wrap-distance-bottom:3.6pt;mso-position-horizontal:absolute;mso-position-horizontal-relative:margin;mso-position-vertical:absolute;mso-position-vertical-relative:text;mso-width-percent:0;mso-height-percent:0;mso-width-relative:margin;mso-height-relative:margin;v-text-anchor:middle" o:gfxdata="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" filled="f" stroked="f">
                 <v:textbox>
@@ -1040,7 +1095,7 @@
               </wp:anchor>
             </w:drawing>
           </mc:Choice>
-          <mc:Fallback xmlns:w16se="http://schemas.microsoft.com/office/word/2015/wordml/symex" xmlns:w16sdtdh="http://schemas.microsoft.com/office/word/2020/wordml/sdtdatahash" xmlns:w16="http://schemas.microsoft.com/office/word/2018/wordml" xmlns:w16cid="http://schemas.microsoft.com/office/word/2016/wordml/cid" xmlns:w16cex="http://schemas.microsoft.com/office/word/2018/wordml/cex" xmlns:am3d="http://schemas.microsoft.com/office/drawing/2017/model3d" xmlns:aink="http://schemas.microsoft.com/office/drawing/2016/ink" xmlns:cx8="http://schemas.microsoft.com/office/drawing/2016/5/14/chartex" xmlns:cx7="http://schemas.microsoft.com/office/drawing/2016/5/13/chartex" xmlns:cx6="http://schemas.microsoft.com/office/drawing/2016/5/12/chartex" xmlns:cx5="http://schemas.microsoft.com/office/drawing/2016/5/11/chartex" xmlns:cx4="http://schemas.microsoft.com/office/drawing/2016/5/10/chartex" xmlns:cx3="http://schemas.microsoft.com/office/drawing/2016/5/9/chartex" xmlns:cx2="http://schemas.microsoft.com/office/drawing/2015/10/21/chartex" xmlns:cx1="http://schemas.microsoft.com/office/drawing/2015/9/8/chartex" xmlns:cx="http://schemas.microsoft.com/office/drawing/2014/chartex">
+          <mc:Fallback xmlns:cx="http://schemas.microsoft.com/office/drawing/2014/chartex" xmlns:cx1="http://schemas.microsoft.com/office/drawing/2015/9/8/chartex" xmlns:cx2="http://schemas.microsoft.com/office/drawing/2015/10/21/chartex" xmlns:cx3="http://schemas.microsoft.com/office/drawing/2016/5/9/chartex" xmlns:cx4="http://schemas.microsoft.com/office/drawing/2016/5/10/chartex" xmlns:cx5="http://schemas.microsoft.com/office/drawing/2016/5/11/chartex" xmlns:cx6="http://schemas.microsoft.com/office/drawing/2016/5/12/chartex" xmlns:cx7="http://schemas.microsoft.com/office/drawing/2016/5/13/chartex" xmlns:cx8="http://schemas.microsoft.com/office/drawing/2016/5/14/chartex" xmlns:aink="http://schemas.microsoft.com/office/drawing/2016/ink" xmlns:am3d="http://schemas.microsoft.com/office/drawing/2017/model3d" xmlns:w16cex="http://schemas.microsoft.com/office/word/2018/wordml/cex" xmlns:w16cid="http://schemas.microsoft.com/office/word/2016/wordml/cid" xmlns:w16="http://schemas.microsoft.com/office/word/2018/wordml" xmlns:w16sdtdh="http://schemas.microsoft.com/office/word/2020/wordml/sdtdatahash" xmlns:w16se="http://schemas.microsoft.com/office/word/2015/wordml/symex">
             <w:pict>
               <v:rect w14:anchorId="53300F33" id="Rectángulo 22" o:spid="_x0000_s1026" style="position:absolute;margin-left:83.45pt;margin-top:459pt;width:134.65pt;height:134.65pt;z-index:251694080;visibility:visible;mso-wrap-style:square;mso-width-percent:0;mso-height-percent:0;mso-wrap-distance-left:9pt;mso-wrap-distance-top:0;mso-wrap-distance-right:9pt;mso-wrap-distance-bottom:0;mso-position-horizontal:right;mso-position-horizontal-relative:margin;mso-position-vertical:absolute;mso-position-vertical-relative:text;mso-width-percent:0;mso-height-percent:0;mso-width-relative:margin;mso-height-relative:margin;v-text-anchor:middle" o:gfxdata="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" filled="f" strokecolor="black [3213]" strokeweight="1pt">
                 <w10:wrap anchorx="margin"/>
@@ -1125,7 +1180,7 @@
               </wp:anchor>
             </w:drawing>
           </mc:Choice>
-          <mc:Fallback xmlns:w16se="http://schemas.microsoft.com/office/word/2015/wordml/symex" xmlns:w16sdtdh="http://schemas.microsoft.com/office/word/2020/wordml/sdtdatahash" xmlns:w16="http://schemas.microsoft.com/office/word/2018/wordml" xmlns:w16cid="http://schemas.microsoft.com/office/word/2016/wordml/cid" xmlns:w16cex="http://schemas.microsoft.com/office/word/2018/wordml/cex" xmlns:am3d="http://schemas.microsoft.com/office/drawing/2017/model3d" xmlns:aink="http://schemas.microsoft.com/office/drawing/2016/ink" xmlns:cx8="http://schemas.microsoft.com/office/drawing/2016/5/14/chartex" xmlns:cx7="http://schemas.microsoft.com/office/drawing/2016/5/13/chartex" xmlns:cx6="http://schemas.microsoft.com/office/drawing/2016/5/12/chartex" xmlns:cx5="http://schemas.microsoft.com/office/drawing/2016/5/11/chartex" xmlns:cx4="http://schemas.microsoft.com/office/drawing/2016/5/10/chartex" xmlns:cx3="http://schemas.microsoft.com/office/drawing/2016/5/9/chartex" xmlns:cx2="http://schemas.microsoft.com/office/drawing/2015/10/21/chartex" xmlns:cx1="http://schemas.microsoft.com/office/drawing/2015/9/8/chartex" xmlns:cx="http://schemas.microsoft.com/office/drawing/2014/chartex">
+          <mc:Fallback xmlns:cx="http://schemas.microsoft.com/office/drawing/2014/chartex" xmlns:cx1="http://schemas.microsoft.com/office/drawing/2015/9/8/chartex" xmlns:cx2="http://schemas.microsoft.com/office/drawing/2015/10/21/chartex" xmlns:cx3="http://schemas.microsoft.com/office/drawing/2016/5/9/chartex" xmlns:cx4="http://schemas.microsoft.com/office/drawing/2016/5/10/chartex" xmlns:cx5="http://schemas.microsoft.com/office/drawing/2016/5/11/chartex" xmlns:cx6="http://schemas.microsoft.com/office/drawing/2016/5/12/chartex" xmlns:cx7="http://schemas.microsoft.com/office/drawing/2016/5/13/chartex" xmlns:cx8="http://schemas.microsoft.com/office/drawing/2016/5/14/chartex" xmlns:aink="http://schemas.microsoft.com/office/drawing/2016/ink" xmlns:am3d="http://schemas.microsoft.com/office/drawing/2017/model3d" xmlns:w16cex="http://schemas.microsoft.com/office/word/2018/wordml/cex" xmlns:w16cid="http://schemas.microsoft.com/office/word/2016/wordml/cid" xmlns:w16="http://schemas.microsoft.com/office/word/2018/wordml" xmlns:w16sdtdh="http://schemas.microsoft.com/office/word/2020/wordml/sdtdatahash" xmlns:w16se="http://schemas.microsoft.com/office/word/2015/wordml/symex">
             <w:pict>
               <v:rect w14:anchorId="77AA2022" id="Rectángulo 19" o:spid="_x0000_s1026" style="position:absolute;margin-left:0;margin-top:232.75pt;width:134.6pt;height:134.6pt;z-index:251689984;visibility:visible;mso-wrap-style:square;mso-width-percent:0;mso-height-percent:0;mso-wrap-distance-left:9pt;mso-wrap-distance-top:0;mso-wrap-distance-right:9pt;mso-wrap-distance-bottom:0;mso-position-horizontal:absolute;mso-position-horizontal-relative:margin;mso-position-vertical:absolute;mso-position-vertical-relative:text;mso-width-percent:0;mso-height-percent:0;mso-width-relative:margin;mso-height-relative:margin;v-text-anchor:middle" o:gfxdata="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" filled="f" strokecolor="black [3213]" strokeweight="1pt">
                 <w10:wrap anchorx="margin"/>
@@ -1210,7 +1265,7 @@
               </wp:anchor>
             </w:drawing>
           </mc:Choice>
-          <mc:Fallback xmlns:w16se="http://schemas.microsoft.com/office/word/2015/wordml/symex" xmlns:w16sdtdh="http://schemas.microsoft.com/office/word/2020/wordml/sdtdatahash" xmlns:w16="http://schemas.microsoft.com/office/word/2018/wordml" xmlns:w16cid="http://schemas.microsoft.com/office/word/2016/wordml/cid" xmlns:w16cex="http://schemas.microsoft.com/office/word/2018/wordml/cex" xmlns:am3d="http://schemas.microsoft.com/office/drawing/2017/model3d" xmlns:aink="http://schemas.microsoft.com/office/drawing/2016/ink" xmlns:cx8="http://schemas.microsoft.com/office/drawing/2016/5/14/chartex" xmlns:cx7="http://schemas.microsoft.com/office/drawing/2016/5/13/chartex" xmlns:cx6="http://schemas.microsoft.com/office/drawing/2016/5/12/chartex" xmlns:cx5="http://schemas.microsoft.com/office/drawing/2016/5/11/chartex" xmlns:cx4="http://schemas.microsoft.com/office/drawing/2016/5/10/chartex" xmlns:cx3="http://schemas.microsoft.com/office/drawing/2016/5/9/chartex" xmlns:cx2="http://schemas.microsoft.com/office/drawing/2015/10/21/chartex" xmlns:cx1="http://schemas.microsoft.com/office/drawing/2015/9/8/chartex" xmlns:cx="http://schemas.microsoft.com/office/drawing/2014/chartex">
+          <mc:Fallback xmlns:cx="http://schemas.microsoft.com/office/drawing/2014/chartex" xmlns:cx1="http://schemas.microsoft.com/office/drawing/2015/9/8/chartex" xmlns:cx2="http://schemas.microsoft.com/office/drawing/2015/10/21/chartex" xmlns:cx3="http://schemas.microsoft.com/office/drawing/2016/5/9/chartex" xmlns:cx4="http://schemas.microsoft.com/office/drawing/2016/5/10/chartex" xmlns:cx5="http://schemas.microsoft.com/office/drawing/2016/5/11/chartex" xmlns:cx6="http://schemas.microsoft.com/office/drawing/2016/5/12/chartex" xmlns:cx7="http://schemas.microsoft.com/office/drawing/2016/5/13/chartex" xmlns:cx8="http://schemas.microsoft.com/office/drawing/2016/5/14/chartex" xmlns:aink="http://schemas.microsoft.com/office/drawing/2016/ink" xmlns:am3d="http://schemas.microsoft.com/office/drawing/2017/model3d" xmlns:w16cex="http://schemas.microsoft.com/office/word/2018/wordml/cex" xmlns:w16cid="http://schemas.microsoft.com/office/word/2016/wordml/cid" xmlns:w16="http://schemas.microsoft.com/office/word/2018/wordml" xmlns:w16sdtdh="http://schemas.microsoft.com/office/word/2020/wordml/sdtdatahash" xmlns:w16se="http://schemas.microsoft.com/office/word/2015/wordml/symex">
             <w:pict>
               <v:rect w14:anchorId="40DD6751" id="Rectángulo 20" o:spid="_x0000_s1026" style="position:absolute;margin-left:144.35pt;margin-top:233.05pt;width:134.6pt;height:134.6pt;z-index:251691008;visibility:visible;mso-wrap-style:square;mso-width-percent:0;mso-height-percent:0;mso-wrap-distance-left:9pt;mso-wrap-distance-top:0;mso-wrap-distance-right:9pt;mso-wrap-distance-bottom:0;mso-position-horizontal:absolute;mso-position-horizontal-relative:margin;mso-position-vertical:absolute;mso-position-vertical-relative:text;mso-width-percent:0;mso-height-percent:0;mso-width-relative:margin;mso-height-relative:margin;v-text-anchor:middle" o:gfxdata="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" filled="f" strokecolor="black [3213]" strokeweight="1pt">
                 <w10:wrap anchorx="margin"/>
@@ -1295,7 +1350,7 @@
               </wp:anchor>
             </w:drawing>
           </mc:Choice>
-          <mc:Fallback xmlns:w16se="http://schemas.microsoft.com/office/word/2015/wordml/symex" xmlns:w16sdtdh="http://schemas.microsoft.com/office/word/2020/wordml/sdtdatahash" xmlns:w16="http://schemas.microsoft.com/office/word/2018/wordml" xmlns:w16cid="http://schemas.microsoft.com/office/word/2016/wordml/cid" xmlns:w16cex="http://schemas.microsoft.com/office/word/2018/wordml/cex" xmlns:am3d="http://schemas.microsoft.com/office/drawing/2017/model3d" xmlns:aink="http://schemas.microsoft.com/office/drawing/2016/ink" xmlns:cx8="http://schemas.microsoft.com/office/drawing/2016/5/14/chartex" xmlns:cx7="http://schemas.microsoft.com/office/drawing/2016/5/13/chartex" xmlns:cx6="http://schemas.microsoft.com/office/drawing/2016/5/12/chartex" xmlns:cx5="http://schemas.microsoft.com/office/drawing/2016/5/11/chartex" xmlns:cx4="http://schemas.microsoft.com/office/drawing/2016/5/10/chartex" xmlns:cx3="http://schemas.microsoft.com/office/drawing/2016/5/9/chartex" xmlns:cx2="http://schemas.microsoft.com/office/drawing/2015/10/21/chartex" xmlns:cx1="http://schemas.microsoft.com/office/drawing/2015/9/8/chartex" xmlns:cx="http://schemas.microsoft.com/office/drawing/2014/chartex">
+          <mc:Fallback xmlns:cx="http://schemas.microsoft.com/office/drawing/2014/chartex" xmlns:cx1="http://schemas.microsoft.com/office/drawing/2015/9/8/chartex" xmlns:cx2="http://schemas.microsoft.com/office/drawing/2015/10/21/chartex" xmlns:cx3="http://schemas.microsoft.com/office/drawing/2016/5/9/chartex" xmlns:cx4="http://schemas.microsoft.com/office/drawing/2016/5/10/chartex" xmlns:cx5="http://schemas.microsoft.com/office/drawing/2016/5/11/chartex" xmlns:cx6="http://schemas.microsoft.com/office/drawing/2016/5/12/chartex" xmlns:cx7="http://schemas.microsoft.com/office/drawing/2016/5/13/chartex" xmlns:cx8="http://schemas.microsoft.com/office/drawing/2016/5/14/chartex" xmlns:aink="http://schemas.microsoft.com/office/drawing/2016/ink" xmlns:am3d="http://schemas.microsoft.com/office/drawing/2017/model3d" xmlns:w16cex="http://schemas.microsoft.com/office/word/2018/wordml/cex" xmlns:w16cid="http://schemas.microsoft.com/office/word/2016/wordml/cid" xmlns:w16="http://schemas.microsoft.com/office/word/2018/wordml" xmlns:w16sdtdh="http://schemas.microsoft.com/office/word/2020/wordml/sdtdatahash" xmlns:w16se="http://schemas.microsoft.com/office/word/2015/wordml/symex">
             <w:pict>
               <v:rect w14:anchorId="4536A8B1" id="Rectángulo 21" o:spid="_x0000_s1026" style="position:absolute;margin-left:288.7pt;margin-top:233.55pt;width:134.65pt;height:134.65pt;z-index:251692032;visibility:visible;mso-wrap-style:square;mso-width-percent:0;mso-height-percent:0;mso-wrap-distance-left:9pt;mso-wrap-distance-top:0;mso-wrap-distance-right:9pt;mso-wrap-distance-bottom:0;mso-position-horizontal:absolute;mso-position-horizontal-relative:margin;mso-position-vertical:absolute;mso-position-vertical-relative:text;mso-width-percent:0;mso-height-percent:0;mso-width-relative:margin;mso-height-relative:margin;v-text-anchor:middle" o:gfxdata="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" filled="f" strokecolor="black [3213]" strokeweight="1pt">
                 <w10:wrap anchorx="margin"/>
@@ -1380,7 +1435,7 @@
               </wp:anchor>
             </w:drawing>
           </mc:Choice>
-          <mc:Fallback xmlns:w16se="http://schemas.microsoft.com/office/word/2015/wordml/symex" xmlns:w16sdtdh="http://schemas.microsoft.com/office/word/2020/wordml/sdtdatahash" xmlns:w16="http://schemas.microsoft.com/office/word/2018/wordml" xmlns:w16cid="http://schemas.microsoft.com/office/word/2016/wordml/cid" xmlns:w16cex="http://schemas.microsoft.com/office/word/2018/wordml/cex" xmlns:am3d="http://schemas.microsoft.com/office/drawing/2017/model3d" xmlns:aink="http://schemas.microsoft.com/office/drawing/2016/ink" xmlns:cx8="http://schemas.microsoft.com/office/drawing/2016/5/14/chartex" xmlns:cx7="http://schemas.microsoft.com/office/drawing/2016/5/13/chartex" xmlns:cx6="http://schemas.microsoft.com/office/drawing/2016/5/12/chartex" xmlns:cx5="http://schemas.microsoft.com/office/drawing/2016/5/11/chartex" xmlns:cx4="http://schemas.microsoft.com/office/drawing/2016/5/10/chartex" xmlns:cx3="http://schemas.microsoft.com/office/drawing/2016/5/9/chartex" xmlns:cx2="http://schemas.microsoft.com/office/drawing/2015/10/21/chartex" xmlns:cx1="http://schemas.microsoft.com/office/drawing/2015/9/8/chartex" xmlns:cx="http://schemas.microsoft.com/office/drawing/2014/chartex">
+          <mc:Fallback xmlns:cx="http://schemas.microsoft.com/office/drawing/2014/chartex" xmlns:cx1="http://schemas.microsoft.com/office/drawing/2015/9/8/chartex" xmlns:cx2="http://schemas.microsoft.com/office/drawing/2015/10/21/chartex" xmlns:cx3="http://schemas.microsoft.com/office/drawing/2016/5/9/chartex" xmlns:cx4="http://schemas.microsoft.com/office/drawing/2016/5/10/chartex" xmlns:cx5="http://schemas.microsoft.com/office/drawing/2016/5/11/chartex" xmlns:cx6="http://schemas.microsoft.com/office/drawing/2016/5/12/chartex" xmlns:cx7="http://schemas.microsoft.com/office/drawing/2016/5/13/chartex" xmlns:cx8="http://schemas.microsoft.com/office/drawing/2016/5/14/chartex" xmlns:aink="http://schemas.microsoft.com/office/drawing/2016/ink" xmlns:am3d="http://schemas.microsoft.com/office/drawing/2017/model3d" xmlns:w16cex="http://schemas.microsoft.com/office/word/2018/wordml/cex" xmlns:w16cid="http://schemas.microsoft.com/office/word/2016/wordml/cid" xmlns:w16="http://schemas.microsoft.com/office/word/2018/wordml" xmlns:w16sdtdh="http://schemas.microsoft.com/office/word/2020/wordml/sdtdatahash" xmlns:w16se="http://schemas.microsoft.com/office/word/2015/wordml/symex">
             <w:pict>
               <v:rect w14:anchorId="071C6841" id="Rectángulo 18" o:spid="_x0000_s1026" style="position:absolute;margin-left:83.45pt;margin-top:42.9pt;width:134.65pt;height:134.65pt;z-index:251687936;visibility:visible;mso-wrap-style:square;mso-width-percent:0;mso-height-percent:0;mso-wrap-distance-left:9pt;mso-wrap-distance-top:0;mso-wrap-distance-right:9pt;mso-wrap-distance-bottom:0;mso-position-horizontal:right;mso-position-horizontal-relative:margin;mso-position-vertical:absolute;mso-position-vertical-relative:text;mso-width-percent:0;mso-height-percent:0;mso-width-relative:margin;mso-height-relative:margin;v-text-anchor:middle" o:gfxdata="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" filled="f" strokecolor="black [3213]" strokeweight="1pt">
                 <w10:wrap anchorx="margin"/>
@@ -1465,7 +1520,7 @@
               </wp:anchor>
             </w:drawing>
           </mc:Choice>
-          <mc:Fallback xmlns:w16se="http://schemas.microsoft.com/office/word/2015/wordml/symex" xmlns:w16sdtdh="http://schemas.microsoft.com/office/word/2020/wordml/sdtdatahash" xmlns:w16="http://schemas.microsoft.com/office/word/2018/wordml" xmlns:w16cid="http://schemas.microsoft.com/office/word/2016/wordml/cid" xmlns:w16cex="http://schemas.microsoft.com/office/word/2018/wordml/cex" xmlns:am3d="http://schemas.microsoft.com/office/drawing/2017/model3d" xmlns:aink="http://schemas.microsoft.com/office/drawing/2016/ink" xmlns:cx8="http://schemas.microsoft.com/office/drawing/2016/5/14/chartex" xmlns:cx7="http://schemas.microsoft.com/office/drawing/2016/5/13/chartex" xmlns:cx6="http://schemas.microsoft.com/office/drawing/2016/5/12/chartex" xmlns:cx5="http://schemas.microsoft.com/office/drawing/2016/5/11/chartex" xmlns:cx4="http://schemas.microsoft.com/office/drawing/2016/5/10/chartex" xmlns:cx3="http://schemas.microsoft.com/office/drawing/2016/5/9/chartex" xmlns:cx2="http://schemas.microsoft.com/office/drawing/2015/10/21/chartex" xmlns:cx1="http://schemas.microsoft.com/office/drawing/2015/9/8/chartex" xmlns:cx="http://schemas.microsoft.com/office/drawing/2014/chartex">
+          <mc:Fallback xmlns:cx="http://schemas.microsoft.com/office/drawing/2014/chartex" xmlns:cx1="http://schemas.microsoft.com/office/drawing/2015/9/8/chartex" xmlns:cx2="http://schemas.microsoft.com/office/drawing/2015/10/21/chartex" xmlns:cx3="http://schemas.microsoft.com/office/drawing/2016/5/9/chartex" xmlns:cx4="http://schemas.microsoft.com/office/drawing/2016/5/10/chartex" xmlns:cx5="http://schemas.microsoft.com/office/drawing/2016/5/11/chartex" xmlns:cx6="http://schemas.microsoft.com/office/drawing/2016/5/12/chartex" xmlns:cx7="http://schemas.microsoft.com/office/drawing/2016/5/13/chartex" xmlns:cx8="http://schemas.microsoft.com/office/drawing/2016/5/14/chartex" xmlns:aink="http://schemas.microsoft.com/office/drawing/2016/ink" xmlns:am3d="http://schemas.microsoft.com/office/drawing/2017/model3d" xmlns:w16cex="http://schemas.microsoft.com/office/word/2018/wordml/cex" xmlns:w16cid="http://schemas.microsoft.com/office/word/2016/wordml/cid" xmlns:w16="http://schemas.microsoft.com/office/word/2018/wordml" xmlns:w16sdtdh="http://schemas.microsoft.com/office/word/2020/wordml/sdtdatahash" xmlns:w16se="http://schemas.microsoft.com/office/word/2015/wordml/symex">
             <w:pict>
               <v:rect w14:anchorId="2827C9CB" id="Rectángulo 1" o:spid="_x0000_s1026" style="position:absolute;margin-left:0;margin-top:42.15pt;width:134.65pt;height:134.65pt;z-index:251659264;visibility:visible;mso-wrap-style:square;mso-width-percent:0;mso-height-percent:0;mso-wrap-distance-left:9pt;mso-wrap-distance-top:0;mso-wrap-distance-right:9pt;mso-wrap-distance-bottom:0;mso-position-horizontal:left;mso-position-horizontal-relative:margin;mso-position-vertical:absolute;mso-position-vertical-relative:text;mso-width-percent:0;mso-height-percent:0;mso-width-relative:margin;mso-height-relative:margin;v-text-anchor:middle" o:gfxdata="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" filled="f" strokecolor="black [3213]" strokeweight="1pt">
                 <w10:wrap anchorx="margin"/>
@@ -1550,7 +1605,7 @@
               </wp:anchor>
             </w:drawing>
           </mc:Choice>
-          <mc:Fallback xmlns:w16se="http://schemas.microsoft.com/office/word/2015/wordml/symex" xmlns:w16sdtdh="http://schemas.microsoft.com/office/word/2020/wordml/sdtdatahash" xmlns:w16="http://schemas.microsoft.com/office/word/2018/wordml" xmlns:w16cid="http://schemas.microsoft.com/office/word/2016/wordml/cid" xmlns:w16cex="http://schemas.microsoft.com/office/word/2018/wordml/cex" xmlns:am3d="http://schemas.microsoft.com/office/drawing/2017/model3d" xmlns:aink="http://schemas.microsoft.com/office/drawing/2016/ink" xmlns:cx8="http://schemas.microsoft.com/office/drawing/2016/5/14/chartex" xmlns:cx7="http://schemas.microsoft.com/office/drawing/2016/5/13/chartex" xmlns:cx6="http://schemas.microsoft.com/office/drawing/2016/5/12/chartex" xmlns:cx5="http://schemas.microsoft.com/office/drawing/2016/5/11/chartex" xmlns:cx4="http://schemas.microsoft.com/office/drawing/2016/5/10/chartex" xmlns:cx3="http://schemas.microsoft.com/office/drawing/2016/5/9/chartex" xmlns:cx2="http://schemas.microsoft.com/office/drawing/2015/10/21/chartex" xmlns:cx1="http://schemas.microsoft.com/office/drawing/2015/9/8/chartex" xmlns:cx="http://schemas.microsoft.com/office/drawing/2014/chartex">
+          <mc:Fallback xmlns:cx="http://schemas.microsoft.com/office/drawing/2014/chartex" xmlns:cx1="http://schemas.microsoft.com/office/drawing/2015/9/8/chartex" xmlns:cx2="http://schemas.microsoft.com/office/drawing/2015/10/21/chartex" xmlns:cx3="http://schemas.microsoft.com/office/drawing/2016/5/9/chartex" xmlns:cx4="http://schemas.microsoft.com/office/drawing/2016/5/10/chartex" xmlns:cx5="http://schemas.microsoft.com/office/drawing/2016/5/11/chartex" xmlns:cx6="http://schemas.microsoft.com/office/drawing/2016/5/12/chartex" xmlns:cx7="http://schemas.microsoft.com/office/drawing/2016/5/13/chartex" xmlns:cx8="http://schemas.microsoft.com/office/drawing/2016/5/14/chartex" xmlns:aink="http://schemas.microsoft.com/office/drawing/2016/ink" xmlns:am3d="http://schemas.microsoft.com/office/drawing/2017/model3d" xmlns:w16cex="http://schemas.microsoft.com/office/word/2018/wordml/cex" xmlns:w16cid="http://schemas.microsoft.com/office/word/2016/wordml/cid" xmlns:w16="http://schemas.microsoft.com/office/word/2018/wordml" xmlns:w16sdtdh="http://schemas.microsoft.com/office/word/2020/wordml/sdtdatahash" xmlns:w16se="http://schemas.microsoft.com/office/word/2015/wordml/symex">
             <w:pict>
               <v:rect w14:anchorId="7DC44BB7" id="Rectángulo 17" o:spid="_x0000_s1026" style="position:absolute;margin-left:0;margin-top:42.45pt;width:134.65pt;height:134.65pt;z-index:251685888;visibility:visible;mso-wrap-style:square;mso-width-percent:0;mso-height-percent:0;mso-wrap-distance-left:9pt;mso-wrap-distance-top:0;mso-wrap-distance-right:9pt;mso-wrap-distance-bottom:0;mso-position-horizontal:center;mso-position-horizontal-relative:margin;mso-position-vertical:absolute;mso-position-vertical-relative:text;mso-width-percent:0;mso-height-percent:0;mso-width-relative:margin;mso-height-relative:margin;v-text-anchor:middle" o:gfxdata="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" filled="f" strokecolor="black [3213]" strokeweight="1pt">
                 <w10:wrap anchorx="margin"/>
@@ -1636,7 +1691,7 @@
               </wp:anchor>
             </w:drawing>
           </mc:Choice>
-          <mc:Fallback xmlns:w16se="http://schemas.microsoft.com/office/word/2015/wordml/symex" xmlns:w16sdtdh="http://schemas.microsoft.com/office/word/2020/wordml/sdtdatahash" xmlns:w16="http://schemas.microsoft.com/office/word/2018/wordml" xmlns:w16cid="http://schemas.microsoft.com/office/word/2016/wordml/cid" xmlns:w16cex="http://schemas.microsoft.com/office/word/2018/wordml/cex" xmlns:am3d="http://schemas.microsoft.com/office/drawing/2017/model3d" xmlns:aink="http://schemas.microsoft.com/office/drawing/2016/ink" xmlns:cx8="http://schemas.microsoft.com/office/drawing/2016/5/14/chartex" xmlns:cx7="http://schemas.microsoft.com/office/drawing/2016/5/13/chartex" xmlns:cx6="http://schemas.microsoft.com/office/drawing/2016/5/12/chartex" xmlns:cx5="http://schemas.microsoft.com/office/drawing/2016/5/11/chartex" xmlns:cx4="http://schemas.microsoft.com/office/drawing/2016/5/10/chartex" xmlns:cx3="http://schemas.microsoft.com/office/drawing/2016/5/9/chartex" xmlns:cx2="http://schemas.microsoft.com/office/drawing/2015/10/21/chartex" xmlns:cx1="http://schemas.microsoft.com/office/drawing/2015/9/8/chartex" xmlns:cx="http://schemas.microsoft.com/office/drawing/2014/chartex">
+          <mc:Fallback xmlns:cx="http://schemas.microsoft.com/office/drawing/2014/chartex" xmlns:cx1="http://schemas.microsoft.com/office/drawing/2015/9/8/chartex" xmlns:cx2="http://schemas.microsoft.com/office/drawing/2015/10/21/chartex" xmlns:cx3="http://schemas.microsoft.com/office/drawing/2016/5/9/chartex" xmlns:cx4="http://schemas.microsoft.com/office/drawing/2016/5/10/chartex" xmlns:cx5="http://schemas.microsoft.com/office/drawing/2016/5/11/chartex" xmlns:cx6="http://schemas.microsoft.com/office/drawing/2016/5/12/chartex" xmlns:cx7="http://schemas.microsoft.com/office/drawing/2016/5/13/chartex" xmlns:cx8="http://schemas.microsoft.com/office/drawing/2016/5/14/chartex" xmlns:aink="http://schemas.microsoft.com/office/drawing/2016/ink" xmlns:am3d="http://schemas.microsoft.com/office/drawing/2017/model3d" xmlns:w16cex="http://schemas.microsoft.com/office/word/2018/wordml/cex" xmlns:w16cid="http://schemas.microsoft.com/office/word/2016/wordml/cid" xmlns:w16="http://schemas.microsoft.com/office/word/2018/wordml" xmlns:w16sdtdh="http://schemas.microsoft.com/office/word/2020/wordml/sdtdatahash" xmlns:w16se="http://schemas.microsoft.com/office/word/2015/wordml/symex">
             <w:pict>
               <v:shape w14:anchorId="7587F52F" id="_x0000_s1030" type="#_x0000_t202" style="position:absolute;left:0;text-align:left;margin-left:0;margin-top:211.2pt;width:129.2pt;height:25.1pt;z-index:251679744;visibility:visible;mso-wrap-style:square;mso-width-percent:0;mso-height-percent:0;mso-wrap-distance-left:9pt;mso-wrap-distance-top:3.6pt;mso-wrap-distance-right:9pt;mso-wrap-distance-bottom:3.6pt;mso-position-horizontal:center;mso-position-horizontal-relative:margin;mso-position-vertical:absolute;mso-position-vertical-relative:text;mso-width-percent:0;mso-height-percent:0;mso-width-relative:margin;mso-height-relative:margin;v-text-anchor:middle" o:gfxdata="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" filled="f" stroked="f">
                 <v:textbox>
@@ -1737,7 +1792,7 @@
               </wp:anchor>
             </w:drawing>
           </mc:Choice>
-          <mc:Fallback xmlns:w16se="http://schemas.microsoft.com/office/word/2015/wordml/symex" xmlns:w16sdtdh="http://schemas.microsoft.com/office/word/2020/wordml/sdtdatahash" xmlns:w16="http://schemas.microsoft.com/office/word/2018/wordml" xmlns:w16cid="http://schemas.microsoft.com/office/word/2016/wordml/cid" xmlns:w16cex="http://schemas.microsoft.com/office/word/2018/wordml/cex" xmlns:am3d="http://schemas.microsoft.com/office/drawing/2017/model3d" xmlns:aink="http://schemas.microsoft.com/office/drawing/2016/ink" xmlns:cx8="http://schemas.microsoft.com/office/drawing/2016/5/14/chartex" xmlns:cx7="http://schemas.microsoft.com/office/drawing/2016/5/13/chartex" xmlns:cx6="http://schemas.microsoft.com/office/drawing/2016/5/12/chartex" xmlns:cx5="http://schemas.microsoft.com/office/drawing/2016/5/11/chartex" xmlns:cx4="http://schemas.microsoft.com/office/drawing/2016/5/10/chartex" xmlns:cx3="http://schemas.microsoft.com/office/drawing/2016/5/9/chartex" xmlns:cx2="http://schemas.microsoft.com/office/drawing/2015/10/21/chartex" xmlns:cx1="http://schemas.microsoft.com/office/drawing/2015/9/8/chartex" xmlns:cx="http://schemas.microsoft.com/office/drawing/2014/chartex">
+          <mc:Fallback xmlns:cx="http://schemas.microsoft.com/office/drawing/2014/chartex" xmlns:cx1="http://schemas.microsoft.com/office/drawing/2015/9/8/chartex" xmlns:cx2="http://schemas.microsoft.com/office/drawing/2015/10/21/chartex" xmlns:cx3="http://schemas.microsoft.com/office/drawing/2016/5/9/chartex" xmlns:cx4="http://schemas.microsoft.com/office/drawing/2016/5/10/chartex" xmlns:cx5="http://schemas.microsoft.com/office/drawing/2016/5/11/chartex" xmlns:cx6="http://schemas.microsoft.com/office/drawing/2016/5/12/chartex" xmlns:cx7="http://schemas.microsoft.com/office/drawing/2016/5/13/chartex" xmlns:cx8="http://schemas.microsoft.com/office/drawing/2016/5/14/chartex" xmlns:aink="http://schemas.microsoft.com/office/drawing/2016/ink" xmlns:am3d="http://schemas.microsoft.com/office/drawing/2017/model3d" xmlns:w16cex="http://schemas.microsoft.com/office/word/2018/wordml/cex" xmlns:w16cid="http://schemas.microsoft.com/office/word/2016/wordml/cid" xmlns:w16="http://schemas.microsoft.com/office/word/2018/wordml" xmlns:w16sdtdh="http://schemas.microsoft.com/office/word/2020/wordml/sdtdatahash" xmlns:w16se="http://schemas.microsoft.com/office/word/2015/wordml/symex">
             <w:pict>
               <v:shape w14:anchorId="0917F4C3" id="_x0000_s1031" type="#_x0000_t202" style="position:absolute;left:0;text-align:left;margin-left:2.35pt;margin-top:210.6pt;width:129.2pt;height:25.1pt;z-index:251677696;visibility:visible;mso-wrap-style:square;mso-width-percent:0;mso-height-percent:0;mso-wrap-distance-left:9pt;mso-wrap-distance-top:3.6pt;mso-wrap-distance-right:9pt;mso-wrap-distance-bottom:3.6pt;mso-position-horizontal:absolute;mso-position-horizontal-relative:margin;mso-position-vertical:absolute;mso-position-vertical-relative:text;mso-width-percent:0;mso-height-percent:0;mso-width-relative:margin;mso-height-relative:margin;v-text-anchor:middle" o:gfxdata="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" filled="f" stroked="f">
                 <v:textbox>
@@ -1838,7 +1893,7 @@
               </wp:anchor>
             </w:drawing>
           </mc:Choice>
-          <mc:Fallback xmlns:w16se="http://schemas.microsoft.com/office/word/2015/wordml/symex" xmlns:w16sdtdh="http://schemas.microsoft.com/office/word/2020/wordml/sdtdatahash" xmlns:w16="http://schemas.microsoft.com/office/word/2018/wordml" xmlns:w16cid="http://schemas.microsoft.com/office/word/2016/wordml/cid" xmlns:w16cex="http://schemas.microsoft.com/office/word/2018/wordml/cex" xmlns:am3d="http://schemas.microsoft.com/office/drawing/2017/model3d" xmlns:aink="http://schemas.microsoft.com/office/drawing/2016/ink" xmlns:cx8="http://schemas.microsoft.com/office/drawing/2016/5/14/chartex" xmlns:cx7="http://schemas.microsoft.com/office/drawing/2016/5/13/chartex" xmlns:cx6="http://schemas.microsoft.com/office/drawing/2016/5/12/chartex" xmlns:cx5="http://schemas.microsoft.com/office/drawing/2016/5/11/chartex" xmlns:cx4="http://schemas.microsoft.com/office/drawing/2016/5/10/chartex" xmlns:cx3="http://schemas.microsoft.com/office/drawing/2016/5/9/chartex" xmlns:cx2="http://schemas.microsoft.com/office/drawing/2015/10/21/chartex" xmlns:cx1="http://schemas.microsoft.com/office/drawing/2015/9/8/chartex" xmlns:cx="http://schemas.microsoft.com/office/drawing/2014/chartex">
+          <mc:Fallback xmlns:cx="http://schemas.microsoft.com/office/drawing/2014/chartex" xmlns:cx1="http://schemas.microsoft.com/office/drawing/2015/9/8/chartex" xmlns:cx2="http://schemas.microsoft.com/office/drawing/2015/10/21/chartex" xmlns:cx3="http://schemas.microsoft.com/office/drawing/2016/5/9/chartex" xmlns:cx4="http://schemas.microsoft.com/office/drawing/2016/5/10/chartex" xmlns:cx5="http://schemas.microsoft.com/office/drawing/2016/5/11/chartex" xmlns:cx6="http://schemas.microsoft.com/office/drawing/2016/5/12/chartex" xmlns:cx7="http://schemas.microsoft.com/office/drawing/2016/5/13/chartex" xmlns:cx8="http://schemas.microsoft.com/office/drawing/2016/5/14/chartex" xmlns:aink="http://schemas.microsoft.com/office/drawing/2016/ink" xmlns:am3d="http://schemas.microsoft.com/office/drawing/2017/model3d" xmlns:w16cex="http://schemas.microsoft.com/office/word/2018/wordml/cex" xmlns:w16cid="http://schemas.microsoft.com/office/word/2016/wordml/cid" xmlns:w16="http://schemas.microsoft.com/office/word/2018/wordml" xmlns:w16sdtdh="http://schemas.microsoft.com/office/word/2020/wordml/sdtdatahash" xmlns:w16se="http://schemas.microsoft.com/office/word/2015/wordml/symex">
             <w:pict>
               <v:shape w14:anchorId="1889BFB8" id="_x0000_s1032" type="#_x0000_t202" style="position:absolute;left:0;text-align:left;margin-left:2.85pt;margin-top:20.5pt;width:130.05pt;height:25.1pt;z-index:251671552;visibility:visible;mso-wrap-style:square;mso-width-percent:0;mso-height-percent:0;mso-wrap-distance-left:9pt;mso-wrap-distance-top:3.6pt;mso-wrap-distance-right:9pt;mso-wrap-distance-bottom:3.6pt;mso-position-horizontal:absolute;mso-position-horizontal-relative:text;mso-position-vertical:absolute;mso-position-vertical-relative:text;mso-width-percent:0;mso-height-percent:0;mso-width-relative:margin;mso-height-relative:margin;v-text-anchor:middle" o:gfxdata="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" filled="f" stroked="f">
                 <v:textbox>
@@ -1863,21 +1918,26 @@
         </mc:AlternateContent>
       </w:r>
     </w:p>
+    <w:p/>
     <w:p>
       <w:r>
+        <w:rPr>
+          <w:noProof/>
+          <w:lang w:val="es-PE" w:eastAsia="es-PE"/>
+        </w:rPr>
         <w:drawing>
-          <wp:anchor distT="0" distB="0" distL="114300" distR="114300" simplePos="0" relativeHeight="251718656" behindDoc="0" locked="0" layoutInCell="1" allowOverlap="1" wp14:anchorId="03EAEB7C" wp14:editId="5AB7780C">
+          <wp:anchor distT="0" distB="0" distL="114300" distR="114300" simplePos="0" relativeHeight="251725824" behindDoc="0" locked="0" layoutInCell="1" allowOverlap="1" wp14:anchorId="66E00CFA" wp14:editId="050551FA">
             <wp:simplePos x="0" y="0"/>
             <wp:positionH relativeFrom="column">
-              <wp:posOffset>2008505</wp:posOffset>
+              <wp:posOffset>3750945</wp:posOffset>
             </wp:positionH>
             <wp:positionV relativeFrom="paragraph">
-              <wp:posOffset>393700</wp:posOffset>
+              <wp:posOffset>586105</wp:posOffset>
             </wp:positionV>
-            <wp:extent cx="1424940" cy="1486535"/>
-            <wp:effectExtent l="0" t="0" r="3810" b="0"/>
+            <wp:extent cx="1511935" cy="1559560"/>
+            <wp:effectExtent l="0" t="0" r="0" b="2540"/>
             <wp:wrapSquare wrapText="bothSides"/>
-            <wp:docPr id="3" name="Imagen 3"/>
+            <wp:docPr id="23" name="Imagen 23"/>
             <wp:cNvGraphicFramePr>
               <a:graphicFrameLocks xmlns:a="http://schemas.openxmlformats.org/drawingml/2006/main" noChangeAspect="1"/>
             </wp:cNvGraphicFramePr>
@@ -1889,7 +1949,7 @@
                     <pic:cNvPicPr/>
                   </pic:nvPicPr>
                   <pic:blipFill>
-                    <a:blip r:embed="rId9" cstate="print">
+                    <a:blip r:embed="rId10" cstate="print">
                       <a:extLst>
                         <a:ext uri="{28A0092B-C50C-407E-A947-70E740481C1C}">
                           <a14:useLocalDpi xmlns:a14="http://schemas.microsoft.com/office/drawing/2010/main" val="0"/>
@@ -1903,7 +1963,7 @@
                   <pic:spPr>
                     <a:xfrm>
                       <a:off x="0" y="0"/>
-                      <a:ext cx="1424940" cy="1486535"/>
+                      <a:ext cx="1511935" cy="1559560"/>
                     </a:xfrm>
                     <a:prstGeom prst="rect">
                       <a:avLst/>
@@ -1921,54 +1981,128 @@
           </wp:anchor>
         </w:drawing>
       </w:r>
-    </w:p>
-    <w:p/>
-    <w:p/>
-    <w:p/>
-    <w:p>
-      <w:pPr>
-        <w:tabs>
-          <w:tab w:val="left" w:pos="6405"/>
-        </w:tabs>
-      </w:pPr>
-      <w:r>
-        <w:tab/>
-      </w:r>
-    </w:p>
-    <w:p>
-      <w:pPr>
-        <w:tabs>
-          <w:tab w:val="left" w:pos="6405"/>
-        </w:tabs>
-      </w:pPr>
-    </w:p>
-    <w:p>
-      <w:pPr>
-        <w:tabs>
-          <w:tab w:val="left" w:pos="6405"/>
-        </w:tabs>
-      </w:pPr>
-    </w:p>
-    <w:p>
-      <w:pPr>
-        <w:tabs>
-          <w:tab w:val="left" w:pos="6405"/>
-        </w:tabs>
-      </w:pPr>
-    </w:p>
-    <w:p>
-      <w:pPr>
-        <w:tabs>
-          <w:tab w:val="left" w:pos="6405"/>
-        </w:tabs>
-      </w:pPr>
-    </w:p>
-    <w:p>
-      <w:pPr>
-        <w:tabs>
-          <w:tab w:val="left" w:pos="6405"/>
-        </w:tabs>
-      </w:pPr>
+      <w:r>
+        <w:rPr>
+          <w:noProof/>
+          <w:lang w:val="es-PE" w:eastAsia="es-PE"/>
+        </w:rPr>
+        <w:drawing>
+          <wp:anchor distT="0" distB="0" distL="114300" distR="114300" simplePos="0" relativeHeight="251724800" behindDoc="0" locked="0" layoutInCell="1" allowOverlap="1" wp14:anchorId="3C0DCC4E" wp14:editId="0EBD7DC1">
+            <wp:simplePos x="0" y="0"/>
+            <wp:positionH relativeFrom="column">
+              <wp:posOffset>1993265</wp:posOffset>
+            </wp:positionH>
+            <wp:positionV relativeFrom="paragraph">
+              <wp:posOffset>584835</wp:posOffset>
+            </wp:positionV>
+            <wp:extent cx="1488440" cy="1555750"/>
+            <wp:effectExtent l="0" t="0" r="0" b="6350"/>
+            <wp:wrapSquare wrapText="bothSides"/>
+            <wp:docPr id="16" name="Imagen 16"/>
+            <wp:cNvGraphicFramePr>
+              <a:graphicFrameLocks xmlns:a="http://schemas.openxmlformats.org/drawingml/2006/main" noChangeAspect="1"/>
+            </wp:cNvGraphicFramePr>
+            <a:graphic xmlns:a="http://schemas.openxmlformats.org/drawingml/2006/main">
+              <a:graphicData uri="http://schemas.openxmlformats.org/drawingml/2006/picture">
+                <pic:pic xmlns:pic="http://schemas.openxmlformats.org/drawingml/2006/picture">
+                  <pic:nvPicPr>
+                    <pic:cNvPr id="0" name="Picture 3"/>
+                    <pic:cNvPicPr>
+                      <a:picLocks noChangeAspect="1" noChangeArrowheads="1"/>
+                    </pic:cNvPicPr>
+                  </pic:nvPicPr>
+                  <pic:blipFill>
+                    <a:blip r:embed="rId11" cstate="print">
+                      <a:extLst>
+                        <a:ext uri="{28A0092B-C50C-407E-A947-70E740481C1C}">
+                          <a14:useLocalDpi xmlns:a14="http://schemas.microsoft.com/office/drawing/2010/main" val="0"/>
+                        </a:ext>
+                      </a:extLst>
+                    </a:blip>
+                    <a:srcRect/>
+                    <a:stretch>
+                      <a:fillRect/>
+                    </a:stretch>
+                  </pic:blipFill>
+                  <pic:spPr bwMode="auto">
+                    <a:xfrm>
+                      <a:off x="0" y="0"/>
+                      <a:ext cx="1488440" cy="1555750"/>
+                    </a:xfrm>
+                    <a:prstGeom prst="rect">
+                      <a:avLst/>
+                    </a:prstGeom>
+                    <a:noFill/>
+                  </pic:spPr>
+                </pic:pic>
+              </a:graphicData>
+            </a:graphic>
+            <wp14:sizeRelH relativeFrom="page">
+              <wp14:pctWidth>0</wp14:pctWidth>
+            </wp14:sizeRelH>
+            <wp14:sizeRelV relativeFrom="page">
+              <wp14:pctHeight>0</wp14:pctHeight>
+            </wp14:sizeRelV>
+          </wp:anchor>
+        </w:drawing>
+      </w:r>
+      <w:r>
+        <w:drawing>
+          <wp:anchor distT="0" distB="0" distL="114300" distR="114300" simplePos="0" relativeHeight="251723776" behindDoc="0" locked="0" layoutInCell="1" allowOverlap="1" wp14:anchorId="1AECD994" wp14:editId="4270CC31">
+            <wp:simplePos x="0" y="0"/>
+            <wp:positionH relativeFrom="column">
+              <wp:posOffset>88265</wp:posOffset>
+            </wp:positionH>
+            <wp:positionV relativeFrom="paragraph">
+              <wp:posOffset>545465</wp:posOffset>
+            </wp:positionV>
+            <wp:extent cx="1525270" cy="1595120"/>
+            <wp:effectExtent l="0" t="0" r="0" b="5080"/>
+            <wp:wrapSquare wrapText="bothSides"/>
+            <wp:docPr id="15" name="Imagen 15"/>
+            <wp:cNvGraphicFramePr>
+              <a:graphicFrameLocks xmlns:a="http://schemas.openxmlformats.org/drawingml/2006/main" noChangeAspect="1"/>
+            </wp:cNvGraphicFramePr>
+            <a:graphic xmlns:a="http://schemas.openxmlformats.org/drawingml/2006/main">
+              <a:graphicData uri="http://schemas.openxmlformats.org/drawingml/2006/picture">
+                <pic:pic xmlns:pic="http://schemas.openxmlformats.org/drawingml/2006/picture">
+                  <pic:nvPicPr>
+                    <pic:cNvPr id="1" name=""/>
+                    <pic:cNvPicPr/>
+                  </pic:nvPicPr>
+                  <pic:blipFill>
+                    <a:blip r:embed="rId12" cstate="print">
+                      <a:extLst>
+                        <a:ext uri="{28A0092B-C50C-407E-A947-70E740481C1C}">
+                          <a14:useLocalDpi xmlns:a14="http://schemas.microsoft.com/office/drawing/2010/main" val="0"/>
+                        </a:ext>
+                      </a:extLst>
+                    </a:blip>
+                    <a:stretch>
+                      <a:fillRect/>
+                    </a:stretch>
+                  </pic:blipFill>
+                  <pic:spPr>
+                    <a:xfrm>
+                      <a:off x="0" y="0"/>
+                      <a:ext cx="1525270" cy="1595120"/>
+                    </a:xfrm>
+                    <a:prstGeom prst="rect">
+                      <a:avLst/>
+                    </a:prstGeom>
+                  </pic:spPr>
+                </pic:pic>
+              </a:graphicData>
+            </a:graphic>
+            <wp14:sizeRelH relativeFrom="page">
+              <wp14:pctWidth>0</wp14:pctWidth>
+            </wp14:sizeRelH>
+            <wp14:sizeRelV relativeFrom="page">
+              <wp14:pctHeight>0</wp14:pctHeight>
+            </wp14:sizeRelV>
+          </wp:anchor>
+        </w:drawing>
+      </w:r>
     </w:p>
     <w:p>
       <w:pPr>
@@ -2096,12 +2230,24 @@
               <w:textAlignment w:val="baseline"/>
               <w:rPr>
                 <w:rFonts w:ascii="Courier New" w:eastAsia="Times New Roman" w:hAnsi="Courier New" w:cs="Courier New"/>
+                <w:b/>
                 <w:color w:val="000000"/>
                 <w:sz w:val="21"/>
                 <w:szCs w:val="21"/>
                 <w:lang w:eastAsia="es-ES"/>
               </w:rPr>
             </w:pPr>
+            <w:r>
+              <w:rPr>
+                <w:rFonts w:ascii="Courier New" w:eastAsia="Times New Roman" w:hAnsi="Courier New" w:cs="Courier New"/>
+                <w:b/>
+                <w:color w:val="000000"/>
+                <w:sz w:val="21"/>
+                <w:szCs w:val="21"/>
+                <w:lang w:eastAsia="es-ES"/>
+              </w:rPr>
+              <w:t>1.0</w:t>
+            </w:r>
           </w:p>
         </w:tc>
       </w:tr>
@@ -2168,11 +2314,21 @@
               <w:jc w:val="center"/>
               <w:textAlignment w:val="baseline"/>
               <w:rPr>
+                <w:b/>
                 <w:color w:val="000000"/>
                 <w:sz w:val="21"/>
                 <w:szCs w:val="21"/>
               </w:rPr>
             </w:pPr>
+            <w:r>
+              <w:rPr>
+                <w:b/>
+                <w:color w:val="000000"/>
+                <w:sz w:val="21"/>
+                <w:szCs w:val="21"/>
+              </w:rPr>
+              <w:t>1.0</w:t>
+            </w:r>
           </w:p>
         </w:tc>
       </w:tr>
@@ -2219,11 +2375,21 @@
               <w:jc w:val="center"/>
               <w:textAlignment w:val="baseline"/>
               <w:rPr>
+                <w:b/>
                 <w:color w:val="000000"/>
                 <w:sz w:val="21"/>
                 <w:szCs w:val="21"/>
               </w:rPr>
             </w:pPr>
+            <w:r>
+              <w:rPr>
+                <w:b/>
+                <w:color w:val="000000"/>
+                <w:sz w:val="21"/>
+                <w:szCs w:val="21"/>
+              </w:rPr>
+              <w:t>1.0</w:t>
+            </w:r>
           </w:p>
         </w:tc>
       </w:tr>
@@ -2270,11 +2436,21 @@
               <w:jc w:val="center"/>
               <w:textAlignment w:val="baseline"/>
               <w:rPr>
+                <w:b/>
                 <w:color w:val="000000"/>
                 <w:sz w:val="21"/>
                 <w:szCs w:val="21"/>
               </w:rPr>
             </w:pPr>
+            <w:r>
+              <w:rPr>
+                <w:b/>
+                <w:color w:val="000000"/>
+                <w:sz w:val="21"/>
+                <w:szCs w:val="21"/>
+              </w:rPr>
+              <w:t>0</w:t>
+            </w:r>
           </w:p>
         </w:tc>
       </w:tr>
@@ -2321,11 +2497,21 @@
               <w:jc w:val="center"/>
               <w:textAlignment w:val="baseline"/>
               <w:rPr>
+                <w:b/>
                 <w:color w:val="000000"/>
                 <w:sz w:val="21"/>
                 <w:szCs w:val="21"/>
               </w:rPr>
             </w:pPr>
+            <w:r>
+              <w:rPr>
+                <w:b/>
+                <w:color w:val="000000"/>
+                <w:sz w:val="21"/>
+                <w:szCs w:val="21"/>
+              </w:rPr>
+              <w:t>1.1284</w:t>
+            </w:r>
           </w:p>
         </w:tc>
       </w:tr>
@@ -2372,11 +2558,21 @@
               <w:jc w:val="center"/>
               <w:textAlignment w:val="baseline"/>
               <w:rPr>
+                <w:b/>
                 <w:color w:val="000000"/>
                 <w:sz w:val="21"/>
                 <w:szCs w:val="21"/>
               </w:rPr>
             </w:pPr>
+            <w:r>
+              <w:rPr>
+                <w:b/>
+                <w:color w:val="000000"/>
+                <w:sz w:val="21"/>
+                <w:szCs w:val="21"/>
+              </w:rPr>
+              <w:t>1.0</w:t>
+            </w:r>
           </w:p>
         </w:tc>
       </w:tr>
@@ -2432,11 +2628,21 @@
               <w:jc w:val="center"/>
               <w:textAlignment w:val="baseline"/>
               <w:rPr>
+                <w:b/>
                 <w:color w:val="000000"/>
                 <w:sz w:val="21"/>
                 <w:szCs w:val="21"/>
               </w:rPr>
             </w:pPr>
+            <w:r>
+              <w:rPr>
+                <w:b/>
+                <w:color w:val="000000"/>
+                <w:sz w:val="21"/>
+                <w:szCs w:val="21"/>
+              </w:rPr>
+              <w:t>0.0</w:t>
+            </w:r>
           </w:p>
         </w:tc>
       </w:tr>
@@ -2483,11 +2689,21 @@
               <w:jc w:val="center"/>
               <w:textAlignment w:val="baseline"/>
               <w:rPr>
+                <w:b/>
                 <w:color w:val="000000"/>
                 <w:sz w:val="21"/>
                 <w:szCs w:val="21"/>
               </w:rPr>
             </w:pPr>
+            <w:r>
+              <w:rPr>
+                <w:b/>
+                <w:color w:val="000000"/>
+                <w:sz w:val="21"/>
+                <w:szCs w:val="21"/>
+              </w:rPr>
+              <w:t>0.0</w:t>
+            </w:r>
           </w:p>
         </w:tc>
       </w:tr>
@@ -2534,11 +2750,21 @@
               <w:jc w:val="center"/>
               <w:textAlignment w:val="baseline"/>
               <w:rPr>
+                <w:b/>
                 <w:color w:val="000000"/>
                 <w:sz w:val="21"/>
                 <w:szCs w:val="21"/>
               </w:rPr>
             </w:pPr>
+            <w:r>
+              <w:rPr>
+                <w:b/>
+                <w:color w:val="000000"/>
+                <w:sz w:val="21"/>
+                <w:szCs w:val="21"/>
+              </w:rPr>
+              <w:t>-0.7854</w:t>
+            </w:r>
           </w:p>
         </w:tc>
       </w:tr>
@@ -2569,7 +2795,6 @@
                 <w:sz w:val="20"/>
                 <w:szCs w:val="20"/>
               </w:rPr>
-              <w:lastRenderedPageBreak/>
               <w:t>Orientación</w:t>
             </w:r>
           </w:p>
@@ -2586,11 +2811,21 @@
               <w:jc w:val="center"/>
               <w:textAlignment w:val="baseline"/>
               <w:rPr>
+                <w:b/>
                 <w:color w:val="000000"/>
                 <w:sz w:val="21"/>
                 <w:szCs w:val="21"/>
               </w:rPr>
             </w:pPr>
+            <w:r>
+              <w:rPr>
+                <w:b/>
+                <w:color w:val="000000"/>
+                <w:sz w:val="21"/>
+                <w:szCs w:val="21"/>
+              </w:rPr>
+              <w:t>0.0</w:t>
+            </w:r>
           </w:p>
         </w:tc>
       </w:tr>
@@ -2637,11 +2872,21 @@
               <w:jc w:val="center"/>
               <w:textAlignment w:val="baseline"/>
               <w:rPr>
+                <w:b/>
                 <w:color w:val="000000"/>
                 <w:sz w:val="21"/>
                 <w:szCs w:val="21"/>
               </w:rPr>
             </w:pPr>
+            <w:r>
+              <w:rPr>
+                <w:b/>
+                <w:color w:val="000000"/>
+                <w:sz w:val="21"/>
+                <w:szCs w:val="21"/>
+              </w:rPr>
+              <w:t>1.0</w:t>
+            </w:r>
           </w:p>
         </w:tc>
       </w:tr>
@@ -2688,11 +2933,21 @@
               <w:jc w:val="center"/>
               <w:textAlignment w:val="baseline"/>
               <w:rPr>
+                <w:b/>
                 <w:color w:val="000000"/>
                 <w:sz w:val="21"/>
                 <w:szCs w:val="21"/>
               </w:rPr>
             </w:pPr>
+            <w:r>
+              <w:rPr>
+                <w:b/>
+                <w:color w:val="000000"/>
+                <w:sz w:val="21"/>
+                <w:szCs w:val="21"/>
+              </w:rPr>
+              <w:t>1.0</w:t>
+            </w:r>
           </w:p>
         </w:tc>
       </w:tr>
@@ -2744,11 +2999,76 @@
                 <w:szCs w:val="21"/>
               </w:rPr>
             </w:pPr>
+            <w:r>
+              <w:rPr>
+                <w:color w:val="000000"/>
+                <w:sz w:val="21"/>
+                <w:szCs w:val="21"/>
+              </w:rPr>
+              <w:t>0.0</w:t>
+            </w:r>
           </w:p>
         </w:tc>
       </w:tr>
     </w:tbl>
     <w:p>
+      <w:r>
+        <w:drawing>
+          <wp:anchor distT="0" distB="0" distL="114300" distR="114300" simplePos="0" relativeHeight="251726848" behindDoc="0" locked="0" layoutInCell="1" allowOverlap="1" wp14:anchorId="13A64292" wp14:editId="04A286BD">
+            <wp:simplePos x="0" y="0"/>
+            <wp:positionH relativeFrom="column">
+              <wp:posOffset>3792220</wp:posOffset>
+            </wp:positionH>
+            <wp:positionV relativeFrom="paragraph">
+              <wp:posOffset>975360</wp:posOffset>
+            </wp:positionV>
+            <wp:extent cx="1508125" cy="1595120"/>
+            <wp:effectExtent l="0" t="0" r="0" b="5080"/>
+            <wp:wrapSquare wrapText="bothSides"/>
+            <wp:docPr id="24" name="Imagen 24"/>
+            <wp:cNvGraphicFramePr>
+              <a:graphicFrameLocks xmlns:a="http://schemas.openxmlformats.org/drawingml/2006/main" noChangeAspect="1"/>
+            </wp:cNvGraphicFramePr>
+            <a:graphic xmlns:a="http://schemas.openxmlformats.org/drawingml/2006/main">
+              <a:graphicData uri="http://schemas.openxmlformats.org/drawingml/2006/picture">
+                <pic:pic xmlns:pic="http://schemas.openxmlformats.org/drawingml/2006/picture">
+                  <pic:nvPicPr>
+                    <pic:cNvPr id="1" name=""/>
+                    <pic:cNvPicPr/>
+                  </pic:nvPicPr>
+                  <pic:blipFill>
+                    <a:blip r:embed="rId13">
+                      <a:extLst>
+                        <a:ext uri="{28A0092B-C50C-407E-A947-70E740481C1C}">
+                          <a14:useLocalDpi xmlns:a14="http://schemas.microsoft.com/office/drawing/2010/main" val="0"/>
+                        </a:ext>
+                      </a:extLst>
+                    </a:blip>
+                    <a:stretch>
+                      <a:fillRect/>
+                    </a:stretch>
+                  </pic:blipFill>
+                  <pic:spPr>
+                    <a:xfrm>
+                      <a:off x="0" y="0"/>
+                      <a:ext cx="1508125" cy="1595120"/>
+                    </a:xfrm>
+                    <a:prstGeom prst="rect">
+                      <a:avLst/>
+                    </a:prstGeom>
+                  </pic:spPr>
+                </pic:pic>
+              </a:graphicData>
+            </a:graphic>
+            <wp14:sizeRelH relativeFrom="page">
+              <wp14:pctWidth>0</wp14:pctWidth>
+            </wp14:sizeRelH>
+            <wp14:sizeRelV relativeFrom="page">
+              <wp14:pctHeight>0</wp14:pctHeight>
+            </wp14:sizeRelV>
+          </wp:anchor>
+        </w:drawing>
+      </w:r>
       <w:r>
         <w:br w:type="page"/>
       </w:r>
@@ -2890,11 +3210,21 @@
               <w:jc w:val="center"/>
               <w:textAlignment w:val="baseline"/>
               <w:rPr>
+                <w:b/>
                 <w:color w:val="000000"/>
                 <w:sz w:val="21"/>
                 <w:szCs w:val="21"/>
               </w:rPr>
             </w:pPr>
+            <w:r>
+              <w:rPr>
+                <w:b/>
+                <w:color w:val="000000"/>
+                <w:sz w:val="21"/>
+                <w:szCs w:val="21"/>
+              </w:rPr>
+              <w:t>2.0</w:t>
+            </w:r>
           </w:p>
         </w:tc>
       </w:tr>
@@ -2961,11 +3291,21 @@
               <w:jc w:val="center"/>
               <w:textAlignment w:val="baseline"/>
               <w:rPr>
+                <w:b/>
                 <w:color w:val="000000"/>
                 <w:sz w:val="21"/>
                 <w:szCs w:val="21"/>
               </w:rPr>
             </w:pPr>
+            <w:r>
+              <w:rPr>
+                <w:b/>
+                <w:color w:val="000000"/>
+                <w:sz w:val="21"/>
+                <w:szCs w:val="21"/>
+              </w:rPr>
+              <w:t>4.0</w:t>
+            </w:r>
           </w:p>
         </w:tc>
       </w:tr>
@@ -3012,11 +3352,21 @@
               <w:jc w:val="center"/>
               <w:textAlignment w:val="baseline"/>
               <w:rPr>
+                <w:b/>
                 <w:color w:val="000000"/>
                 <w:sz w:val="21"/>
                 <w:szCs w:val="21"/>
               </w:rPr>
             </w:pPr>
+            <w:r>
+              <w:rPr>
+                <w:b/>
+                <w:color w:val="000000"/>
+                <w:sz w:val="21"/>
+                <w:szCs w:val="21"/>
+              </w:rPr>
+              <w:t>2.0</w:t>
+            </w:r>
           </w:p>
         </w:tc>
       </w:tr>
@@ -3063,11 +3413,21 @@
               <w:jc w:val="center"/>
               <w:textAlignment w:val="baseline"/>
               <w:rPr>
+                <w:b/>
                 <w:color w:val="000000"/>
                 <w:sz w:val="21"/>
                 <w:szCs w:val="21"/>
               </w:rPr>
             </w:pPr>
+            <w:r>
+              <w:rPr>
+                <w:b/>
+                <w:color w:val="000000"/>
+                <w:sz w:val="21"/>
+                <w:szCs w:val="21"/>
+              </w:rPr>
+              <w:t>1.0</w:t>
+            </w:r>
           </w:p>
         </w:tc>
       </w:tr>
@@ -3114,11 +3474,21 @@
               <w:jc w:val="center"/>
               <w:textAlignment w:val="baseline"/>
               <w:rPr>
+                <w:b/>
                 <w:color w:val="000000"/>
                 <w:sz w:val="21"/>
                 <w:szCs w:val="21"/>
               </w:rPr>
             </w:pPr>
+            <w:r>
+              <w:rPr>
+                <w:b/>
+                <w:color w:val="000000"/>
+                <w:sz w:val="21"/>
+                <w:szCs w:val="21"/>
+              </w:rPr>
+              <w:t>1.5958</w:t>
+            </w:r>
           </w:p>
         </w:tc>
       </w:tr>
@@ -3165,11 +3535,21 @@
               <w:jc w:val="center"/>
               <w:textAlignment w:val="baseline"/>
               <w:rPr>
+                <w:b/>
                 <w:color w:val="000000"/>
                 <w:sz w:val="21"/>
                 <w:szCs w:val="21"/>
               </w:rPr>
             </w:pPr>
+            <w:r>
+              <w:rPr>
+                <w:b/>
+                <w:color w:val="000000"/>
+                <w:sz w:val="21"/>
+                <w:szCs w:val="21"/>
+              </w:rPr>
+              <w:t>0.5</w:t>
+            </w:r>
           </w:p>
         </w:tc>
       </w:tr>
@@ -3227,11 +3607,21 @@
               <w:jc w:val="center"/>
               <w:textAlignment w:val="baseline"/>
               <w:rPr>
+                <w:b/>
                 <w:color w:val="000000"/>
                 <w:sz w:val="21"/>
                 <w:szCs w:val="21"/>
               </w:rPr>
             </w:pPr>
+            <w:r>
+              <w:rPr>
+                <w:b/>
+                <w:color w:val="000000"/>
+                <w:sz w:val="21"/>
+                <w:szCs w:val="21"/>
+              </w:rPr>
+              <w:t>2.8284</w:t>
+            </w:r>
           </w:p>
         </w:tc>
       </w:tr>
@@ -3278,11 +3668,21 @@
               <w:jc w:val="center"/>
               <w:textAlignment w:val="baseline"/>
               <w:rPr>
+                <w:b/>
                 <w:color w:val="000000"/>
                 <w:sz w:val="21"/>
                 <w:szCs w:val="21"/>
               </w:rPr>
             </w:pPr>
+            <w:r>
+              <w:rPr>
+                <w:b/>
+                <w:color w:val="000000"/>
+                <w:sz w:val="21"/>
+                <w:szCs w:val="21"/>
+              </w:rPr>
+              <w:t>0.0</w:t>
+            </w:r>
           </w:p>
         </w:tc>
       </w:tr>
@@ -3329,11 +3729,21 @@
               <w:jc w:val="center"/>
               <w:textAlignment w:val="baseline"/>
               <w:rPr>
+                <w:b/>
                 <w:color w:val="000000"/>
                 <w:sz w:val="21"/>
                 <w:szCs w:val="21"/>
               </w:rPr>
             </w:pPr>
+            <w:r>
+              <w:rPr>
+                <w:b/>
+                <w:color w:val="000000"/>
+                <w:sz w:val="21"/>
+                <w:szCs w:val="21"/>
+              </w:rPr>
+              <w:t>0.7854</w:t>
+            </w:r>
           </w:p>
         </w:tc>
       </w:tr>
@@ -3380,11 +3790,21 @@
               <w:jc w:val="center"/>
               <w:textAlignment w:val="baseline"/>
               <w:rPr>
+                <w:b/>
                 <w:color w:val="000000"/>
                 <w:sz w:val="21"/>
                 <w:szCs w:val="21"/>
               </w:rPr>
             </w:pPr>
+            <w:r>
+              <w:rPr>
+                <w:b/>
+                <w:color w:val="000000"/>
+                <w:sz w:val="21"/>
+                <w:szCs w:val="21"/>
+              </w:rPr>
+              <w:t>0.0</w:t>
+            </w:r>
           </w:p>
         </w:tc>
       </w:tr>
@@ -3431,11 +3851,21 @@
               <w:jc w:val="center"/>
               <w:textAlignment w:val="baseline"/>
               <w:rPr>
+                <w:b/>
                 <w:color w:val="000000"/>
                 <w:sz w:val="21"/>
                 <w:szCs w:val="21"/>
               </w:rPr>
             </w:pPr>
+            <w:r>
+              <w:rPr>
+                <w:b/>
+                <w:color w:val="000000"/>
+                <w:sz w:val="21"/>
+                <w:szCs w:val="21"/>
+              </w:rPr>
+              <w:t>1.0</w:t>
+            </w:r>
           </w:p>
         </w:tc>
       </w:tr>
@@ -3482,11 +3912,21 @@
               <w:jc w:val="center"/>
               <w:textAlignment w:val="baseline"/>
               <w:rPr>
+                <w:b/>
                 <w:color w:val="000000"/>
                 <w:sz w:val="21"/>
                 <w:szCs w:val="21"/>
               </w:rPr>
             </w:pPr>
+            <w:r>
+              <w:rPr>
+                <w:b/>
+                <w:color w:val="000000"/>
+                <w:sz w:val="21"/>
+                <w:szCs w:val="21"/>
+              </w:rPr>
+              <w:t>1.0</w:t>
+            </w:r>
           </w:p>
         </w:tc>
       </w:tr>
@@ -3533,11 +3973,21 @@
               <w:jc w:val="center"/>
               <w:textAlignment w:val="baseline"/>
               <w:rPr>
+                <w:b/>
                 <w:color w:val="000000"/>
                 <w:sz w:val="21"/>
                 <w:szCs w:val="21"/>
               </w:rPr>
             </w:pPr>
+            <w:r>
+              <w:rPr>
+                <w:b/>
+                <w:color w:val="000000"/>
+                <w:sz w:val="21"/>
+                <w:szCs w:val="21"/>
+              </w:rPr>
+              <w:t>0.0</w:t>
+            </w:r>
           </w:p>
         </w:tc>
       </w:tr>
@@ -3550,6 +4000,177 @@
           <w:bCs/>
         </w:rPr>
       </w:pPr>
+      <w:r>
+        <w:drawing>
+          <wp:anchor distT="0" distB="0" distL="114300" distR="114300" simplePos="0" relativeHeight="251728896" behindDoc="0" locked="0" layoutInCell="1" allowOverlap="1" wp14:anchorId="46107521" wp14:editId="32CC056B">
+            <wp:simplePos x="0" y="0"/>
+            <wp:positionH relativeFrom="column">
+              <wp:posOffset>1932305</wp:posOffset>
+            </wp:positionH>
+            <wp:positionV relativeFrom="paragraph">
+              <wp:posOffset>579120</wp:posOffset>
+            </wp:positionV>
+            <wp:extent cx="1483360" cy="1550670"/>
+            <wp:effectExtent l="0" t="0" r="2540" b="0"/>
+            <wp:wrapSquare wrapText="bothSides"/>
+            <wp:docPr id="26" name="Imagen 26"/>
+            <wp:cNvGraphicFramePr>
+              <a:graphicFrameLocks xmlns:a="http://schemas.openxmlformats.org/drawingml/2006/main" noChangeAspect="1"/>
+            </wp:cNvGraphicFramePr>
+            <a:graphic xmlns:a="http://schemas.openxmlformats.org/drawingml/2006/main">
+              <a:graphicData uri="http://schemas.openxmlformats.org/drawingml/2006/picture">
+                <pic:pic xmlns:pic="http://schemas.openxmlformats.org/drawingml/2006/picture">
+                  <pic:nvPicPr>
+                    <pic:cNvPr id="1" name=""/>
+                    <pic:cNvPicPr/>
+                  </pic:nvPicPr>
+                  <pic:blipFill>
+                    <a:blip r:embed="rId14" cstate="print">
+                      <a:extLst>
+                        <a:ext uri="{28A0092B-C50C-407E-A947-70E740481C1C}">
+                          <a14:useLocalDpi xmlns:a14="http://schemas.microsoft.com/office/drawing/2010/main" val="0"/>
+                        </a:ext>
+                      </a:extLst>
+                    </a:blip>
+                    <a:stretch>
+                      <a:fillRect/>
+                    </a:stretch>
+                  </pic:blipFill>
+                  <pic:spPr>
+                    <a:xfrm>
+                      <a:off x="0" y="0"/>
+                      <a:ext cx="1483360" cy="1550670"/>
+                    </a:xfrm>
+                    <a:prstGeom prst="rect">
+                      <a:avLst/>
+                    </a:prstGeom>
+                  </pic:spPr>
+                </pic:pic>
+              </a:graphicData>
+            </a:graphic>
+            <wp14:sizeRelH relativeFrom="page">
+              <wp14:pctWidth>0</wp14:pctWidth>
+            </wp14:sizeRelH>
+            <wp14:sizeRelV relativeFrom="page">
+              <wp14:pctHeight>0</wp14:pctHeight>
+            </wp14:sizeRelV>
+          </wp:anchor>
+        </w:drawing>
+      </w:r>
+      <w:r>
+        <w:drawing>
+          <wp:anchor distT="0" distB="0" distL="114300" distR="114300" simplePos="0" relativeHeight="251729920" behindDoc="0" locked="0" layoutInCell="1" allowOverlap="1" wp14:anchorId="26F896E9" wp14:editId="507B6F7B">
+            <wp:simplePos x="0" y="0"/>
+            <wp:positionH relativeFrom="column">
+              <wp:posOffset>3851910</wp:posOffset>
+            </wp:positionH>
+            <wp:positionV relativeFrom="paragraph">
+              <wp:posOffset>643890</wp:posOffset>
+            </wp:positionV>
+            <wp:extent cx="1419860" cy="1484630"/>
+            <wp:effectExtent l="0" t="0" r="8890" b="1270"/>
+            <wp:wrapSquare wrapText="bothSides"/>
+            <wp:docPr id="27" name="Imagen 27"/>
+            <wp:cNvGraphicFramePr>
+              <a:graphicFrameLocks xmlns:a="http://schemas.openxmlformats.org/drawingml/2006/main" noChangeAspect="1"/>
+            </wp:cNvGraphicFramePr>
+            <a:graphic xmlns:a="http://schemas.openxmlformats.org/drawingml/2006/main">
+              <a:graphicData uri="http://schemas.openxmlformats.org/drawingml/2006/picture">
+                <pic:pic xmlns:pic="http://schemas.openxmlformats.org/drawingml/2006/picture">
+                  <pic:nvPicPr>
+                    <pic:cNvPr id="1" name=""/>
+                    <pic:cNvPicPr/>
+                  </pic:nvPicPr>
+                  <pic:blipFill>
+                    <a:blip r:embed="rId15" cstate="print">
+                      <a:extLst>
+                        <a:ext uri="{28A0092B-C50C-407E-A947-70E740481C1C}">
+                          <a14:useLocalDpi xmlns:a14="http://schemas.microsoft.com/office/drawing/2010/main" val="0"/>
+                        </a:ext>
+                      </a:extLst>
+                    </a:blip>
+                    <a:stretch>
+                      <a:fillRect/>
+                    </a:stretch>
+                  </pic:blipFill>
+                  <pic:spPr>
+                    <a:xfrm>
+                      <a:off x="0" y="0"/>
+                      <a:ext cx="1419860" cy="1484630"/>
+                    </a:xfrm>
+                    <a:prstGeom prst="rect">
+                      <a:avLst/>
+                    </a:prstGeom>
+                  </pic:spPr>
+                </pic:pic>
+              </a:graphicData>
+            </a:graphic>
+            <wp14:sizeRelH relativeFrom="page">
+              <wp14:pctWidth>0</wp14:pctWidth>
+            </wp14:sizeRelH>
+            <wp14:sizeRelV relativeFrom="page">
+              <wp14:pctHeight>0</wp14:pctHeight>
+            </wp14:sizeRelV>
+          </wp:anchor>
+        </w:drawing>
+      </w:r>
+      <w:r>
+        <w:drawing>
+          <wp:anchor distT="0" distB="0" distL="114300" distR="114300" simplePos="0" relativeHeight="251727872" behindDoc="0" locked="0" layoutInCell="1" allowOverlap="1" wp14:anchorId="25A053DA" wp14:editId="4179ACF5">
+            <wp:simplePos x="0" y="0"/>
+            <wp:positionH relativeFrom="column">
+              <wp:posOffset>123825</wp:posOffset>
+            </wp:positionH>
+            <wp:positionV relativeFrom="paragraph">
+              <wp:posOffset>581660</wp:posOffset>
+            </wp:positionV>
+            <wp:extent cx="1493520" cy="1558290"/>
+            <wp:effectExtent l="0" t="0" r="0" b="3810"/>
+            <wp:wrapSquare wrapText="bothSides"/>
+            <wp:docPr id="25" name="Imagen 25"/>
+            <wp:cNvGraphicFramePr>
+              <a:graphicFrameLocks xmlns:a="http://schemas.openxmlformats.org/drawingml/2006/main" noChangeAspect="1"/>
+            </wp:cNvGraphicFramePr>
+            <a:graphic xmlns:a="http://schemas.openxmlformats.org/drawingml/2006/main">
+              <a:graphicData uri="http://schemas.openxmlformats.org/drawingml/2006/picture">
+                <pic:pic xmlns:pic="http://schemas.openxmlformats.org/drawingml/2006/picture">
+                  <pic:nvPicPr>
+                    <pic:cNvPr id="1" name=""/>
+                    <pic:cNvPicPr/>
+                  </pic:nvPicPr>
+                  <pic:blipFill>
+                    <a:blip r:embed="rId16" cstate="print">
+                      <a:extLst>
+                        <a:ext uri="{28A0092B-C50C-407E-A947-70E740481C1C}">
+                          <a14:useLocalDpi xmlns:a14="http://schemas.microsoft.com/office/drawing/2010/main" val="0"/>
+                        </a:ext>
+                      </a:extLst>
+                    </a:blip>
+                    <a:stretch>
+                      <a:fillRect/>
+                    </a:stretch>
+                  </pic:blipFill>
+                  <pic:spPr>
+                    <a:xfrm>
+                      <a:off x="0" y="0"/>
+                      <a:ext cx="1493520" cy="1558290"/>
+                    </a:xfrm>
+                    <a:prstGeom prst="rect">
+                      <a:avLst/>
+                    </a:prstGeom>
+                  </pic:spPr>
+                </pic:pic>
+              </a:graphicData>
+            </a:graphic>
+            <wp14:sizeRelH relativeFrom="page">
+              <wp14:pctWidth>0</wp14:pctWidth>
+            </wp14:sizeRelH>
+            <wp14:sizeRelV relativeFrom="page">
+              <wp14:pctHeight>0</wp14:pctHeight>
+            </wp14:sizeRelV>
+          </wp:anchor>
+        </w:drawing>
+      </w:r>
       <w:r>
         <w:rPr>
           <w:b/>
@@ -3627,7 +4248,7 @@
               </wp:anchor>
             </w:drawing>
           </mc:Choice>
-          <mc:Fallback xmlns:w16se="http://schemas.microsoft.com/office/word/2015/wordml/symex" xmlns:w16sdtdh="http://schemas.microsoft.com/office/word/2020/wordml/sdtdatahash" xmlns:w16="http://schemas.microsoft.com/office/word/2018/wordml" xmlns:w16cid="http://schemas.microsoft.com/office/word/2016/wordml/cid" xmlns:w16cex="http://schemas.microsoft.com/office/word/2018/wordml/cex" xmlns:am3d="http://schemas.microsoft.com/office/drawing/2017/model3d" xmlns:aink="http://schemas.microsoft.com/office/drawing/2016/ink" xmlns:cx8="http://schemas.microsoft.com/office/drawing/2016/5/14/chartex" xmlns:cx7="http://schemas.microsoft.com/office/drawing/2016/5/13/chartex" xmlns:cx6="http://schemas.microsoft.com/office/drawing/2016/5/12/chartex" xmlns:cx5="http://schemas.microsoft.com/office/drawing/2016/5/11/chartex" xmlns:cx4="http://schemas.microsoft.com/office/drawing/2016/5/10/chartex" xmlns:cx3="http://schemas.microsoft.com/office/drawing/2016/5/9/chartex" xmlns:cx2="http://schemas.microsoft.com/office/drawing/2015/10/21/chartex" xmlns:cx1="http://schemas.microsoft.com/office/drawing/2015/9/8/chartex" xmlns:cx="http://schemas.microsoft.com/office/drawing/2014/chartex">
+          <mc:Fallback xmlns:cx="http://schemas.microsoft.com/office/drawing/2014/chartex" xmlns:cx1="http://schemas.microsoft.com/office/drawing/2015/9/8/chartex" xmlns:cx2="http://schemas.microsoft.com/office/drawing/2015/10/21/chartex" xmlns:cx3="http://schemas.microsoft.com/office/drawing/2016/5/9/chartex" xmlns:cx4="http://schemas.microsoft.com/office/drawing/2016/5/10/chartex" xmlns:cx5="http://schemas.microsoft.com/office/drawing/2016/5/11/chartex" xmlns:cx6="http://schemas.microsoft.com/office/drawing/2016/5/12/chartex" xmlns:cx7="http://schemas.microsoft.com/office/drawing/2016/5/13/chartex" xmlns:cx8="http://schemas.microsoft.com/office/drawing/2016/5/14/chartex" xmlns:aink="http://schemas.microsoft.com/office/drawing/2016/ink" xmlns:am3d="http://schemas.microsoft.com/office/drawing/2017/model3d" xmlns:w16cex="http://schemas.microsoft.com/office/word/2018/wordml/cex" xmlns:w16cid="http://schemas.microsoft.com/office/word/2016/wordml/cid" xmlns:w16="http://schemas.microsoft.com/office/word/2018/wordml" xmlns:w16sdtdh="http://schemas.microsoft.com/office/word/2020/wordml/sdtdatahash" xmlns:w16se="http://schemas.microsoft.com/office/word/2015/wordml/symex">
             <w:pict>
               <v:shape w14:anchorId="6653CCA1" id="_x0000_s1033" type="#_x0000_t202" style="position:absolute;left:0;text-align:left;margin-left:289.95pt;margin-top:22.5pt;width:133.1pt;height:25.1pt;z-index:251706368;visibility:visible;mso-wrap-style:square;mso-width-percent:0;mso-height-percent:0;mso-wrap-distance-left:9pt;mso-wrap-distance-top:3.6pt;mso-wrap-distance-right:9pt;mso-wrap-distance-bottom:3.6pt;mso-position-horizontal:absolute;mso-position-horizontal-relative:margin;mso-position-vertical:absolute;mso-position-vertical-relative:text;mso-width-percent:0;mso-height-percent:0;mso-width-relative:margin;mso-height-relative:margin;v-text-anchor:middle" o:gfxdata="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" filled="f" stroked="f">
                 <v:textbox>
@@ -3728,7 +4349,7 @@
               </wp:anchor>
             </w:drawing>
           </mc:Choice>
-          <mc:Fallback xmlns:w16se="http://schemas.microsoft.com/office/word/2015/wordml/symex" xmlns:w16sdtdh="http://schemas.microsoft.com/office/word/2020/wordml/sdtdatahash" xmlns:w16="http://schemas.microsoft.com/office/word/2018/wordml" xmlns:w16cid="http://schemas.microsoft.com/office/word/2016/wordml/cid" xmlns:w16cex="http://schemas.microsoft.com/office/word/2018/wordml/cex" xmlns:am3d="http://schemas.microsoft.com/office/drawing/2017/model3d" xmlns:aink="http://schemas.microsoft.com/office/drawing/2016/ink" xmlns:cx8="http://schemas.microsoft.com/office/drawing/2016/5/14/chartex" xmlns:cx7="http://schemas.microsoft.com/office/drawing/2016/5/13/chartex" xmlns:cx6="http://schemas.microsoft.com/office/drawing/2016/5/12/chartex" xmlns:cx5="http://schemas.microsoft.com/office/drawing/2016/5/11/chartex" xmlns:cx4="http://schemas.microsoft.com/office/drawing/2016/5/10/chartex" xmlns:cx3="http://schemas.microsoft.com/office/drawing/2016/5/9/chartex" xmlns:cx2="http://schemas.microsoft.com/office/drawing/2015/10/21/chartex" xmlns:cx1="http://schemas.microsoft.com/office/drawing/2015/9/8/chartex" xmlns:cx="http://schemas.microsoft.com/office/drawing/2014/chartex">
+          <mc:Fallback xmlns:cx="http://schemas.microsoft.com/office/drawing/2014/chartex" xmlns:cx1="http://schemas.microsoft.com/office/drawing/2015/9/8/chartex" xmlns:cx2="http://schemas.microsoft.com/office/drawing/2015/10/21/chartex" xmlns:cx3="http://schemas.microsoft.com/office/drawing/2016/5/9/chartex" xmlns:cx4="http://schemas.microsoft.com/office/drawing/2016/5/10/chartex" xmlns:cx5="http://schemas.microsoft.com/office/drawing/2016/5/11/chartex" xmlns:cx6="http://schemas.microsoft.com/office/drawing/2016/5/12/chartex" xmlns:cx7="http://schemas.microsoft.com/office/drawing/2016/5/13/chartex" xmlns:cx8="http://schemas.microsoft.com/office/drawing/2016/5/14/chartex" xmlns:aink="http://schemas.microsoft.com/office/drawing/2016/ink" xmlns:am3d="http://schemas.microsoft.com/office/drawing/2017/model3d" xmlns:w16cex="http://schemas.microsoft.com/office/word/2018/wordml/cex" xmlns:w16cid="http://schemas.microsoft.com/office/word/2016/wordml/cid" xmlns:w16="http://schemas.microsoft.com/office/word/2018/wordml" xmlns:w16sdtdh="http://schemas.microsoft.com/office/word/2020/wordml/sdtdatahash" xmlns:w16se="http://schemas.microsoft.com/office/word/2015/wordml/symex">
             <w:pict>
               <v:shape w14:anchorId="51F7C32C" id="_x0000_s1034" type="#_x0000_t202" style="position:absolute;left:0;text-align:left;margin-left:0;margin-top:21pt;width:135.75pt;height:25.1pt;z-index:251705344;visibility:visible;mso-wrap-style:square;mso-width-percent:0;mso-height-percent:0;mso-wrap-distance-left:9pt;mso-wrap-distance-top:3.6pt;mso-wrap-distance-right:9pt;mso-wrap-distance-bottom:3.6pt;mso-position-horizontal:center;mso-position-horizontal-relative:margin;mso-position-vertical:absolute;mso-position-vertical-relative:text;mso-width-percent:0;mso-height-percent:0;mso-width-relative:margin;mso-height-relative:margin;v-text-anchor:middle" o:gfxdata="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" filled="f" stroked="f">
                 <v:textbox>
@@ -3834,7 +4455,7 @@
               </wp:anchor>
             </w:drawing>
           </mc:Choice>
-          <mc:Fallback xmlns:w16se="http://schemas.microsoft.com/office/word/2015/wordml/symex" xmlns:w16sdtdh="http://schemas.microsoft.com/office/word/2020/wordml/sdtdatahash" xmlns:w16="http://schemas.microsoft.com/office/word/2018/wordml" xmlns:w16cid="http://schemas.microsoft.com/office/word/2016/wordml/cid" xmlns:w16cex="http://schemas.microsoft.com/office/word/2018/wordml/cex" xmlns:am3d="http://schemas.microsoft.com/office/drawing/2017/model3d" xmlns:aink="http://schemas.microsoft.com/office/drawing/2016/ink" xmlns:cx8="http://schemas.microsoft.com/office/drawing/2016/5/14/chartex" xmlns:cx7="http://schemas.microsoft.com/office/drawing/2016/5/13/chartex" xmlns:cx6="http://schemas.microsoft.com/office/drawing/2016/5/12/chartex" xmlns:cx5="http://schemas.microsoft.com/office/drawing/2016/5/11/chartex" xmlns:cx4="http://schemas.microsoft.com/office/drawing/2016/5/10/chartex" xmlns:cx3="http://schemas.microsoft.com/office/drawing/2016/5/9/chartex" xmlns:cx2="http://schemas.microsoft.com/office/drawing/2015/10/21/chartex" xmlns:cx1="http://schemas.microsoft.com/office/drawing/2015/9/8/chartex" xmlns:cx="http://schemas.microsoft.com/office/drawing/2014/chartex">
+          <mc:Fallback xmlns:cx="http://schemas.microsoft.com/office/drawing/2014/chartex" xmlns:cx1="http://schemas.microsoft.com/office/drawing/2015/9/8/chartex" xmlns:cx2="http://schemas.microsoft.com/office/drawing/2015/10/21/chartex" xmlns:cx3="http://schemas.microsoft.com/office/drawing/2016/5/9/chartex" xmlns:cx4="http://schemas.microsoft.com/office/drawing/2016/5/10/chartex" xmlns:cx5="http://schemas.microsoft.com/office/drawing/2016/5/11/chartex" xmlns:cx6="http://schemas.microsoft.com/office/drawing/2016/5/12/chartex" xmlns:cx7="http://schemas.microsoft.com/office/drawing/2016/5/13/chartex" xmlns:cx8="http://schemas.microsoft.com/office/drawing/2016/5/14/chartex" xmlns:aink="http://schemas.microsoft.com/office/drawing/2016/ink" xmlns:am3d="http://schemas.microsoft.com/office/drawing/2017/model3d" xmlns:w16cex="http://schemas.microsoft.com/office/word/2018/wordml/cex" xmlns:w16cid="http://schemas.microsoft.com/office/word/2016/wordml/cid" xmlns:w16="http://schemas.microsoft.com/office/word/2018/wordml" xmlns:w16sdtdh="http://schemas.microsoft.com/office/word/2020/wordml/sdtdatahash" xmlns:w16se="http://schemas.microsoft.com/office/word/2015/wordml/symex">
             <w:pict>
               <v:shape w14:anchorId="71136A7F" id="_x0000_s1035" type="#_x0000_t202" style="position:absolute;left:0;text-align:left;margin-left:290.55pt;margin-top:436.2pt;width:129.2pt;height:25.1pt;z-index:251710464;visibility:visible;mso-wrap-style:square;mso-width-percent:0;mso-height-percent:0;mso-wrap-distance-left:9pt;mso-wrap-distance-top:3.6pt;mso-wrap-distance-right:9pt;mso-wrap-distance-bottom:3.6pt;mso-position-horizontal:absolute;mso-position-horizontal-relative:margin;mso-position-vertical:absolute;mso-position-vertical-relative:text;mso-width-percent:0;mso-height-percent:0;mso-width-relative:margin;mso-height-relative:margin;v-text-anchor:middle" o:gfxdata="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" filled="f" stroked="f">
                 <v:textbox>
@@ -3940,7 +4561,7 @@
               </wp:anchor>
             </w:drawing>
           </mc:Choice>
-          <mc:Fallback xmlns:w16se="http://schemas.microsoft.com/office/word/2015/wordml/symex" xmlns:w16sdtdh="http://schemas.microsoft.com/office/word/2020/wordml/sdtdatahash" xmlns:w16="http://schemas.microsoft.com/office/word/2018/wordml" xmlns:w16cid="http://schemas.microsoft.com/office/word/2016/wordml/cid" xmlns:w16cex="http://schemas.microsoft.com/office/word/2018/wordml/cex" xmlns:am3d="http://schemas.microsoft.com/office/drawing/2017/model3d" xmlns:aink="http://schemas.microsoft.com/office/drawing/2016/ink" xmlns:cx8="http://schemas.microsoft.com/office/drawing/2016/5/14/chartex" xmlns:cx7="http://schemas.microsoft.com/office/drawing/2016/5/13/chartex" xmlns:cx6="http://schemas.microsoft.com/office/drawing/2016/5/12/chartex" xmlns:cx5="http://schemas.microsoft.com/office/drawing/2016/5/11/chartex" xmlns:cx4="http://schemas.microsoft.com/office/drawing/2016/5/10/chartex" xmlns:cx3="http://schemas.microsoft.com/office/drawing/2016/5/9/chartex" xmlns:cx2="http://schemas.microsoft.com/office/drawing/2015/10/21/chartex" xmlns:cx1="http://schemas.microsoft.com/office/drawing/2015/9/8/chartex" xmlns:cx="http://schemas.microsoft.com/office/drawing/2014/chartex">
+          <mc:Fallback xmlns:cx="http://schemas.microsoft.com/office/drawing/2014/chartex" xmlns:cx1="http://schemas.microsoft.com/office/drawing/2015/9/8/chartex" xmlns:cx2="http://schemas.microsoft.com/office/drawing/2015/10/21/chartex" xmlns:cx3="http://schemas.microsoft.com/office/drawing/2016/5/9/chartex" xmlns:cx4="http://schemas.microsoft.com/office/drawing/2016/5/10/chartex" xmlns:cx5="http://schemas.microsoft.com/office/drawing/2016/5/11/chartex" xmlns:cx6="http://schemas.microsoft.com/office/drawing/2016/5/12/chartex" xmlns:cx7="http://schemas.microsoft.com/office/drawing/2016/5/13/chartex" xmlns:cx8="http://schemas.microsoft.com/office/drawing/2016/5/14/chartex" xmlns:aink="http://schemas.microsoft.com/office/drawing/2016/ink" xmlns:am3d="http://schemas.microsoft.com/office/drawing/2017/model3d" xmlns:w16cex="http://schemas.microsoft.com/office/word/2018/wordml/cex" xmlns:w16cid="http://schemas.microsoft.com/office/word/2016/wordml/cid" xmlns:w16="http://schemas.microsoft.com/office/word/2018/wordml" xmlns:w16sdtdh="http://schemas.microsoft.com/office/word/2020/wordml/sdtdatahash" xmlns:w16se="http://schemas.microsoft.com/office/word/2015/wordml/symex">
             <w:pict>
               <v:shape w14:anchorId="61446112" id="_x0000_s1036" type="#_x0000_t202" style="position:absolute;left:0;text-align:left;margin-left:291.25pt;margin-top:211.2pt;width:129.2pt;height:25.1pt;z-index:251709440;visibility:visible;mso-wrap-style:square;mso-width-percent:0;mso-height-percent:0;mso-wrap-distance-left:9pt;mso-wrap-distance-top:3.6pt;mso-wrap-distance-right:9pt;mso-wrap-distance-bottom:3.6pt;mso-position-horizontal:absolute;mso-position-horizontal-relative:margin;mso-position-vertical:absolute;mso-position-vertical-relative:text;mso-width-percent:0;mso-height-percent:0;mso-width-relative:margin;mso-height-relative:margin;v-text-anchor:middle" o:gfxdata="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" filled="f" stroked="f">
                 <v:textbox>
@@ -4040,7 +4661,7 @@
               </wp:anchor>
             </w:drawing>
           </mc:Choice>
-          <mc:Fallback xmlns:w16se="http://schemas.microsoft.com/office/word/2015/wordml/symex" xmlns:w16sdtdh="http://schemas.microsoft.com/office/word/2020/wordml/sdtdatahash" xmlns:w16="http://schemas.microsoft.com/office/word/2018/wordml" xmlns:w16cid="http://schemas.microsoft.com/office/word/2016/wordml/cid" xmlns:w16cex="http://schemas.microsoft.com/office/word/2018/wordml/cex" xmlns:am3d="http://schemas.microsoft.com/office/drawing/2017/model3d" xmlns:aink="http://schemas.microsoft.com/office/drawing/2016/ink" xmlns:cx8="http://schemas.microsoft.com/office/drawing/2016/5/14/chartex" xmlns:cx7="http://schemas.microsoft.com/office/drawing/2016/5/13/chartex" xmlns:cx6="http://schemas.microsoft.com/office/drawing/2016/5/12/chartex" xmlns:cx5="http://schemas.microsoft.com/office/drawing/2016/5/11/chartex" xmlns:cx4="http://schemas.microsoft.com/office/drawing/2016/5/10/chartex" xmlns:cx3="http://schemas.microsoft.com/office/drawing/2016/5/9/chartex" xmlns:cx2="http://schemas.microsoft.com/office/drawing/2015/10/21/chartex" xmlns:cx1="http://schemas.microsoft.com/office/drawing/2015/9/8/chartex" xmlns:cx="http://schemas.microsoft.com/office/drawing/2014/chartex">
+          <mc:Fallback xmlns:cx="http://schemas.microsoft.com/office/drawing/2014/chartex" xmlns:cx1="http://schemas.microsoft.com/office/drawing/2015/9/8/chartex" xmlns:cx2="http://schemas.microsoft.com/office/drawing/2015/10/21/chartex" xmlns:cx3="http://schemas.microsoft.com/office/drawing/2016/5/9/chartex" xmlns:cx4="http://schemas.microsoft.com/office/drawing/2016/5/10/chartex" xmlns:cx5="http://schemas.microsoft.com/office/drawing/2016/5/11/chartex" xmlns:cx6="http://schemas.microsoft.com/office/drawing/2016/5/12/chartex" xmlns:cx7="http://schemas.microsoft.com/office/drawing/2016/5/13/chartex" xmlns:cx8="http://schemas.microsoft.com/office/drawing/2016/5/14/chartex" xmlns:aink="http://schemas.microsoft.com/office/drawing/2016/ink" xmlns:am3d="http://schemas.microsoft.com/office/drawing/2017/model3d" xmlns:w16cex="http://schemas.microsoft.com/office/word/2018/wordml/cex" xmlns:w16cid="http://schemas.microsoft.com/office/word/2016/wordml/cid" xmlns:w16="http://schemas.microsoft.com/office/word/2018/wordml" xmlns:w16sdtdh="http://schemas.microsoft.com/office/word/2020/wordml/sdtdatahash" xmlns:w16se="http://schemas.microsoft.com/office/word/2015/wordml/symex">
             <w:pict>
               <v:rect w14:anchorId="404E4720" id="Rectángulo 33" o:spid="_x0000_s1026" style="position:absolute;margin-left:83.45pt;margin-top:459pt;width:134.65pt;height:134.65pt;z-index:251716608;visibility:visible;mso-wrap-style:square;mso-width-percent:0;mso-height-percent:0;mso-wrap-distance-left:9pt;mso-wrap-distance-top:0;mso-wrap-distance-right:9pt;mso-wrap-distance-bottom:0;mso-position-horizontal:right;mso-position-horizontal-relative:margin;mso-position-vertical:absolute;mso-position-vertical-relative:text;mso-width-percent:0;mso-height-percent:0;mso-width-relative:margin;mso-height-relative:margin;v-text-anchor:middle" o:gfxdata="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" filled="f" strokecolor="black [3213]" strokeweight="1pt">
                 <w10:wrap anchorx="margin"/>
@@ -4125,7 +4746,7 @@
               </wp:anchor>
             </w:drawing>
           </mc:Choice>
-          <mc:Fallback xmlns:w16se="http://schemas.microsoft.com/office/word/2015/wordml/symex" xmlns:w16sdtdh="http://schemas.microsoft.com/office/word/2020/wordml/sdtdatahash" xmlns:w16="http://schemas.microsoft.com/office/word/2018/wordml" xmlns:w16cid="http://schemas.microsoft.com/office/word/2016/wordml/cid" xmlns:w16cex="http://schemas.microsoft.com/office/word/2018/wordml/cex" xmlns:am3d="http://schemas.microsoft.com/office/drawing/2017/model3d" xmlns:aink="http://schemas.microsoft.com/office/drawing/2016/ink" xmlns:cx8="http://schemas.microsoft.com/office/drawing/2016/5/14/chartex" xmlns:cx7="http://schemas.microsoft.com/office/drawing/2016/5/13/chartex" xmlns:cx6="http://schemas.microsoft.com/office/drawing/2016/5/12/chartex" xmlns:cx5="http://schemas.microsoft.com/office/drawing/2016/5/11/chartex" xmlns:cx4="http://schemas.microsoft.com/office/drawing/2016/5/10/chartex" xmlns:cx3="http://schemas.microsoft.com/office/drawing/2016/5/9/chartex" xmlns:cx2="http://schemas.microsoft.com/office/drawing/2015/10/21/chartex" xmlns:cx1="http://schemas.microsoft.com/office/drawing/2015/9/8/chartex" xmlns:cx="http://schemas.microsoft.com/office/drawing/2014/chartex">
+          <mc:Fallback xmlns:cx="http://schemas.microsoft.com/office/drawing/2014/chartex" xmlns:cx1="http://schemas.microsoft.com/office/drawing/2015/9/8/chartex" xmlns:cx2="http://schemas.microsoft.com/office/drawing/2015/10/21/chartex" xmlns:cx3="http://schemas.microsoft.com/office/drawing/2016/5/9/chartex" xmlns:cx4="http://schemas.microsoft.com/office/drawing/2016/5/10/chartex" xmlns:cx5="http://schemas.microsoft.com/office/drawing/2016/5/11/chartex" xmlns:cx6="http://schemas.microsoft.com/office/drawing/2016/5/12/chartex" xmlns:cx7="http://schemas.microsoft.com/office/drawing/2016/5/13/chartex" xmlns:cx8="http://schemas.microsoft.com/office/drawing/2016/5/14/chartex" xmlns:aink="http://schemas.microsoft.com/office/drawing/2016/ink" xmlns:am3d="http://schemas.microsoft.com/office/drawing/2017/model3d" xmlns:w16cex="http://schemas.microsoft.com/office/word/2018/wordml/cex" xmlns:w16cid="http://schemas.microsoft.com/office/word/2016/wordml/cid" xmlns:w16="http://schemas.microsoft.com/office/word/2018/wordml" xmlns:w16sdtdh="http://schemas.microsoft.com/office/word/2020/wordml/sdtdatahash" xmlns:w16se="http://schemas.microsoft.com/office/word/2015/wordml/symex">
             <w:pict>
               <v:rect w14:anchorId="4AF1F5BC" id="Rectángulo 34" o:spid="_x0000_s1026" style="position:absolute;margin-left:0;margin-top:232.75pt;width:134.6pt;height:134.6pt;z-index:251713536;visibility:visible;mso-wrap-style:square;mso-width-percent:0;mso-height-percent:0;mso-wrap-distance-left:9pt;mso-wrap-distance-top:0;mso-wrap-distance-right:9pt;mso-wrap-distance-bottom:0;mso-position-horizontal:absolute;mso-position-horizontal-relative:margin;mso-position-vertical:absolute;mso-position-vertical-relative:text;mso-width-percent:0;mso-height-percent:0;mso-width-relative:margin;mso-height-relative:margin;v-text-anchor:middle" o:gfxdata="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" filled="f" strokecolor="black [3213]" strokeweight="1pt">
                 <w10:wrap anchorx="margin"/>
@@ -4210,7 +4831,7 @@
               </wp:anchor>
             </w:drawing>
           </mc:Choice>
-          <mc:Fallback xmlns:w16se="http://schemas.microsoft.com/office/word/2015/wordml/symex" xmlns:w16sdtdh="http://schemas.microsoft.com/office/word/2020/wordml/sdtdatahash" xmlns:w16="http://schemas.microsoft.com/office/word/2018/wordml" xmlns:w16cid="http://schemas.microsoft.com/office/word/2016/wordml/cid" xmlns:w16cex="http://schemas.microsoft.com/office/word/2018/wordml/cex" xmlns:am3d="http://schemas.microsoft.com/office/drawing/2017/model3d" xmlns:aink="http://schemas.microsoft.com/office/drawing/2016/ink" xmlns:cx8="http://schemas.microsoft.com/office/drawing/2016/5/14/chartex" xmlns:cx7="http://schemas.microsoft.com/office/drawing/2016/5/13/chartex" xmlns:cx6="http://schemas.microsoft.com/office/drawing/2016/5/12/chartex" xmlns:cx5="http://schemas.microsoft.com/office/drawing/2016/5/11/chartex" xmlns:cx4="http://schemas.microsoft.com/office/drawing/2016/5/10/chartex" xmlns:cx3="http://schemas.microsoft.com/office/drawing/2016/5/9/chartex" xmlns:cx2="http://schemas.microsoft.com/office/drawing/2015/10/21/chartex" xmlns:cx1="http://schemas.microsoft.com/office/drawing/2015/9/8/chartex" xmlns:cx="http://schemas.microsoft.com/office/drawing/2014/chartex">
+          <mc:Fallback xmlns:cx="http://schemas.microsoft.com/office/drawing/2014/chartex" xmlns:cx1="http://schemas.microsoft.com/office/drawing/2015/9/8/chartex" xmlns:cx2="http://schemas.microsoft.com/office/drawing/2015/10/21/chartex" xmlns:cx3="http://schemas.microsoft.com/office/drawing/2016/5/9/chartex" xmlns:cx4="http://schemas.microsoft.com/office/drawing/2016/5/10/chartex" xmlns:cx5="http://schemas.microsoft.com/office/drawing/2016/5/11/chartex" xmlns:cx6="http://schemas.microsoft.com/office/drawing/2016/5/12/chartex" xmlns:cx7="http://schemas.microsoft.com/office/drawing/2016/5/13/chartex" xmlns:cx8="http://schemas.microsoft.com/office/drawing/2016/5/14/chartex" xmlns:aink="http://schemas.microsoft.com/office/drawing/2016/ink" xmlns:am3d="http://schemas.microsoft.com/office/drawing/2017/model3d" xmlns:w16cex="http://schemas.microsoft.com/office/word/2018/wordml/cex" xmlns:w16cid="http://schemas.microsoft.com/office/word/2016/wordml/cid" xmlns:w16="http://schemas.microsoft.com/office/word/2018/wordml" xmlns:w16sdtdh="http://schemas.microsoft.com/office/word/2020/wordml/sdtdatahash" xmlns:w16se="http://schemas.microsoft.com/office/word/2015/wordml/symex">
             <w:pict>
               <v:rect w14:anchorId="32E14BA9" id="Rectángulo 35" o:spid="_x0000_s1026" style="position:absolute;margin-left:144.35pt;margin-top:233.05pt;width:134.6pt;height:134.6pt;z-index:251714560;visibility:visible;mso-wrap-style:square;mso-width-percent:0;mso-height-percent:0;mso-wrap-distance-left:9pt;mso-wrap-distance-top:0;mso-wrap-distance-right:9pt;mso-wrap-distance-bottom:0;mso-position-horizontal:absolute;mso-position-horizontal-relative:margin;mso-position-vertical:absolute;mso-position-vertical-relative:text;mso-width-percent:0;mso-height-percent:0;mso-width-relative:margin;mso-height-relative:margin;v-text-anchor:middle" o:gfxdata="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" filled="f" strokecolor="black [3213]" strokeweight="1pt">
                 <w10:wrap anchorx="margin"/>
@@ -4295,7 +4916,7 @@
               </wp:anchor>
             </w:drawing>
           </mc:Choice>
-          <mc:Fallback xmlns:w16se="http://schemas.microsoft.com/office/word/2015/wordml/symex" xmlns:w16sdtdh="http://schemas.microsoft.com/office/word/2020/wordml/sdtdatahash" xmlns:w16="http://schemas.microsoft.com/office/word/2018/wordml" xmlns:w16cid="http://schemas.microsoft.com/office/word/2016/wordml/cid" xmlns:w16cex="http://schemas.microsoft.com/office/word/2018/wordml/cex" xmlns:am3d="http://schemas.microsoft.com/office/drawing/2017/model3d" xmlns:aink="http://schemas.microsoft.com/office/drawing/2016/ink" xmlns:cx8="http://schemas.microsoft.com/office/drawing/2016/5/14/chartex" xmlns:cx7="http://schemas.microsoft.com/office/drawing/2016/5/13/chartex" xmlns:cx6="http://schemas.microsoft.com/office/drawing/2016/5/12/chartex" xmlns:cx5="http://schemas.microsoft.com/office/drawing/2016/5/11/chartex" xmlns:cx4="http://schemas.microsoft.com/office/drawing/2016/5/10/chartex" xmlns:cx3="http://schemas.microsoft.com/office/drawing/2016/5/9/chartex" xmlns:cx2="http://schemas.microsoft.com/office/drawing/2015/10/21/chartex" xmlns:cx1="http://schemas.microsoft.com/office/drawing/2015/9/8/chartex" xmlns:cx="http://schemas.microsoft.com/office/drawing/2014/chartex">
+          <mc:Fallback xmlns:cx="http://schemas.microsoft.com/office/drawing/2014/chartex" xmlns:cx1="http://schemas.microsoft.com/office/drawing/2015/9/8/chartex" xmlns:cx2="http://schemas.microsoft.com/office/drawing/2015/10/21/chartex" xmlns:cx3="http://schemas.microsoft.com/office/drawing/2016/5/9/chartex" xmlns:cx4="http://schemas.microsoft.com/office/drawing/2016/5/10/chartex" xmlns:cx5="http://schemas.microsoft.com/office/drawing/2016/5/11/chartex" xmlns:cx6="http://schemas.microsoft.com/office/drawing/2016/5/12/chartex" xmlns:cx7="http://schemas.microsoft.com/office/drawing/2016/5/13/chartex" xmlns:cx8="http://schemas.microsoft.com/office/drawing/2016/5/14/chartex" xmlns:aink="http://schemas.microsoft.com/office/drawing/2016/ink" xmlns:am3d="http://schemas.microsoft.com/office/drawing/2017/model3d" xmlns:w16cex="http://schemas.microsoft.com/office/word/2018/wordml/cex" xmlns:w16cid="http://schemas.microsoft.com/office/word/2016/wordml/cid" xmlns:w16="http://schemas.microsoft.com/office/word/2018/wordml" xmlns:w16sdtdh="http://schemas.microsoft.com/office/word/2020/wordml/sdtdatahash" xmlns:w16se="http://schemas.microsoft.com/office/word/2015/wordml/symex">
             <w:pict>
               <v:rect w14:anchorId="6379FCB9" id="Rectángulo 36" o:spid="_x0000_s1026" style="position:absolute;margin-left:288.7pt;margin-top:233.55pt;width:134.65pt;height:134.65pt;z-index:251715584;visibility:visible;mso-wrap-style:square;mso-width-percent:0;mso-height-percent:0;mso-wrap-distance-left:9pt;mso-wrap-distance-top:0;mso-wrap-distance-right:9pt;mso-wrap-distance-bottom:0;mso-position-horizontal:absolute;mso-position-horizontal-relative:margin;mso-position-vertical:absolute;mso-position-vertical-relative:text;mso-width-percent:0;mso-height-percent:0;mso-width-relative:margin;mso-height-relative:margin;v-text-anchor:middle" o:gfxdata="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" filled="f" strokecolor="black [3213]" strokeweight="1pt">
                 <w10:wrap anchorx="margin"/>
@@ -4380,7 +5001,7 @@
               </wp:anchor>
             </w:drawing>
           </mc:Choice>
-          <mc:Fallback xmlns:w16se="http://schemas.microsoft.com/office/word/2015/wordml/symex" xmlns:w16sdtdh="http://schemas.microsoft.com/office/word/2020/wordml/sdtdatahash" xmlns:w16="http://schemas.microsoft.com/office/word/2018/wordml" xmlns:w16cid="http://schemas.microsoft.com/office/word/2016/wordml/cid" xmlns:w16cex="http://schemas.microsoft.com/office/word/2018/wordml/cex" xmlns:am3d="http://schemas.microsoft.com/office/drawing/2017/model3d" xmlns:aink="http://schemas.microsoft.com/office/drawing/2016/ink" xmlns:cx8="http://schemas.microsoft.com/office/drawing/2016/5/14/chartex" xmlns:cx7="http://schemas.microsoft.com/office/drawing/2016/5/13/chartex" xmlns:cx6="http://schemas.microsoft.com/office/drawing/2016/5/12/chartex" xmlns:cx5="http://schemas.microsoft.com/office/drawing/2016/5/11/chartex" xmlns:cx4="http://schemas.microsoft.com/office/drawing/2016/5/10/chartex" xmlns:cx3="http://schemas.microsoft.com/office/drawing/2016/5/9/chartex" xmlns:cx2="http://schemas.microsoft.com/office/drawing/2015/10/21/chartex" xmlns:cx1="http://schemas.microsoft.com/office/drawing/2015/9/8/chartex" xmlns:cx="http://schemas.microsoft.com/office/drawing/2014/chartex">
+          <mc:Fallback xmlns:cx="http://schemas.microsoft.com/office/drawing/2014/chartex" xmlns:cx1="http://schemas.microsoft.com/office/drawing/2015/9/8/chartex" xmlns:cx2="http://schemas.microsoft.com/office/drawing/2015/10/21/chartex" xmlns:cx3="http://schemas.microsoft.com/office/drawing/2016/5/9/chartex" xmlns:cx4="http://schemas.microsoft.com/office/drawing/2016/5/10/chartex" xmlns:cx5="http://schemas.microsoft.com/office/drawing/2016/5/11/chartex" xmlns:cx6="http://schemas.microsoft.com/office/drawing/2016/5/12/chartex" xmlns:cx7="http://schemas.microsoft.com/office/drawing/2016/5/13/chartex" xmlns:cx8="http://schemas.microsoft.com/office/drawing/2016/5/14/chartex" xmlns:aink="http://schemas.microsoft.com/office/drawing/2016/ink" xmlns:am3d="http://schemas.microsoft.com/office/drawing/2017/model3d" xmlns:w16cex="http://schemas.microsoft.com/office/word/2018/wordml/cex" xmlns:w16cid="http://schemas.microsoft.com/office/word/2016/wordml/cid" xmlns:w16="http://schemas.microsoft.com/office/word/2018/wordml" xmlns:w16sdtdh="http://schemas.microsoft.com/office/word/2020/wordml/sdtdatahash" xmlns:w16se="http://schemas.microsoft.com/office/word/2015/wordml/symex">
             <w:pict>
               <v:rect w14:anchorId="2823B7A9" id="Rectángulo 37" o:spid="_x0000_s1026" style="position:absolute;margin-left:83.45pt;margin-top:42.9pt;width:134.65pt;height:134.65pt;z-index:251712512;visibility:visible;mso-wrap-style:square;mso-width-percent:0;mso-height-percent:0;mso-wrap-distance-left:9pt;mso-wrap-distance-top:0;mso-wrap-distance-right:9pt;mso-wrap-distance-bottom:0;mso-position-horizontal:right;mso-position-horizontal-relative:margin;mso-position-vertical:absolute;mso-position-vertical-relative:text;mso-width-percent:0;mso-height-percent:0;mso-width-relative:margin;mso-height-relative:margin;v-text-anchor:middle" o:gfxdata="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" filled="f" strokecolor="black [3213]" strokeweight="1pt">
                 <w10:wrap anchorx="margin"/>
@@ -4465,7 +5086,7 @@
               </wp:anchor>
             </w:drawing>
           </mc:Choice>
-          <mc:Fallback xmlns:w16se="http://schemas.microsoft.com/office/word/2015/wordml/symex" xmlns:w16sdtdh="http://schemas.microsoft.com/office/word/2020/wordml/sdtdatahash" xmlns:w16="http://schemas.microsoft.com/office/word/2018/wordml" xmlns:w16cid="http://schemas.microsoft.com/office/word/2016/wordml/cid" xmlns:w16cex="http://schemas.microsoft.com/office/word/2018/wordml/cex" xmlns:am3d="http://schemas.microsoft.com/office/drawing/2017/model3d" xmlns:aink="http://schemas.microsoft.com/office/drawing/2016/ink" xmlns:cx8="http://schemas.microsoft.com/office/drawing/2016/5/14/chartex" xmlns:cx7="http://schemas.microsoft.com/office/drawing/2016/5/13/chartex" xmlns:cx6="http://schemas.microsoft.com/office/drawing/2016/5/12/chartex" xmlns:cx5="http://schemas.microsoft.com/office/drawing/2016/5/11/chartex" xmlns:cx4="http://schemas.microsoft.com/office/drawing/2016/5/10/chartex" xmlns:cx3="http://schemas.microsoft.com/office/drawing/2016/5/9/chartex" xmlns:cx2="http://schemas.microsoft.com/office/drawing/2015/10/21/chartex" xmlns:cx1="http://schemas.microsoft.com/office/drawing/2015/9/8/chartex" xmlns:cx="http://schemas.microsoft.com/office/drawing/2014/chartex">
+          <mc:Fallback xmlns:cx="http://schemas.microsoft.com/office/drawing/2014/chartex" xmlns:cx1="http://schemas.microsoft.com/office/drawing/2015/9/8/chartex" xmlns:cx2="http://schemas.microsoft.com/office/drawing/2015/10/21/chartex" xmlns:cx3="http://schemas.microsoft.com/office/drawing/2016/5/9/chartex" xmlns:cx4="http://schemas.microsoft.com/office/drawing/2016/5/10/chartex" xmlns:cx5="http://schemas.microsoft.com/office/drawing/2016/5/11/chartex" xmlns:cx6="http://schemas.microsoft.com/office/drawing/2016/5/12/chartex" xmlns:cx7="http://schemas.microsoft.com/office/drawing/2016/5/13/chartex" xmlns:cx8="http://schemas.microsoft.com/office/drawing/2016/5/14/chartex" xmlns:aink="http://schemas.microsoft.com/office/drawing/2016/ink" xmlns:am3d="http://schemas.microsoft.com/office/drawing/2017/model3d" xmlns:w16cex="http://schemas.microsoft.com/office/word/2018/wordml/cex" xmlns:w16cid="http://schemas.microsoft.com/office/word/2016/wordml/cid" xmlns:w16="http://schemas.microsoft.com/office/word/2018/wordml" xmlns:w16sdtdh="http://schemas.microsoft.com/office/word/2020/wordml/sdtdatahash" xmlns:w16se="http://schemas.microsoft.com/office/word/2015/wordml/symex">
             <w:pict>
               <v:rect w14:anchorId="52FDF5A1" id="Rectángulo 38" o:spid="_x0000_s1026" style="position:absolute;margin-left:0;margin-top:42.15pt;width:134.65pt;height:134.65pt;z-index:251703296;visibility:visible;mso-wrap-style:square;mso-width-percent:0;mso-height-percent:0;mso-wrap-distance-left:9pt;mso-wrap-distance-top:0;mso-wrap-distance-right:9pt;mso-wrap-distance-bottom:0;mso-position-horizontal:left;mso-position-horizontal-relative:margin;mso-position-vertical:absolute;mso-position-vertical-relative:text;mso-width-percent:0;mso-height-percent:0;mso-width-relative:margin;mso-height-relative:margin;v-text-anchor:middle" o:gfxdata="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" filled="f" strokecolor="black [3213]" strokeweight="1pt">
                 <w10:wrap anchorx="margin"/>
@@ -4550,7 +5171,7 @@
               </wp:anchor>
             </w:drawing>
           </mc:Choice>
-          <mc:Fallback xmlns:w16se="http://schemas.microsoft.com/office/word/2015/wordml/symex" xmlns:w16sdtdh="http://schemas.microsoft.com/office/word/2020/wordml/sdtdatahash" xmlns:w16="http://schemas.microsoft.com/office/word/2018/wordml" xmlns:w16cid="http://schemas.microsoft.com/office/word/2016/wordml/cid" xmlns:w16cex="http://schemas.microsoft.com/office/word/2018/wordml/cex" xmlns:am3d="http://schemas.microsoft.com/office/drawing/2017/model3d" xmlns:aink="http://schemas.microsoft.com/office/drawing/2016/ink" xmlns:cx8="http://schemas.microsoft.com/office/drawing/2016/5/14/chartex" xmlns:cx7="http://schemas.microsoft.com/office/drawing/2016/5/13/chartex" xmlns:cx6="http://schemas.microsoft.com/office/drawing/2016/5/12/chartex" xmlns:cx5="http://schemas.microsoft.com/office/drawing/2016/5/11/chartex" xmlns:cx4="http://schemas.microsoft.com/office/drawing/2016/5/10/chartex" xmlns:cx3="http://schemas.microsoft.com/office/drawing/2016/5/9/chartex" xmlns:cx2="http://schemas.microsoft.com/office/drawing/2015/10/21/chartex" xmlns:cx1="http://schemas.microsoft.com/office/drawing/2015/9/8/chartex" xmlns:cx="http://schemas.microsoft.com/office/drawing/2014/chartex">
+          <mc:Fallback xmlns:cx="http://schemas.microsoft.com/office/drawing/2014/chartex" xmlns:cx1="http://schemas.microsoft.com/office/drawing/2015/9/8/chartex" xmlns:cx2="http://schemas.microsoft.com/office/drawing/2015/10/21/chartex" xmlns:cx3="http://schemas.microsoft.com/office/drawing/2016/5/9/chartex" xmlns:cx4="http://schemas.microsoft.com/office/drawing/2016/5/10/chartex" xmlns:cx5="http://schemas.microsoft.com/office/drawing/2016/5/11/chartex" xmlns:cx6="http://schemas.microsoft.com/office/drawing/2016/5/12/chartex" xmlns:cx7="http://schemas.microsoft.com/office/drawing/2016/5/13/chartex" xmlns:cx8="http://schemas.microsoft.com/office/drawing/2016/5/14/chartex" xmlns:aink="http://schemas.microsoft.com/office/drawing/2016/ink" xmlns:am3d="http://schemas.microsoft.com/office/drawing/2017/model3d" xmlns:w16cex="http://schemas.microsoft.com/office/word/2018/wordml/cex" xmlns:w16cid="http://schemas.microsoft.com/office/word/2016/wordml/cid" xmlns:w16="http://schemas.microsoft.com/office/word/2018/wordml" xmlns:w16sdtdh="http://schemas.microsoft.com/office/word/2020/wordml/sdtdatahash" xmlns:w16se="http://schemas.microsoft.com/office/word/2015/wordml/symex">
             <w:pict>
               <v:rect w14:anchorId="0B362427" id="Rectángulo 39" o:spid="_x0000_s1026" style="position:absolute;margin-left:0;margin-top:42.45pt;width:134.65pt;height:134.65pt;z-index:251711488;visibility:visible;mso-wrap-style:square;mso-width-percent:0;mso-height-percent:0;mso-wrap-distance-left:9pt;mso-wrap-distance-top:0;mso-wrap-distance-right:9pt;mso-wrap-distance-bottom:0;mso-position-horizontal:center;mso-position-horizontal-relative:margin;mso-position-vertical:absolute;mso-position-vertical-relative:text;mso-width-percent:0;mso-height-percent:0;mso-width-relative:margin;mso-height-relative:margin;v-text-anchor:middle" o:gfxdata="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" filled="f" strokecolor="black [3213]" strokeweight="1pt">
                 <w10:wrap anchorx="margin"/>
@@ -4636,7 +5257,7 @@
               </wp:anchor>
             </w:drawing>
           </mc:Choice>
-          <mc:Fallback xmlns:w16se="http://schemas.microsoft.com/office/word/2015/wordml/symex" xmlns:w16sdtdh="http://schemas.microsoft.com/office/word/2020/wordml/sdtdatahash" xmlns:w16="http://schemas.microsoft.com/office/word/2018/wordml" xmlns:w16cid="http://schemas.microsoft.com/office/word/2016/wordml/cid" xmlns:w16cex="http://schemas.microsoft.com/office/word/2018/wordml/cex" xmlns:am3d="http://schemas.microsoft.com/office/drawing/2017/model3d" xmlns:aink="http://schemas.microsoft.com/office/drawing/2016/ink" xmlns:cx8="http://schemas.microsoft.com/office/drawing/2016/5/14/chartex" xmlns:cx7="http://schemas.microsoft.com/office/drawing/2016/5/13/chartex" xmlns:cx6="http://schemas.microsoft.com/office/drawing/2016/5/12/chartex" xmlns:cx5="http://schemas.microsoft.com/office/drawing/2016/5/11/chartex" xmlns:cx4="http://schemas.microsoft.com/office/drawing/2016/5/10/chartex" xmlns:cx3="http://schemas.microsoft.com/office/drawing/2016/5/9/chartex" xmlns:cx2="http://schemas.microsoft.com/office/drawing/2015/10/21/chartex" xmlns:cx1="http://schemas.microsoft.com/office/drawing/2015/9/8/chartex" xmlns:cx="http://schemas.microsoft.com/office/drawing/2014/chartex">
+          <mc:Fallback xmlns:cx="http://schemas.microsoft.com/office/drawing/2014/chartex" xmlns:cx1="http://schemas.microsoft.com/office/drawing/2015/9/8/chartex" xmlns:cx2="http://schemas.microsoft.com/office/drawing/2015/10/21/chartex" xmlns:cx3="http://schemas.microsoft.com/office/drawing/2016/5/9/chartex" xmlns:cx4="http://schemas.microsoft.com/office/drawing/2016/5/10/chartex" xmlns:cx5="http://schemas.microsoft.com/office/drawing/2016/5/11/chartex" xmlns:cx6="http://schemas.microsoft.com/office/drawing/2016/5/12/chartex" xmlns:cx7="http://schemas.microsoft.com/office/drawing/2016/5/13/chartex" xmlns:cx8="http://schemas.microsoft.com/office/drawing/2016/5/14/chartex" xmlns:aink="http://schemas.microsoft.com/office/drawing/2016/ink" xmlns:am3d="http://schemas.microsoft.com/office/drawing/2017/model3d" xmlns:w16cex="http://schemas.microsoft.com/office/word/2018/wordml/cex" xmlns:w16cid="http://schemas.microsoft.com/office/word/2016/wordml/cid" xmlns:w16="http://schemas.microsoft.com/office/word/2018/wordml" xmlns:w16sdtdh="http://schemas.microsoft.com/office/word/2020/wordml/sdtdatahash" xmlns:w16se="http://schemas.microsoft.com/office/word/2015/wordml/symex">
             <w:pict>
               <v:shape w14:anchorId="01F1AB4C" id="_x0000_s1037" type="#_x0000_t202" style="position:absolute;left:0;text-align:left;margin-left:0;margin-top:211.2pt;width:129.2pt;height:25.1pt;z-index:251708416;visibility:visible;mso-wrap-style:square;mso-width-percent:0;mso-height-percent:0;mso-wrap-distance-left:9pt;mso-wrap-distance-top:3.6pt;mso-wrap-distance-right:9pt;mso-wrap-distance-bottom:3.6pt;mso-position-horizontal:center;mso-position-horizontal-relative:margin;mso-position-vertical:absolute;mso-position-vertical-relative:text;mso-width-percent:0;mso-height-percent:0;mso-width-relative:margin;mso-height-relative:margin;v-text-anchor:middle" o:gfxdata="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" filled="f" stroked="f">
                 <v:textbox>
@@ -4742,7 +5363,7 @@
               </wp:anchor>
             </w:drawing>
           </mc:Choice>
-          <mc:Fallback xmlns:w16se="http://schemas.microsoft.com/office/word/2015/wordml/symex" xmlns:w16sdtdh="http://schemas.microsoft.com/office/word/2020/wordml/sdtdatahash" xmlns:w16="http://schemas.microsoft.com/office/word/2018/wordml" xmlns:w16cid="http://schemas.microsoft.com/office/word/2016/wordml/cid" xmlns:w16cex="http://schemas.microsoft.com/office/word/2018/wordml/cex" xmlns:am3d="http://schemas.microsoft.com/office/drawing/2017/model3d" xmlns:aink="http://schemas.microsoft.com/office/drawing/2016/ink" xmlns:cx8="http://schemas.microsoft.com/office/drawing/2016/5/14/chartex" xmlns:cx7="http://schemas.microsoft.com/office/drawing/2016/5/13/chartex" xmlns:cx6="http://schemas.microsoft.com/office/drawing/2016/5/12/chartex" xmlns:cx5="http://schemas.microsoft.com/office/drawing/2016/5/11/chartex" xmlns:cx4="http://schemas.microsoft.com/office/drawing/2016/5/10/chartex" xmlns:cx3="http://schemas.microsoft.com/office/drawing/2016/5/9/chartex" xmlns:cx2="http://schemas.microsoft.com/office/drawing/2015/10/21/chartex" xmlns:cx1="http://schemas.microsoft.com/office/drawing/2015/9/8/chartex" xmlns:cx="http://schemas.microsoft.com/office/drawing/2014/chartex">
+          <mc:Fallback xmlns:cx="http://schemas.microsoft.com/office/drawing/2014/chartex" xmlns:cx1="http://schemas.microsoft.com/office/drawing/2015/9/8/chartex" xmlns:cx2="http://schemas.microsoft.com/office/drawing/2015/10/21/chartex" xmlns:cx3="http://schemas.microsoft.com/office/drawing/2016/5/9/chartex" xmlns:cx4="http://schemas.microsoft.com/office/drawing/2016/5/10/chartex" xmlns:cx5="http://schemas.microsoft.com/office/drawing/2016/5/11/chartex" xmlns:cx6="http://schemas.microsoft.com/office/drawing/2016/5/12/chartex" xmlns:cx7="http://schemas.microsoft.com/office/drawing/2016/5/13/chartex" xmlns:cx8="http://schemas.microsoft.com/office/drawing/2016/5/14/chartex" xmlns:aink="http://schemas.microsoft.com/office/drawing/2016/ink" xmlns:am3d="http://schemas.microsoft.com/office/drawing/2017/model3d" xmlns:w16cex="http://schemas.microsoft.com/office/word/2018/wordml/cex" xmlns:w16cid="http://schemas.microsoft.com/office/word/2016/wordml/cid" xmlns:w16="http://schemas.microsoft.com/office/word/2018/wordml" xmlns:w16sdtdh="http://schemas.microsoft.com/office/word/2020/wordml/sdtdatahash" xmlns:w16se="http://schemas.microsoft.com/office/word/2015/wordml/symex">
             <w:pict>
               <v:shape w14:anchorId="0E5B0E9C" id="_x0000_s1038" type="#_x0000_t202" style="position:absolute;left:0;text-align:left;margin-left:2.35pt;margin-top:210.6pt;width:129.2pt;height:25.1pt;z-index:251707392;visibility:visible;mso-wrap-style:square;mso-width-percent:0;mso-height-percent:0;mso-wrap-distance-left:9pt;mso-wrap-distance-top:3.6pt;mso-wrap-distance-right:9pt;mso-wrap-distance-bottom:3.6pt;mso-position-horizontal:absolute;mso-position-horizontal-relative:margin;mso-position-vertical:absolute;mso-position-vertical-relative:text;mso-width-percent:0;mso-height-percent:0;mso-width-relative:margin;mso-height-relative:margin;v-text-anchor:middle" o:gfxdata="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" filled="f" stroked="f">
                 <v:textbox>
@@ -4848,7 +5469,7 @@
               </wp:anchor>
             </w:drawing>
           </mc:Choice>
-          <mc:Fallback xmlns:w16se="http://schemas.microsoft.com/office/word/2015/wordml/symex" xmlns:w16sdtdh="http://schemas.microsoft.com/office/word/2020/wordml/sdtdatahash" xmlns:w16="http://schemas.microsoft.com/office/word/2018/wordml" xmlns:w16cid="http://schemas.microsoft.com/office/word/2016/wordml/cid" xmlns:w16cex="http://schemas.microsoft.com/office/word/2018/wordml/cex" xmlns:am3d="http://schemas.microsoft.com/office/drawing/2017/model3d" xmlns:aink="http://schemas.microsoft.com/office/drawing/2016/ink" xmlns:cx8="http://schemas.microsoft.com/office/drawing/2016/5/14/chartex" xmlns:cx7="http://schemas.microsoft.com/office/drawing/2016/5/13/chartex" xmlns:cx6="http://schemas.microsoft.com/office/drawing/2016/5/12/chartex" xmlns:cx5="http://schemas.microsoft.com/office/drawing/2016/5/11/chartex" xmlns:cx4="http://schemas.microsoft.com/office/drawing/2016/5/10/chartex" xmlns:cx3="http://schemas.microsoft.com/office/drawing/2016/5/9/chartex" xmlns:cx2="http://schemas.microsoft.com/office/drawing/2015/10/21/chartex" xmlns:cx1="http://schemas.microsoft.com/office/drawing/2015/9/8/chartex" xmlns:cx="http://schemas.microsoft.com/office/drawing/2014/chartex">
+          <mc:Fallback xmlns:cx="http://schemas.microsoft.com/office/drawing/2014/chartex" xmlns:cx1="http://schemas.microsoft.com/office/drawing/2015/9/8/chartex" xmlns:cx2="http://schemas.microsoft.com/office/drawing/2015/10/21/chartex" xmlns:cx3="http://schemas.microsoft.com/office/drawing/2016/5/9/chartex" xmlns:cx4="http://schemas.microsoft.com/office/drawing/2016/5/10/chartex" xmlns:cx5="http://schemas.microsoft.com/office/drawing/2016/5/11/chartex" xmlns:cx6="http://schemas.microsoft.com/office/drawing/2016/5/12/chartex" xmlns:cx7="http://schemas.microsoft.com/office/drawing/2016/5/13/chartex" xmlns:cx8="http://schemas.microsoft.com/office/drawing/2016/5/14/chartex" xmlns:aink="http://schemas.microsoft.com/office/drawing/2016/ink" xmlns:am3d="http://schemas.microsoft.com/office/drawing/2017/model3d" xmlns:w16cex="http://schemas.microsoft.com/office/word/2018/wordml/cex" xmlns:w16cid="http://schemas.microsoft.com/office/word/2016/wordml/cid" xmlns:w16="http://schemas.microsoft.com/office/word/2018/wordml" xmlns:w16sdtdh="http://schemas.microsoft.com/office/word/2020/wordml/sdtdatahash" xmlns:w16se="http://schemas.microsoft.com/office/word/2015/wordml/symex">
             <w:pict>
               <v:shape w14:anchorId="417896CE" id="_x0000_s1039" type="#_x0000_t202" style="position:absolute;left:0;text-align:left;margin-left:2.85pt;margin-top:20.5pt;width:130.05pt;height:25.1pt;z-index:251704320;visibility:visible;mso-wrap-style:square;mso-width-percent:0;mso-height-percent:0;mso-wrap-distance-left:9pt;mso-wrap-distance-top:3.6pt;mso-wrap-distance-right:9pt;mso-wrap-distance-bottom:3.6pt;mso-position-horizontal:absolute;mso-position-horizontal-relative:text;mso-position-vertical:absolute;mso-position-vertical-relative:text;mso-width-percent:0;mso-height-percent:0;mso-width-relative:margin;mso-height-relative:margin;v-text-anchor:middle" o:gfxdata="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" filled="f" stroked="f">
                 <v:textbox>
@@ -4874,8 +5495,181 @@
       </w:r>
     </w:p>
     <w:p/>
-    <w:p/>
-    <w:p/>
+    <w:p>
+      <w:r>
+        <w:drawing>
+          <wp:anchor distT="0" distB="0" distL="114300" distR="114300" simplePos="0" relativeHeight="251732992" behindDoc="0" locked="0" layoutInCell="1" allowOverlap="1" wp14:anchorId="1AE4578D" wp14:editId="0EE13F14">
+            <wp:simplePos x="0" y="0"/>
+            <wp:positionH relativeFrom="column">
+              <wp:posOffset>3758565</wp:posOffset>
+            </wp:positionH>
+            <wp:positionV relativeFrom="paragraph">
+              <wp:posOffset>579120</wp:posOffset>
+            </wp:positionV>
+            <wp:extent cx="1572260" cy="1644015"/>
+            <wp:effectExtent l="0" t="0" r="8890" b="0"/>
+            <wp:wrapSquare wrapText="bothSides"/>
+            <wp:docPr id="44" name="Imagen 44"/>
+            <wp:cNvGraphicFramePr>
+              <a:graphicFrameLocks xmlns:a="http://schemas.openxmlformats.org/drawingml/2006/main" noChangeAspect="1"/>
+            </wp:cNvGraphicFramePr>
+            <a:graphic xmlns:a="http://schemas.openxmlformats.org/drawingml/2006/main">
+              <a:graphicData uri="http://schemas.openxmlformats.org/drawingml/2006/picture">
+                <pic:pic xmlns:pic="http://schemas.openxmlformats.org/drawingml/2006/picture">
+                  <pic:nvPicPr>
+                    <pic:cNvPr id="1" name=""/>
+                    <pic:cNvPicPr/>
+                  </pic:nvPicPr>
+                  <pic:blipFill>
+                    <a:blip r:embed="rId17" cstate="print">
+                      <a:extLst>
+                        <a:ext uri="{28A0092B-C50C-407E-A947-70E740481C1C}">
+                          <a14:useLocalDpi xmlns:a14="http://schemas.microsoft.com/office/drawing/2010/main" val="0"/>
+                        </a:ext>
+                      </a:extLst>
+                    </a:blip>
+                    <a:stretch>
+                      <a:fillRect/>
+                    </a:stretch>
+                  </pic:blipFill>
+                  <pic:spPr>
+                    <a:xfrm>
+                      <a:off x="0" y="0"/>
+                      <a:ext cx="1572260" cy="1644015"/>
+                    </a:xfrm>
+                    <a:prstGeom prst="rect">
+                      <a:avLst/>
+                    </a:prstGeom>
+                  </pic:spPr>
+                </pic:pic>
+              </a:graphicData>
+            </a:graphic>
+            <wp14:sizeRelH relativeFrom="page">
+              <wp14:pctWidth>0</wp14:pctWidth>
+            </wp14:sizeRelH>
+            <wp14:sizeRelV relativeFrom="page">
+              <wp14:pctHeight>0</wp14:pctHeight>
+            </wp14:sizeRelV>
+          </wp:anchor>
+        </w:drawing>
+      </w:r>
+    </w:p>
+    <w:p>
+      <w:r>
+        <w:drawing>
+          <wp:anchor distT="0" distB="0" distL="114300" distR="114300" simplePos="0" relativeHeight="251730944" behindDoc="0" locked="0" layoutInCell="1" allowOverlap="1" wp14:anchorId="5A15B961" wp14:editId="22F002AB">
+            <wp:simplePos x="0" y="0"/>
+            <wp:positionH relativeFrom="column">
+              <wp:posOffset>149225</wp:posOffset>
+            </wp:positionH>
+            <wp:positionV relativeFrom="paragraph">
+              <wp:posOffset>370840</wp:posOffset>
+            </wp:positionV>
+            <wp:extent cx="1422400" cy="1487170"/>
+            <wp:effectExtent l="0" t="0" r="6350" b="0"/>
+            <wp:wrapSquare wrapText="bothSides"/>
+            <wp:docPr id="28" name="Imagen 28"/>
+            <wp:cNvGraphicFramePr>
+              <a:graphicFrameLocks xmlns:a="http://schemas.openxmlformats.org/drawingml/2006/main" noChangeAspect="1"/>
+            </wp:cNvGraphicFramePr>
+            <a:graphic xmlns:a="http://schemas.openxmlformats.org/drawingml/2006/main">
+              <a:graphicData uri="http://schemas.openxmlformats.org/drawingml/2006/picture">
+                <pic:pic xmlns:pic="http://schemas.openxmlformats.org/drawingml/2006/picture">
+                  <pic:nvPicPr>
+                    <pic:cNvPr id="1" name=""/>
+                    <pic:cNvPicPr/>
+                  </pic:nvPicPr>
+                  <pic:blipFill>
+                    <a:blip r:embed="rId18" cstate="print">
+                      <a:extLst>
+                        <a:ext uri="{28A0092B-C50C-407E-A947-70E740481C1C}">
+                          <a14:useLocalDpi xmlns:a14="http://schemas.microsoft.com/office/drawing/2010/main" val="0"/>
+                        </a:ext>
+                      </a:extLst>
+                    </a:blip>
+                    <a:stretch>
+                      <a:fillRect/>
+                    </a:stretch>
+                  </pic:blipFill>
+                  <pic:spPr>
+                    <a:xfrm>
+                      <a:off x="0" y="0"/>
+                      <a:ext cx="1422400" cy="1487170"/>
+                    </a:xfrm>
+                    <a:prstGeom prst="rect">
+                      <a:avLst/>
+                    </a:prstGeom>
+                  </pic:spPr>
+                </pic:pic>
+              </a:graphicData>
+            </a:graphic>
+            <wp14:sizeRelH relativeFrom="page">
+              <wp14:pctWidth>0</wp14:pctWidth>
+            </wp14:sizeRelH>
+            <wp14:sizeRelV relativeFrom="page">
+              <wp14:pctHeight>0</wp14:pctHeight>
+            </wp14:sizeRelV>
+          </wp:anchor>
+        </w:drawing>
+      </w:r>
+      <w:r>
+        <w:drawing>
+          <wp:anchor distT="0" distB="0" distL="114300" distR="114300" simplePos="0" relativeHeight="251731968" behindDoc="0" locked="0" layoutInCell="1" allowOverlap="1" wp14:anchorId="52847F10" wp14:editId="0704D673">
+            <wp:simplePos x="0" y="0"/>
+            <wp:positionH relativeFrom="column">
+              <wp:posOffset>2008505</wp:posOffset>
+            </wp:positionH>
+            <wp:positionV relativeFrom="paragraph">
+              <wp:posOffset>370840</wp:posOffset>
+            </wp:positionV>
+            <wp:extent cx="1432560" cy="1497965"/>
+            <wp:effectExtent l="0" t="0" r="0" b="6985"/>
+            <wp:wrapSquare wrapText="bothSides"/>
+            <wp:docPr id="29" name="Imagen 29"/>
+            <wp:cNvGraphicFramePr>
+              <a:graphicFrameLocks xmlns:a="http://schemas.openxmlformats.org/drawingml/2006/main" noChangeAspect="1"/>
+            </wp:cNvGraphicFramePr>
+            <a:graphic xmlns:a="http://schemas.openxmlformats.org/drawingml/2006/main">
+              <a:graphicData uri="http://schemas.openxmlformats.org/drawingml/2006/picture">
+                <pic:pic xmlns:pic="http://schemas.openxmlformats.org/drawingml/2006/picture">
+                  <pic:nvPicPr>
+                    <pic:cNvPr id="1" name=""/>
+                    <pic:cNvPicPr/>
+                  </pic:nvPicPr>
+                  <pic:blipFill>
+                    <a:blip r:embed="rId19" cstate="print">
+                      <a:extLst>
+                        <a:ext uri="{28A0092B-C50C-407E-A947-70E740481C1C}">
+                          <a14:useLocalDpi xmlns:a14="http://schemas.microsoft.com/office/drawing/2010/main" val="0"/>
+                        </a:ext>
+                      </a:extLst>
+                    </a:blip>
+                    <a:stretch>
+                      <a:fillRect/>
+                    </a:stretch>
+                  </pic:blipFill>
+                  <pic:spPr>
+                    <a:xfrm>
+                      <a:off x="0" y="0"/>
+                      <a:ext cx="1432560" cy="1497965"/>
+                    </a:xfrm>
+                    <a:prstGeom prst="rect">
+                      <a:avLst/>
+                    </a:prstGeom>
+                  </pic:spPr>
+                </pic:pic>
+              </a:graphicData>
+            </a:graphic>
+            <wp14:sizeRelH relativeFrom="page">
+              <wp14:pctWidth>0</wp14:pctWidth>
+            </wp14:sizeRelH>
+            <wp14:sizeRelV relativeFrom="page">
+              <wp14:pctHeight>0</wp14:pctHeight>
+            </wp14:sizeRelV>
+          </wp:anchor>
+        </w:drawing>
+      </w:r>
+    </w:p>
     <w:p/>
     <w:p>
       <w:pPr>
@@ -4884,15 +5678,65 @@
         </w:tabs>
       </w:pPr>
       <w:r>
+        <w:drawing>
+          <wp:anchor distT="0" distB="0" distL="114300" distR="114300" simplePos="0" relativeHeight="251734016" behindDoc="0" locked="0" layoutInCell="1" allowOverlap="1" wp14:anchorId="52E21206" wp14:editId="4D318062">
+            <wp:simplePos x="0" y="0"/>
+            <wp:positionH relativeFrom="column">
+              <wp:posOffset>3786505</wp:posOffset>
+            </wp:positionH>
+            <wp:positionV relativeFrom="paragraph">
+              <wp:posOffset>765175</wp:posOffset>
+            </wp:positionV>
+            <wp:extent cx="1443355" cy="1510030"/>
+            <wp:effectExtent l="0" t="0" r="4445" b="0"/>
+            <wp:wrapSquare wrapText="bothSides"/>
+            <wp:docPr id="45" name="Imagen 45"/>
+            <wp:cNvGraphicFramePr>
+              <a:graphicFrameLocks xmlns:a="http://schemas.openxmlformats.org/drawingml/2006/main" noChangeAspect="1"/>
+            </wp:cNvGraphicFramePr>
+            <a:graphic xmlns:a="http://schemas.openxmlformats.org/drawingml/2006/main">
+              <a:graphicData uri="http://schemas.openxmlformats.org/drawingml/2006/picture">
+                <pic:pic xmlns:pic="http://schemas.openxmlformats.org/drawingml/2006/picture">
+                  <pic:nvPicPr>
+                    <pic:cNvPr id="1" name=""/>
+                    <pic:cNvPicPr/>
+                  </pic:nvPicPr>
+                  <pic:blipFill>
+                    <a:blip r:embed="rId20" cstate="print">
+                      <a:extLst>
+                        <a:ext uri="{28A0092B-C50C-407E-A947-70E740481C1C}">
+                          <a14:useLocalDpi xmlns:a14="http://schemas.microsoft.com/office/drawing/2010/main" val="0"/>
+                        </a:ext>
+                      </a:extLst>
+                    </a:blip>
+                    <a:stretch>
+                      <a:fillRect/>
+                    </a:stretch>
+                  </pic:blipFill>
+                  <pic:spPr>
+                    <a:xfrm>
+                      <a:off x="0" y="0"/>
+                      <a:ext cx="1443355" cy="1510030"/>
+                    </a:xfrm>
+                    <a:prstGeom prst="rect">
+                      <a:avLst/>
+                    </a:prstGeom>
+                  </pic:spPr>
+                </pic:pic>
+              </a:graphicData>
+            </a:graphic>
+            <wp14:sizeRelH relativeFrom="page">
+              <wp14:pctWidth>0</wp14:pctWidth>
+            </wp14:sizeRelH>
+            <wp14:sizeRelV relativeFrom="page">
+              <wp14:pctHeight>0</wp14:pctHeight>
+            </wp14:sizeRelV>
+          </wp:anchor>
+        </w:drawing>
+      </w:r>
+      <w:r>
         <w:tab/>
       </w:r>
-    </w:p>
-    <w:p>
-      <w:pPr>
-        <w:tabs>
-          <w:tab w:val="left" w:pos="6405"/>
-        </w:tabs>
-      </w:pPr>
     </w:p>
     <w:p/>
     <w:p/>
@@ -4911,6 +5755,8 @@
       <w:r>
         <w:br w:type="page"/>
       </w:r>
+      <w:bookmarkStart w:id="0" w:name="_GoBack"/>
+      <w:bookmarkEnd w:id="0"/>
     </w:p>
     <w:p>
       <w:pPr>
@@ -4974,7 +5820,7 @@
       </w:pPr>
     </w:p>
     <w:sectPr>
-      <w:headerReference w:type="default" r:id="rId10"/>
+      <w:headerReference w:type="default" r:id="rId21"/>
       <w:pgSz w:w="11906" w:h="16838"/>
       <w:pgMar w:top="1417" w:right="1701" w:bottom="1417" w:left="1701" w:header="708" w:footer="708" w:gutter="0"/>
       <w:cols w:space="708"/>
